--- a/docs/exports/JohnHenry-FashionWeb-Combined-Report.docx
+++ b/docs/exports/JohnHenry-FashionWeb-Combined-Report.docx
@@ -1,29 +1,34 @@
 
 <file path=word/document.xml><?xml version="1.0" encoding="utf-8"?>
-<w:document xmlns:wpc="http://schemas.microsoft.com/office/word/2010/wordprocessingCanvas" xmlns:mc="http://schemas.openxmlformats.org/markup-compatibility/2006" xmlns:o="urn:schemas-microsoft-com:office:office" xmlns:r="http://schemas.openxmlformats.org/officeDocument/2006/relationships" xmlns:m="http://schemas.openxmlformats.org/officeDocument/2006/math" xmlns:v="urn:schemas-microsoft-com:vml" xmlns:wp14="http://schemas.microsoft.com/office/word/2010/wordprocessingDrawing" xmlns:wp="http://schemas.openxmlformats.org/drawingml/2006/wordprocessingDrawing" xmlns:w="http://schemas.openxmlformats.org/wordprocessingml/2006/main" xmlns:w14="http://schemas.microsoft.com/office/word/2010/wordml" xmlns:w10="urn:schemas-microsoft-com:office:word" xmlns:w15="http://schemas.microsoft.com/office/word/2012/wordml" xmlns:wpg="http://schemas.microsoft.com/office/word/2010/wordprocessingGroup" xmlns:wpi="http://schemas.microsoft.com/office/word/2010/wordprocessingInk" xmlns:wne="http://schemas.microsoft.com/office/word/2006/wordml" xmlns:wps="http://schemas.microsoft.com/office/word/2010/wordprocessingShape" xmlns:wpsCustomData="http://www.wps.cn/officeDocument/2013/wpsCustomData" mc:Ignorable="w14 w15 wp14">
+<w:document xmlns:wpc="http://schemas.microsoft.com/office/word/2010/wordprocessingCanvas" xmlns:cx="http://schemas.microsoft.com/office/drawing/2014/chartex" xmlns:cx1="http://schemas.microsoft.com/office/drawing/2015/9/8/chartex" xmlns:cx2="http://schemas.microsoft.com/office/drawing/2015/10/21/chartex" xmlns:cx3="http://schemas.microsoft.com/office/drawing/2016/5/9/chartex" xmlns:cx4="http://schemas.microsoft.com/office/drawing/2016/5/10/chartex" xmlns:cx5="http://schemas.microsoft.com/office/drawing/2016/5/11/chartex" xmlns:cx6="http://schemas.microsoft.com/office/drawing/2016/5/12/chartex" xmlns:cx7="http://schemas.microsoft.com/office/drawing/2016/5/13/chartex" xmlns:cx8="http://schemas.microsoft.com/office/drawing/2016/5/14/chartex" xmlns:mc="http://schemas.openxmlformats.org/markup-compatibility/2006" xmlns:aink="http://schemas.microsoft.com/office/drawing/2016/ink" xmlns:am3d="http://schemas.microsoft.com/office/drawing/2017/model3d" xmlns:o="urn:schemas-microsoft-com:office:office" xmlns:oel="http://schemas.microsoft.com/office/2019/extlst" xmlns:r="http://schemas.openxmlformats.org/officeDocument/2006/relationships" xmlns:m="http://schemas.openxmlformats.org/officeDocument/2006/math" xmlns:v="urn:schemas-microsoft-com:vml" xmlns:wp14="http://schemas.microsoft.com/office/word/2010/wordprocessingDrawing" xmlns:wp="http://schemas.openxmlformats.org/drawingml/2006/wordprocessingDrawing" xmlns:w10="urn:schemas-microsoft-com:office:word" xmlns:w="http://schemas.openxmlformats.org/wordprocessingml/2006/main" xmlns:w14="http://schemas.microsoft.com/office/word/2010/wordml" xmlns:w15="http://schemas.microsoft.com/office/word/2012/wordml" xmlns:w16cex="http://schemas.microsoft.com/office/word/2018/wordml/cex" xmlns:w16cid="http://schemas.microsoft.com/office/word/2016/wordml/cid" xmlns:w16="http://schemas.microsoft.com/office/word/2018/wordml" xmlns:w16du="http://schemas.microsoft.com/office/word/2023/wordml/word16du" xmlns:w16sdtdh="http://schemas.microsoft.com/office/word/2020/wordml/sdtdatahash" xmlns:w16sdtfl="http://schemas.microsoft.com/office/word/2024/wordml/sdtformatlock" xmlns:w16se="http://schemas.microsoft.com/office/word/2015/wordml/symex" xmlns:wpg="http://schemas.microsoft.com/office/word/2010/wordprocessingGroup" xmlns:wpi="http://schemas.microsoft.com/office/word/2010/wordprocessingInk" xmlns:wne="http://schemas.microsoft.com/office/word/2006/wordml" xmlns:wps="http://schemas.microsoft.com/office/word/2010/wordprocessingShape" mc:Ignorable="w14 w15 w16se w16cid w16 w16cex w16sdtdh w16sdtfl w16du wp14">
   <w:body>
     <w:p>
       <w:pPr>
-        <w:pStyle w:val="17"/>
+        <w:pStyle w:val="Title"/>
       </w:pPr>
       <w:r>
         <w:t xml:space="preserve">John Henry Fashion Web </w:t>
       </w:r>
-      <w:bookmarkStart w:id="25" w:name="_GoBack"/>
-      <w:bookmarkEnd w:id="25"/>
     </w:p>
     <w:sdt>
       <w:sdtPr>
+        <w:rPr>
+          <w:rFonts w:asciiTheme="minorHAnsi" w:eastAsiaTheme="minorEastAsia" w:hAnsiTheme="minorHAnsi" w:cstheme="minorBidi"/>
+          <w:color w:val="auto"/>
+          <w:sz w:val="24"/>
+          <w:szCs w:val="24"/>
+        </w:rPr>
         <w:id w:val="129801332"/>
         <w:docPartObj>
           <w:docPartGallery w:val="Table of Contents"/>
           <w:docPartUnique/>
         </w:docPartObj>
       </w:sdtPr>
+      <w:sdtEndPr/>
       <w:sdtContent>
         <w:p>
           <w:pPr>
-            <w:pStyle w:val="51"/>
+            <w:pStyle w:val="TOCHeading1"/>
           </w:pPr>
           <w:r>
             <w:t>Table of Contents</w:t>
@@ -34,7 +39,7 @@
             <w:fldChar w:fldCharType="begin"/>
           </w:r>
           <w:r>
-            <w:instrText xml:space="preserve">TOC \o "1-3" \h \z \u</w:instrText>
+            <w:instrText>TOC \o "1-3" \h \z \u</w:instrText>
           </w:r>
           <w:r>
             <w:fldChar w:fldCharType="separate"/>
@@ -47,188 +52,674 @@
     </w:sdt>
     <w:p>
       <w:pPr>
-        <w:pStyle w:val="2"/>
+        <w:pStyle w:val="Heading1"/>
       </w:pPr>
       <w:bookmarkStart w:id="0" w:name="X33258374bb2a8701966c959072045c02933db46"/>
       <w:r>
         <w:rPr>
-          <w:rStyle w:val="50"/>
+          <w:rStyle w:val="SectionNumber"/>
         </w:rPr>
         <w:t>1</w:t>
       </w:r>
       <w:r>
         <w:tab/>
-      </w:r>
-      <w:r>
-        <w:t>John Henry Fashion Web – Báo cáo Tổng hợp Kiến trúc, Tính năng &amp; Pipelines</w:t>
-      </w:r>
-    </w:p>
-    <w:p>
-      <w:pPr>
-        <w:pStyle w:val="23"/>
-      </w:pPr>
-      <w:r>
-        <w:t>Phiên bản: 2025-10-24 Tác giả: Nhóm Phát triển John Henry Fashion Web</w:t>
-      </w:r>
-    </w:p>
-    <w:p>
-      <w:r>
-        <w:pict>
-          <v:rect id="_x0000_i1025" o:spt="1" style="height:1.5pt;width:0pt;" coordsize="21600,21600" o:hr="t" o:hrstd="t" o:hralign="center">
-            <v:path/>
-            <v:fill focussize="0,0"/>
-            <v:stroke/>
-            <v:imagedata o:title=""/>
-            <o:lock v:ext="edit"/>
-            <w10:wrap type="none"/>
-            <w10:anchorlock/>
-          </v:rect>
+        <w:t>John Henry Fashion Web – Báo cáo T</w:t>
+      </w:r>
+      <w:r>
+        <w:t>ổ</w:t>
+      </w:r>
+      <w:r>
+        <w:t>ng h</w:t>
+      </w:r>
+      <w:r>
+        <w:t>ợ</w:t>
+      </w:r>
+      <w:r>
+        <w:t>p Ki</w:t>
+      </w:r>
+      <w:r>
+        <w:t>ế</w:t>
+      </w:r>
+      <w:r>
+        <w:t>n trúc, Tính năng &amp; Pipelines</w:t>
+      </w:r>
+    </w:p>
+    <w:p>
+      <w:pPr>
+        <w:pStyle w:val="FirstParagraph"/>
+      </w:pPr>
+      <w:r>
+        <w:t>Phiên b</w:t>
+      </w:r>
+      <w:r>
+        <w:t>ả</w:t>
+      </w:r>
+      <w:r>
+        <w:t>n: 2025-10-24 Tác gi</w:t>
+      </w:r>
+      <w:r>
+        <w:t>ả</w:t>
+      </w:r>
+      <w:r>
+        <w:t>: Nhóm Phát tri</w:t>
+      </w:r>
+      <w:r>
+        <w:t>ể</w:t>
+      </w:r>
+      <w:r>
+        <w:t>n John Henry Fashion Web</w:t>
+      </w:r>
+    </w:p>
+    <w:p>
+      <w:r>
+        <w:rPr>
+          <w:noProof/>
+        </w:rPr>
+      </w:r>
+      <w:r>
+        <w:rPr>
+          <w:noProof/>
+        </w:rPr>
+        <w:pict w14:anchorId="6F50275F">
+          <v:rect id="_x0000_i1025" alt="" style="width:468pt;height:.05pt;mso-width-percent:0;mso-height-percent:0;mso-width-percent:0;mso-height-percent:0" o:hralign="center" o:hrstd="t" o:hr="t"/>
         </w:pict>
       </w:r>
     </w:p>
     <w:p>
       <w:pPr>
-        <w:pStyle w:val="4"/>
+        <w:pStyle w:val="Heading2"/>
       </w:pPr>
       <w:bookmarkStart w:id="1" w:name="trang-bìa-executive-summary"/>
       <w:r>
         <w:rPr>
-          <w:rStyle w:val="50"/>
+          <w:rStyle w:val="SectionNumber"/>
         </w:rPr>
         <w:t>1.1</w:t>
       </w:r>
       <w:r>
         <w:tab/>
-      </w:r>
-      <w:r>
         <w:t>Trang bìa (Executive Summary)</w:t>
       </w:r>
     </w:p>
     <w:p>
       <w:pPr>
-        <w:pStyle w:val="23"/>
-      </w:pPr>
-      <w:r>
-        <w:t>John Henry Fashion Web là nền tảng thương mại điện tử đa vai trò (Admin, Seller, Customer) xây dựng trên ASP.NET Core 9 (MVC), sử dụng Entity Framework Core với PostgreSQL, Authentication/Authorization bằng ASP.NET Identity (Cookie/JWT/Google OAuth), Redis cho cache phân tán, Serilog/AppInsights cho logging/telemetry, tối ưu hiệu năng bằng Response Caching/Compression và cache control static files dài hạn. Hệ thống hỗ trợ luồng mua sắm đầy đủ: duyệt sản phẩm → giỏ hàng → tạo phiên Checkout → tích hợp thanh toán (VNPay/MoMo/Stripe/COD/Bank) → xử lý return/notify → hoàn tất đơn (email/notification, trừ tồn kho, lịch sử trạng thái). Quản trị cung cấp Dashboard, Users, Inventory, Categories, Brands, Reviews, Coupons, Reports &amp; Analytics. Hệ thống có các module bổ trợ như Blog, Marketing, Hỗ trợ (Tickets), Cấu hình hệ thống/thuế/ship/email/gateway, Quyết toán Seller.</w:t>
-      </w:r>
-    </w:p>
-    <w:p>
-      <w:pPr>
-        <w:pStyle w:val="3"/>
-      </w:pPr>
-      <w:r>
-        <w:t>Các mục tiêu chính:</w:t>
-      </w:r>
-    </w:p>
-    <w:p>
-      <w:pPr>
-        <w:pStyle w:val="24"/>
-        <w:numPr>
-          <w:ilvl w:val="0"/>
-          <w:numId w:val="1"/>
-        </w:numPr>
-      </w:pPr>
-      <w:r>
-        <w:t>Đáp ứng vận hành TMĐT thực tế tại VN (VAT 10%, VNPay/MoMo, COD, ship theo phương thức)</w:t>
-      </w:r>
-    </w:p>
-    <w:p>
-      <w:pPr>
-        <w:pStyle w:val="24"/>
-        <w:numPr>
-          <w:ilvl w:val="0"/>
-          <w:numId w:val="1"/>
-        </w:numPr>
-      </w:pPr>
-      <w:r>
-        <w:t>Bảo mật ở mức sản xuất (Identity policies, 2FA, email xác nhận, security headers, HTTPS)</w:t>
-      </w:r>
-    </w:p>
-    <w:p>
-      <w:pPr>
-        <w:pStyle w:val="24"/>
-        <w:numPr>
-          <w:ilvl w:val="0"/>
-          <w:numId w:val="1"/>
-        </w:numPr>
-      </w:pPr>
-      <w:r>
-        <w:t>Tính mở rộng: phân lớp Services, cấu hình gateway/ship/email qua env và DB, seed dữ liệu</w:t>
-      </w:r>
-    </w:p>
-    <w:p>
-      <w:pPr>
-        <w:pStyle w:val="24"/>
-        <w:numPr>
-          <w:ilvl w:val="0"/>
-          <w:numId w:val="1"/>
-        </w:numPr>
-      </w:pPr>
-      <w:r>
-        <w:t>Dễ triển khai: Dockerfile build multi-stage, docker-compose cho Postgres/pgAdmin</w:t>
-      </w:r>
-    </w:p>
-    <w:p>
-      <w:r>
-        <w:pict>
-          <v:rect id="_x0000_i1026" o:spt="1" style="height:1.5pt;width:0pt;" coordsize="21600,21600" o:hr="t" o:hrstd="t" o:hralign="center">
-            <v:path/>
-            <v:fill focussize="0,0"/>
-            <v:stroke/>
-            <v:imagedata o:title=""/>
-            <o:lock v:ext="edit"/>
-            <w10:wrap type="none"/>
-            <w10:anchorlock/>
-          </v:rect>
+        <w:pStyle w:val="FirstParagraph"/>
+      </w:pPr>
+      <w:r>
+        <w:t>John Henry Fashion Web là n</w:t>
+      </w:r>
+      <w:r>
+        <w:t>ề</w:t>
+      </w:r>
+      <w:r>
+        <w:t>n t</w:t>
+      </w:r>
+      <w:r>
+        <w:t>ả</w:t>
+      </w:r>
+      <w:r>
+        <w:t>ng thương m</w:t>
+      </w:r>
+      <w:r>
+        <w:t>ạ</w:t>
+      </w:r>
+      <w:r>
+        <w:t>i đi</w:t>
+      </w:r>
+      <w:r>
+        <w:t>ệ</w:t>
+      </w:r>
+      <w:r>
+        <w:t>n t</w:t>
+      </w:r>
+      <w:r>
+        <w:t>ử</w:t>
+      </w:r>
+      <w:r>
+        <w:t xml:space="preserve"> đa vai trò (Admin, Seller, Customer) xây d</w:t>
+      </w:r>
+      <w:r>
+        <w:t>ự</w:t>
+      </w:r>
+      <w:r>
+        <w:t>ng trên ASP.NET Core 9 (MVC), s</w:t>
+      </w:r>
+      <w:r>
+        <w:t>ử</w:t>
+      </w:r>
+      <w:r>
+        <w:t xml:space="preserve"> d</w:t>
+      </w:r>
+      <w:r>
+        <w:t>ụ</w:t>
+      </w:r>
+      <w:r>
+        <w:t>ng Entity Framework Core v</w:t>
+      </w:r>
+      <w:r>
+        <w:t>ớ</w:t>
+      </w:r>
+      <w:r>
+        <w:t>i PostgreSQL, Authentication/Authorization b</w:t>
+      </w:r>
+      <w:r>
+        <w:t>ằ</w:t>
+      </w:r>
+      <w:r>
+        <w:t>ng ASP.NET Identity (Cookie/JWT/Google OAuth), Redis cho cache phân tán, Serilog/AppInsights cho logging/telemetry, t</w:t>
+      </w:r>
+      <w:r>
+        <w:t>ố</w:t>
+      </w:r>
+      <w:r>
+        <w:t>i ưu hi</w:t>
+      </w:r>
+      <w:r>
+        <w:t>ệ</w:t>
+      </w:r>
+      <w:r>
+        <w:t>u năng b</w:t>
+      </w:r>
+      <w:r>
+        <w:t>ằ</w:t>
+      </w:r>
+      <w:r>
+        <w:t>ng Response Caching/Compression và cache control static files dài h</w:t>
+      </w:r>
+      <w:r>
+        <w:t>ạ</w:t>
+      </w:r>
+      <w:r>
+        <w:t>n. H</w:t>
+      </w:r>
+      <w:r>
+        <w:t>ệ</w:t>
+      </w:r>
+      <w:r>
+        <w:t xml:space="preserve"> th</w:t>
+      </w:r>
+      <w:r>
+        <w:t>ố</w:t>
+      </w:r>
+      <w:r>
+        <w:t>ng h</w:t>
+      </w:r>
+      <w:r>
+        <w:t>ỗ</w:t>
+      </w:r>
+      <w:r>
+        <w:t xml:space="preserve"> tr</w:t>
+      </w:r>
+      <w:r>
+        <w:t>ợ</w:t>
+      </w:r>
+      <w:r>
+        <w:t xml:space="preserve"> lu</w:t>
+      </w:r>
+      <w:r>
+        <w:t>ồ</w:t>
+      </w:r>
+      <w:r>
+        <w:t>ng mua s</w:t>
+      </w:r>
+      <w:r>
+        <w:t>ắ</w:t>
+      </w:r>
+      <w:r>
+        <w:t>m đ</w:t>
+      </w:r>
+      <w:r>
+        <w:t>ầ</w:t>
+      </w:r>
+      <w:r>
+        <w:t>y đ</w:t>
+      </w:r>
+      <w:r>
+        <w:t>ủ</w:t>
+      </w:r>
+      <w:r>
+        <w:t>: duy</w:t>
+      </w:r>
+      <w:r>
+        <w:t>ệ</w:t>
+      </w:r>
+      <w:r>
+        <w:t>t s</w:t>
+      </w:r>
+      <w:r>
+        <w:t>ả</w:t>
+      </w:r>
+      <w:r>
+        <w:t>n ph</w:t>
+      </w:r>
+      <w:r>
+        <w:t>ẩ</w:t>
+      </w:r>
+      <w:r>
+        <w:t>m → gi</w:t>
+      </w:r>
+      <w:r>
+        <w:t>ỏ</w:t>
+      </w:r>
+      <w:r>
+        <w:t xml:space="preserve"> hàng → t</w:t>
+      </w:r>
+      <w:r>
+        <w:t>ạ</w:t>
+      </w:r>
+      <w:r>
+        <w:t>o phiên Checkout → tích h</w:t>
+      </w:r>
+      <w:r>
+        <w:t>ợ</w:t>
+      </w:r>
+      <w:r>
+        <w:t>p thanh toán (VNPay/MoMo/Stripe/COD</w:t>
+      </w:r>
+      <w:r>
+        <w:t>/Bank) → x</w:t>
+      </w:r>
+      <w:r>
+        <w:t>ử</w:t>
+      </w:r>
+      <w:r>
+        <w:t xml:space="preserve"> lý return/notify → hoàn t</w:t>
+      </w:r>
+      <w:r>
+        <w:t>ấ</w:t>
+      </w:r>
+      <w:r>
+        <w:t>t đơn (email/notification, tr</w:t>
+      </w:r>
+      <w:r>
+        <w:t>ừ</w:t>
+      </w:r>
+      <w:r>
+        <w:t xml:space="preserve"> t</w:t>
+      </w:r>
+      <w:r>
+        <w:t>ồ</w:t>
+      </w:r>
+      <w:r>
+        <w:t>n kho, l</w:t>
+      </w:r>
+      <w:r>
+        <w:t>ị</w:t>
+      </w:r>
+      <w:r>
+        <w:t>ch s</w:t>
+      </w:r>
+      <w:r>
+        <w:t>ử</w:t>
+      </w:r>
+      <w:r>
+        <w:t xml:space="preserve"> tr</w:t>
+      </w:r>
+      <w:r>
+        <w:t>ạ</w:t>
+      </w:r>
+      <w:r>
+        <w:t>ng thái). Qu</w:t>
+      </w:r>
+      <w:r>
+        <w:t>ả</w:t>
+      </w:r>
+      <w:r>
+        <w:t>n tr</w:t>
+      </w:r>
+      <w:r>
+        <w:t>ị</w:t>
+      </w:r>
+      <w:r>
+        <w:t xml:space="preserve"> cung c</w:t>
+      </w:r>
+      <w:r>
+        <w:t>ấ</w:t>
+      </w:r>
+      <w:r>
+        <w:t>p Dashboard, Users, Inventory, Categories, Brands, Reviews, Coupons, Reports &amp; Analytics. H</w:t>
+      </w:r>
+      <w:r>
+        <w:t>ệ</w:t>
+      </w:r>
+      <w:r>
+        <w:t xml:space="preserve"> th</w:t>
+      </w:r>
+      <w:r>
+        <w:t>ố</w:t>
+      </w:r>
+      <w:r>
+        <w:t>ng có các module b</w:t>
+      </w:r>
+      <w:r>
+        <w:t>ổ</w:t>
+      </w:r>
+      <w:r>
+        <w:t xml:space="preserve"> tr</w:t>
+      </w:r>
+      <w:r>
+        <w:t>ợ</w:t>
+      </w:r>
+      <w:r>
+        <w:t xml:space="preserve"> như Blog, Marketing, H</w:t>
+      </w:r>
+      <w:r>
+        <w:t>ỗ</w:t>
+      </w:r>
+      <w:r>
+        <w:t xml:space="preserve"> tr</w:t>
+      </w:r>
+      <w:r>
+        <w:t>ợ</w:t>
+      </w:r>
+      <w:r>
+        <w:t xml:space="preserve"> (Tickets), C</w:t>
+      </w:r>
+      <w:r>
+        <w:t>ấ</w:t>
+      </w:r>
+      <w:r>
+        <w:t>u hình h</w:t>
+      </w:r>
+      <w:r>
+        <w:t>ệ</w:t>
+      </w:r>
+      <w:r>
+        <w:t xml:space="preserve"> th</w:t>
+      </w:r>
+      <w:r>
+        <w:t>ố</w:t>
+      </w:r>
+      <w:r>
+        <w:t>ng/thu</w:t>
+      </w:r>
+      <w:r>
+        <w:t>ế</w:t>
+      </w:r>
+      <w:r>
+        <w:t>/ship/email/gateway, Quy</w:t>
+      </w:r>
+      <w:r>
+        <w:t>ế</w:t>
+      </w:r>
+      <w:r>
+        <w:t>t toán Seller.</w:t>
+      </w:r>
+    </w:p>
+    <w:p>
+      <w:pPr>
+        <w:pStyle w:val="BodyText"/>
+      </w:pPr>
+      <w:r>
+        <w:t>Các m</w:t>
+      </w:r>
+      <w:r>
+        <w:t>ụ</w:t>
+      </w:r>
+      <w:r>
+        <w:t>c tiêu chính:</w:t>
+      </w:r>
+    </w:p>
+    <w:p>
+      <w:pPr>
+        <w:pStyle w:val="Compact"/>
+        <w:numPr>
+          <w:ilvl w:val="0"/>
+          <w:numId w:val="1"/>
+        </w:numPr>
+      </w:pPr>
+      <w:r>
+        <w:t xml:space="preserve">Đáp </w:t>
+      </w:r>
+      <w:r>
+        <w:t>ứ</w:t>
+      </w:r>
+      <w:r>
+        <w:t>ng v</w:t>
+      </w:r>
+      <w:r>
+        <w:t>ậ</w:t>
+      </w:r>
+      <w:r>
+        <w:t>n hành TMĐT th</w:t>
+      </w:r>
+      <w:r>
+        <w:t>ự</w:t>
+      </w:r>
+      <w:r>
+        <w:t>c t</w:t>
+      </w:r>
+      <w:r>
+        <w:t>ế</w:t>
+      </w:r>
+      <w:r>
+        <w:t xml:space="preserve"> t</w:t>
+      </w:r>
+      <w:r>
+        <w:t>ạ</w:t>
+      </w:r>
+      <w:r>
+        <w:t>i VN (VAT 10%, VNPay/MoMo, COD, ship theo phương th</w:t>
+      </w:r>
+      <w:r>
+        <w:t>ứ</w:t>
+      </w:r>
+      <w:r>
+        <w:t>c)</w:t>
+      </w:r>
+    </w:p>
+    <w:p>
+      <w:pPr>
+        <w:pStyle w:val="Compact"/>
+        <w:numPr>
+          <w:ilvl w:val="0"/>
+          <w:numId w:val="1"/>
+        </w:numPr>
+      </w:pPr>
+      <w:r>
+        <w:t>B</w:t>
+      </w:r>
+      <w:r>
+        <w:t>ả</w:t>
+      </w:r>
+      <w:r>
+        <w:t>o m</w:t>
+      </w:r>
+      <w:r>
+        <w:t>ậ</w:t>
+      </w:r>
+      <w:r>
+        <w:t xml:space="preserve">t </w:t>
+      </w:r>
+      <w:r>
+        <w:t>ở</w:t>
+      </w:r>
+      <w:r>
+        <w:t xml:space="preserve"> m</w:t>
+      </w:r>
+      <w:r>
+        <w:t>ứ</w:t>
+      </w:r>
+      <w:r>
+        <w:t>c s</w:t>
+      </w:r>
+      <w:r>
+        <w:t>ả</w:t>
+      </w:r>
+      <w:r>
+        <w:t>n xu</w:t>
+      </w:r>
+      <w:r>
+        <w:t>ấ</w:t>
+      </w:r>
+      <w:r>
+        <w:t>t (Identity policies, 2FA, email xác nh</w:t>
+      </w:r>
+      <w:r>
+        <w:t>ậ</w:t>
+      </w:r>
+      <w:r>
+        <w:t>n, security headers, HTTPS)</w:t>
+      </w:r>
+    </w:p>
+    <w:p>
+      <w:pPr>
+        <w:pStyle w:val="Compact"/>
+        <w:numPr>
+          <w:ilvl w:val="0"/>
+          <w:numId w:val="1"/>
+        </w:numPr>
+      </w:pPr>
+      <w:r>
+        <w:t>Tính m</w:t>
+      </w:r>
+      <w:r>
+        <w:t>ở</w:t>
+      </w:r>
+      <w:r>
+        <w:t xml:space="preserve"> r</w:t>
+      </w:r>
+      <w:r>
+        <w:t>ộ</w:t>
+      </w:r>
+      <w:r>
+        <w:t>ng: phân l</w:t>
+      </w:r>
+      <w:r>
+        <w:t>ớ</w:t>
+      </w:r>
+      <w:r>
+        <w:t>p Services, c</w:t>
+      </w:r>
+      <w:r>
+        <w:t>ấ</w:t>
+      </w:r>
+      <w:r>
+        <w:t>u hình gateway/ship/email qua env và DB, seed d</w:t>
+      </w:r>
+      <w:r>
+        <w:t>ữ</w:t>
+      </w:r>
+      <w:r>
+        <w:t xml:space="preserve"> li</w:t>
+      </w:r>
+      <w:r>
+        <w:t>ệ</w:t>
+      </w:r>
+      <w:r>
+        <w:t>u</w:t>
+      </w:r>
+    </w:p>
+    <w:p>
+      <w:pPr>
+        <w:pStyle w:val="Compact"/>
+        <w:numPr>
+          <w:ilvl w:val="0"/>
+          <w:numId w:val="1"/>
+        </w:numPr>
+      </w:pPr>
+      <w:r>
+        <w:t>D</w:t>
+      </w:r>
+      <w:r>
+        <w:t>ễ</w:t>
+      </w:r>
+      <w:r>
+        <w:t xml:space="preserve"> tri</w:t>
+      </w:r>
+      <w:r>
+        <w:t>ể</w:t>
+      </w:r>
+      <w:r>
+        <w:t>n khai: Dockerfile build multi-stage, docker-compose cho Postgres/pgAdmin</w:t>
+      </w:r>
+    </w:p>
+    <w:p>
+      <w:r>
+        <w:rPr>
+          <w:noProof/>
+        </w:rPr>
+      </w:r>
+      <w:r>
+        <w:rPr>
+          <w:noProof/>
+        </w:rPr>
+        <w:pict w14:anchorId="2A586D1C">
+          <v:rect id="_x0000_i1026" alt="" style="width:468pt;height:.05pt;mso-width-percent:0;mso-height-percent:0;mso-width-percent:0;mso-height-percent:0" o:hralign="center" o:hrstd="t" o:hr="t"/>
         </w:pict>
       </w:r>
     </w:p>
-    <w:bookmarkEnd w:id="1"/>
-    <w:p>
-      <w:pPr>
-        <w:pStyle w:val="4"/>
+    <w:p>
+      <w:pPr>
+        <w:pStyle w:val="Heading2"/>
       </w:pPr>
       <w:bookmarkStart w:id="2" w:name="mục-lục"/>
-      <w:r>
-        <w:rPr>
-          <w:rStyle w:val="50"/>
+      <w:bookmarkEnd w:id="1"/>
+      <w:r>
+        <w:rPr>
+          <w:rStyle w:val="SectionNumber"/>
         </w:rPr>
         <w:t>1.2</w:t>
       </w:r>
       <w:r>
         <w:tab/>
-      </w:r>
-      <w:r>
-        <w:t>Mục lục</w:t>
-      </w:r>
-    </w:p>
-    <w:p>
-      <w:pPr>
-        <w:pStyle w:val="24"/>
+        <w:t>M</w:t>
+      </w:r>
+      <w:r>
+        <w:t>ụ</w:t>
+      </w:r>
+      <w:r>
+        <w:t>c l</w:t>
+      </w:r>
+      <w:r>
+        <w:t>ụ</w:t>
+      </w:r>
+      <w:r>
+        <w:t>c</w:t>
+      </w:r>
+    </w:p>
+    <w:p>
+      <w:pPr>
+        <w:pStyle w:val="Compact"/>
         <w:numPr>
           <w:ilvl w:val="0"/>
           <w:numId w:val="2"/>
         </w:numPr>
       </w:pPr>
       <w:r>
-        <w:t>Tổng quan &amp; Công nghệ</w:t>
-      </w:r>
-    </w:p>
-    <w:p>
-      <w:pPr>
-        <w:pStyle w:val="24"/>
+        <w:t>T</w:t>
+      </w:r>
+      <w:r>
+        <w:t>ổ</w:t>
+      </w:r>
+      <w:r>
+        <w:t>ng quan &amp; Công ngh</w:t>
+      </w:r>
+      <w:r>
+        <w:t>ệ</w:t>
+      </w:r>
+    </w:p>
+    <w:p>
+      <w:pPr>
+        <w:pStyle w:val="Compact"/>
         <w:numPr>
           <w:ilvl w:val="0"/>
           <w:numId w:val="2"/>
         </w:numPr>
       </w:pPr>
       <w:r>
-        <w:t>Kiến trúc &amp; Middleware Pipeline</w:t>
-      </w:r>
-    </w:p>
-    <w:p>
-      <w:pPr>
-        <w:pStyle w:val="24"/>
+        <w:t>Ki</w:t>
+      </w:r>
+      <w:r>
+        <w:t>ế</w:t>
+      </w:r>
+      <w:r>
+        <w:t>n trúc &amp; Middleware Pipeline</w:t>
+      </w:r>
+    </w:p>
+    <w:p>
+      <w:pPr>
+        <w:pStyle w:val="Compact"/>
         <w:numPr>
           <w:ilvl w:val="0"/>
           <w:numId w:val="2"/>
@@ -240,91 +731,236 @@
     </w:p>
     <w:p>
       <w:pPr>
-        <w:pStyle w:val="24"/>
+        <w:pStyle w:val="Compact"/>
         <w:numPr>
           <w:ilvl w:val="0"/>
           <w:numId w:val="2"/>
         </w:numPr>
       </w:pPr>
       <w:r>
-        <w:t>Mô hình dữ liệu &amp; Quan hệ (ER khái quát)</w:t>
-      </w:r>
-    </w:p>
-    <w:p>
-      <w:pPr>
-        <w:pStyle w:val="24"/>
+        <w:lastRenderedPageBreak/>
+        <w:t>Mô hình d</w:t>
+      </w:r>
+      <w:r>
+        <w:t>ữ</w:t>
+      </w:r>
+      <w:r>
+        <w:t xml:space="preserve"> li</w:t>
+      </w:r>
+      <w:r>
+        <w:t>ệ</w:t>
+      </w:r>
+      <w:r>
+        <w:t>u &amp; Quan h</w:t>
+      </w:r>
+      <w:r>
+        <w:t>ệ</w:t>
+      </w:r>
+      <w:r>
+        <w:t xml:space="preserve"> (ER khái quát)</w:t>
+      </w:r>
+    </w:p>
+    <w:p>
+      <w:pPr>
+        <w:pStyle w:val="Compact"/>
         <w:numPr>
           <w:ilvl w:val="0"/>
           <w:numId w:val="2"/>
         </w:numPr>
       </w:pPr>
       <w:r>
-        <w:t>Xác thực/Phân quyền &amp; Các luồng Account</w:t>
-      </w:r>
-    </w:p>
-    <w:p>
-      <w:pPr>
-        <w:pStyle w:val="24"/>
+        <w:t>Xác th</w:t>
+      </w:r>
+      <w:r>
+        <w:t>ự</w:t>
+      </w:r>
+      <w:r>
+        <w:t>c/Phân quy</w:t>
+      </w:r>
+      <w:r>
+        <w:t>ề</w:t>
+      </w:r>
+      <w:r>
+        <w:t>n &amp; Các lu</w:t>
+      </w:r>
+      <w:r>
+        <w:t>ồ</w:t>
+      </w:r>
+      <w:r>
+        <w:t>ng Account</w:t>
+      </w:r>
+    </w:p>
+    <w:p>
+      <w:pPr>
+        <w:pStyle w:val="Compact"/>
         <w:numPr>
           <w:ilvl w:val="0"/>
           <w:numId w:val="2"/>
         </w:numPr>
       </w:pPr>
       <w:r>
-        <w:t>Tính năng cửa hàng: Sản phẩm, Giỏ hàng, Checkout, Thanh toán</w:t>
-      </w:r>
-    </w:p>
-    <w:p>
-      <w:pPr>
-        <w:pStyle w:val="24"/>
+        <w:t>Tính năng c</w:t>
+      </w:r>
+      <w:r>
+        <w:t>ử</w:t>
+      </w:r>
+      <w:r>
+        <w:t>a hàng: S</w:t>
+      </w:r>
+      <w:r>
+        <w:t>ả</w:t>
+      </w:r>
+      <w:r>
+        <w:t>n ph</w:t>
+      </w:r>
+      <w:r>
+        <w:t>ẩ</w:t>
+      </w:r>
+      <w:r>
+        <w:t>m, Gi</w:t>
+      </w:r>
+      <w:r>
+        <w:t>ỏ</w:t>
+      </w:r>
+      <w:r>
+        <w:t xml:space="preserve"> hàng, Checkout, Thanh toán</w:t>
+      </w:r>
+    </w:p>
+    <w:p>
+      <w:pPr>
+        <w:pStyle w:val="Compact"/>
         <w:numPr>
           <w:ilvl w:val="0"/>
           <w:numId w:val="2"/>
         </w:numPr>
       </w:pPr>
       <w:r>
-        <w:t>Quản trị (Admin) &amp; Người bán (Seller)</w:t>
-      </w:r>
-    </w:p>
-    <w:p>
-      <w:pPr>
-        <w:pStyle w:val="24"/>
+        <w:t>Qu</w:t>
+      </w:r>
+      <w:r>
+        <w:t>ả</w:t>
+      </w:r>
+      <w:r>
+        <w:t>n tr</w:t>
+      </w:r>
+      <w:r>
+        <w:t>ị</w:t>
+      </w:r>
+      <w:r>
+        <w:t xml:space="preserve"> (Admin) &amp; Ngư</w:t>
+      </w:r>
+      <w:r>
+        <w:t>ờ</w:t>
+      </w:r>
+      <w:r>
+        <w:t>i bán (Seller)</w:t>
+      </w:r>
+    </w:p>
+    <w:p>
+      <w:pPr>
+        <w:pStyle w:val="Compact"/>
         <w:numPr>
           <w:ilvl w:val="0"/>
           <w:numId w:val="2"/>
         </w:numPr>
       </w:pPr>
       <w:r>
-        <w:t>Hỗ trợ (Support), Marketing &amp; Cấu hình hệ thống</w:t>
-      </w:r>
-    </w:p>
-    <w:p>
-      <w:pPr>
-        <w:pStyle w:val="24"/>
+        <w:t>H</w:t>
+      </w:r>
+      <w:r>
+        <w:t>ỗ</w:t>
+      </w:r>
+      <w:r>
+        <w:t xml:space="preserve"> tr</w:t>
+      </w:r>
+      <w:r>
+        <w:t>ợ</w:t>
+      </w:r>
+      <w:r>
+        <w:t xml:space="preserve"> (Support), Marketing &amp; C</w:t>
+      </w:r>
+      <w:r>
+        <w:t>ấ</w:t>
+      </w:r>
+      <w:r>
+        <w:t>u hình h</w:t>
+      </w:r>
+      <w:r>
+        <w:t>ệ</w:t>
+      </w:r>
+      <w:r>
+        <w:t xml:space="preserve"> th</w:t>
+      </w:r>
+      <w:r>
+        <w:t>ố</w:t>
+      </w:r>
+      <w:r>
+        <w:t>ng</w:t>
+      </w:r>
+    </w:p>
+    <w:p>
+      <w:pPr>
+        <w:pStyle w:val="Compact"/>
         <w:numPr>
           <w:ilvl w:val="0"/>
           <w:numId w:val="2"/>
         </w:numPr>
       </w:pPr>
       <w:r>
-        <w:t>Hiệu năng, Bảo mật &amp; Giám sát</w:t>
-      </w:r>
-    </w:p>
-    <w:p>
-      <w:pPr>
-        <w:pStyle w:val="24"/>
+        <w:t>Hi</w:t>
+      </w:r>
+      <w:r>
+        <w:t>ệ</w:t>
+      </w:r>
+      <w:r>
+        <w:t>u năng, B</w:t>
+      </w:r>
+      <w:r>
+        <w:t>ả</w:t>
+      </w:r>
+      <w:r>
+        <w:t>o m</w:t>
+      </w:r>
+      <w:r>
+        <w:t>ậ</w:t>
+      </w:r>
+      <w:r>
+        <w:t>t &amp; Giám sát</w:t>
+      </w:r>
+    </w:p>
+    <w:p>
+      <w:pPr>
+        <w:pStyle w:val="Compact"/>
         <w:numPr>
           <w:ilvl w:val="0"/>
           <w:numId w:val="2"/>
         </w:numPr>
       </w:pPr>
       <w:r>
-        <w:t>Triển khai (Docker), Môi trường &amp; Cấu hình</w:t>
-      </w:r>
-    </w:p>
-    <w:p>
-      <w:pPr>
-        <w:pStyle w:val="24"/>
+        <w:t>Tri</w:t>
+      </w:r>
+      <w:r>
+        <w:t>ể</w:t>
+      </w:r>
+      <w:r>
+        <w:t>n khai (Docker), Môi trư</w:t>
+      </w:r>
+      <w:r>
+        <w:t>ờ</w:t>
+      </w:r>
+      <w:r>
+        <w:t>ng &amp; C</w:t>
+      </w:r>
+      <w:r>
+        <w:t>ấ</w:t>
+      </w:r>
+      <w:r>
+        <w:t>u hình</w:t>
+      </w:r>
+    </w:p>
+    <w:p>
+      <w:pPr>
+        <w:pStyle w:val="Compact"/>
         <w:numPr>
           <w:ilvl w:val="0"/>
           <w:numId w:val="2"/>
@@ -336,109 +972,260 @@
     </w:p>
     <w:p>
       <w:pPr>
-        <w:pStyle w:val="24"/>
+        <w:pStyle w:val="Compact"/>
         <w:numPr>
           <w:ilvl w:val="0"/>
           <w:numId w:val="2"/>
         </w:numPr>
       </w:pPr>
       <w:r>
-        <w:t>Pipelines chi tiết (User, Seller, Admin, System, Payment)</w:t>
-      </w:r>
-    </w:p>
-    <w:p>
-      <w:pPr>
-        <w:pStyle w:val="24"/>
+        <w:t>Pipelines chi ti</w:t>
+      </w:r>
+      <w:r>
+        <w:t>ế</w:t>
+      </w:r>
+      <w:r>
+        <w:t>t (User, Seller, Admin, System, Payment)</w:t>
+      </w:r>
+    </w:p>
+    <w:p>
+      <w:pPr>
+        <w:pStyle w:val="Compact"/>
         <w:numPr>
           <w:ilvl w:val="0"/>
           <w:numId w:val="2"/>
         </w:numPr>
       </w:pPr>
       <w:r>
-        <w:t>Chiến lược kiểm thử (Testing) &amp; Đảm bảo chất lượng</w:t>
-      </w:r>
-    </w:p>
-    <w:p>
-      <w:pPr>
-        <w:pStyle w:val="24"/>
+        <w:t>Chi</w:t>
+      </w:r>
+      <w:r>
+        <w:t>ế</w:t>
+      </w:r>
+      <w:r>
+        <w:t>n lư</w:t>
+      </w:r>
+      <w:r>
+        <w:t>ợ</w:t>
+      </w:r>
+      <w:r>
+        <w:t>c ki</w:t>
+      </w:r>
+      <w:r>
+        <w:t>ể</w:t>
+      </w:r>
+      <w:r>
+        <w:t>m th</w:t>
+      </w:r>
+      <w:r>
+        <w:t>ử</w:t>
+      </w:r>
+      <w:r>
+        <w:t xml:space="preserve"> (Testing) &amp; Đ</w:t>
+      </w:r>
+      <w:r>
+        <w:t>ả</w:t>
+      </w:r>
+      <w:r>
+        <w:t>m b</w:t>
+      </w:r>
+      <w:r>
+        <w:t>ả</w:t>
+      </w:r>
+      <w:r>
+        <w:t>o ch</w:t>
+      </w:r>
+      <w:r>
+        <w:t>ấ</w:t>
+      </w:r>
+      <w:r>
+        <w:t>t lư</w:t>
+      </w:r>
+      <w:r>
+        <w:t>ợ</w:t>
+      </w:r>
+      <w:r>
+        <w:t>ng</w:t>
+      </w:r>
+    </w:p>
+    <w:p>
+      <w:pPr>
+        <w:pStyle w:val="Compact"/>
         <w:numPr>
           <w:ilvl w:val="0"/>
           <w:numId w:val="2"/>
         </w:numPr>
       </w:pPr>
       <w:r>
-        <w:t>Rủi ro &amp; Ứng phó; Lộ trình (Roadmap)</w:t>
-      </w:r>
-    </w:p>
-    <w:p>
-      <w:pPr>
-        <w:pStyle w:val="24"/>
+        <w:t>R</w:t>
+      </w:r>
+      <w:r>
+        <w:t>ủ</w:t>
+      </w:r>
+      <w:r>
+        <w:t xml:space="preserve">i ro &amp; </w:t>
+      </w:r>
+      <w:r>
+        <w:t>Ứ</w:t>
+      </w:r>
+      <w:r>
+        <w:t>ng phó; L</w:t>
+      </w:r>
+      <w:r>
+        <w:t>ộ</w:t>
+      </w:r>
+      <w:r>
+        <w:t xml:space="preserve"> trình (Roadmap)</w:t>
+      </w:r>
+    </w:p>
+    <w:p>
+      <w:pPr>
+        <w:pStyle w:val="Compact"/>
         <w:numPr>
           <w:ilvl w:val="0"/>
           <w:numId w:val="2"/>
         </w:numPr>
       </w:pPr>
       <w:r>
-        <w:t>Phụ lục: Danh sách Packages, Endpoint Cheatsheet</w:t>
-      </w:r>
-    </w:p>
-    <w:p>
-      <w:pPr>
-        <w:pStyle w:val="23"/>
-      </w:pPr>
-      <w:r>
-        <w:t>Gợi ý khi xuất sang Word: dùng pandoc với --toc để sinh mục lục tự động.</w:t>
-      </w:r>
-    </w:p>
-    <w:p>
-      <w:r>
-        <w:pict>
-          <v:rect id="_x0000_i1027" o:spt="1" style="height:1.5pt;width:0pt;" coordsize="21600,21600" o:hr="t" o:hrstd="t" o:hralign="center">
-            <v:path/>
-            <v:fill focussize="0,0"/>
-            <v:stroke/>
-            <v:imagedata o:title=""/>
-            <o:lock v:ext="edit"/>
-            <w10:wrap type="none"/>
-            <w10:anchorlock/>
-          </v:rect>
+        <w:t>Ph</w:t>
+      </w:r>
+      <w:r>
+        <w:t>ụ</w:t>
+      </w:r>
+      <w:r>
+        <w:t xml:space="preserve"> l</w:t>
+      </w:r>
+      <w:r>
+        <w:t>ụ</w:t>
+      </w:r>
+      <w:r>
+        <w:t>c: Danh sách Packages, Endpoint Cheatsheet</w:t>
+      </w:r>
+    </w:p>
+    <w:p>
+      <w:pPr>
+        <w:pStyle w:val="FirstParagraph"/>
+      </w:pPr>
+      <w:r>
+        <w:t>G</w:t>
+      </w:r>
+      <w:r>
+        <w:t>ợ</w:t>
+      </w:r>
+      <w:r>
+        <w:t>i ý khi xu</w:t>
+      </w:r>
+      <w:r>
+        <w:t>ấ</w:t>
+      </w:r>
+      <w:r>
+        <w:t>t sang Word: dùng pandoc v</w:t>
+      </w:r>
+      <w:r>
+        <w:t>ớ</w:t>
+      </w:r>
+      <w:r>
+        <w:t>i --toc đ</w:t>
+      </w:r>
+      <w:r>
+        <w:t>ể</w:t>
+      </w:r>
+      <w:r>
+        <w:t xml:space="preserve"> sinh m</w:t>
+      </w:r>
+      <w:r>
+        <w:t>ụ</w:t>
+      </w:r>
+      <w:r>
+        <w:t>c l</w:t>
+      </w:r>
+      <w:r>
+        <w:t>ụ</w:t>
+      </w:r>
+      <w:r>
+        <w:t>c t</w:t>
+      </w:r>
+      <w:r>
+        <w:t>ự</w:t>
+      </w:r>
+      <w:r>
+        <w:t xml:space="preserve"> đ</w:t>
+      </w:r>
+      <w:r>
+        <w:t>ộ</w:t>
+      </w:r>
+      <w:r>
+        <w:t>ng.</w:t>
+      </w:r>
+    </w:p>
+    <w:p>
+      <w:r>
+        <w:rPr>
+          <w:noProof/>
+        </w:rPr>
+      </w:r>
+      <w:r>
+        <w:rPr>
+          <w:noProof/>
+        </w:rPr>
+        <w:pict w14:anchorId="4F721DDA">
+          <v:rect id="_x0000_i1027" alt="" style="width:468pt;height:.05pt;mso-width-percent:0;mso-height-percent:0;mso-width-percent:0;mso-height-percent:0" o:hralign="center" o:hrstd="t" o:hr="t"/>
         </w:pict>
       </w:r>
     </w:p>
-    <w:bookmarkEnd w:id="2"/>
-    <w:p>
-      <w:pPr>
-        <w:pStyle w:val="4"/>
+    <w:p>
+      <w:pPr>
+        <w:pStyle w:val="Heading2"/>
       </w:pPr>
       <w:bookmarkStart w:id="3" w:name="X5f67646714bba25fe107476fe50176541dc3b84"/>
-      <w:r>
-        <w:rPr>
-          <w:rStyle w:val="50"/>
+      <w:bookmarkEnd w:id="2"/>
+      <w:r>
+        <w:rPr>
+          <w:rStyle w:val="SectionNumber"/>
         </w:rPr>
         <w:t>1.3</w:t>
       </w:r>
       <w:r>
         <w:tab/>
-      </w:r>
-      <w:r>
-        <w:t>1. Tổng quan &amp; Công nghệ</w:t>
-      </w:r>
-    </w:p>
-    <w:p>
-      <w:pPr>
-        <w:pStyle w:val="24"/>
-        <w:numPr>
-          <w:ilvl w:val="0"/>
-          <w:numId w:val="1"/>
-        </w:numPr>
-      </w:pPr>
-      <w:r>
-        <w:t>Nền tảng: ASP.NET Core 9 (TargetFramework net9.0), MVC + Controllers + Views</w:t>
-      </w:r>
-    </w:p>
-    <w:p>
-      <w:pPr>
-        <w:pStyle w:val="24"/>
+        <w:t>1. T</w:t>
+      </w:r>
+      <w:r>
+        <w:t>ổ</w:t>
+      </w:r>
+      <w:r>
+        <w:t>ng quan &amp; Công ngh</w:t>
+      </w:r>
+      <w:r>
+        <w:t>ệ</w:t>
+      </w:r>
+    </w:p>
+    <w:p>
+      <w:pPr>
+        <w:pStyle w:val="Compact"/>
+        <w:numPr>
+          <w:ilvl w:val="0"/>
+          <w:numId w:val="1"/>
+        </w:numPr>
+      </w:pPr>
+      <w:r>
+        <w:t>N</w:t>
+      </w:r>
+      <w:r>
+        <w:t>ề</w:t>
+      </w:r>
+      <w:r>
+        <w:t>n t</w:t>
+      </w:r>
+      <w:r>
+        <w:t>ả</w:t>
+      </w:r>
+      <w:r>
+        <w:t>ng: ASP.NET Core 9 (TargetFramework net9.0), MVC + Controllers + Views</w:t>
+      </w:r>
+    </w:p>
+    <w:p>
+      <w:pPr>
+        <w:pStyle w:val="Compact"/>
         <w:numPr>
           <w:ilvl w:val="0"/>
           <w:numId w:val="1"/>
@@ -450,7 +1237,7 @@
     </w:p>
     <w:p>
       <w:pPr>
-        <w:pStyle w:val="24"/>
+        <w:pStyle w:val="Compact"/>
         <w:numPr>
           <w:ilvl w:val="0"/>
           <w:numId w:val="1"/>
@@ -462,43 +1249,63 @@
     </w:p>
     <w:p>
       <w:pPr>
-        <w:pStyle w:val="24"/>
-        <w:numPr>
-          <w:ilvl w:val="0"/>
-          <w:numId w:val="1"/>
-        </w:numPr>
-      </w:pPr>
-      <w:r>
-        <w:t>Caching &amp; Session: MemoryCache + Redis (StackExchangeRedis), Session trước Auth</w:t>
-      </w:r>
-    </w:p>
-    <w:p>
-      <w:pPr>
-        <w:pStyle w:val="24"/>
-        <w:numPr>
-          <w:ilvl w:val="0"/>
-          <w:numId w:val="1"/>
-        </w:numPr>
-      </w:pPr>
-      <w:r>
-        <w:t>Observability: Serilog (console + rolling file logs/john-henry-..txt), Application Insights</w:t>
-      </w:r>
-    </w:p>
-    <w:p>
-      <w:pPr>
-        <w:pStyle w:val="24"/>
-        <w:numPr>
-          <w:ilvl w:val="0"/>
-          <w:numId w:val="1"/>
-        </w:numPr>
-      </w:pPr>
-      <w:r>
-        <w:t>Hiệu năng: ResponseCaching (filter global, 300s), ResponseCompression (Gzip/Brotli), StaticFiles cache 1 năm</w:t>
-      </w:r>
-    </w:p>
-    <w:p>
-      <w:pPr>
-        <w:pStyle w:val="24"/>
+        <w:pStyle w:val="Compact"/>
+        <w:numPr>
+          <w:ilvl w:val="0"/>
+          <w:numId w:val="1"/>
+        </w:numPr>
+      </w:pPr>
+      <w:r>
+        <w:t>Caching &amp; Session: MemoryCache + Redis (StackExchangeRedis), Session trư</w:t>
+      </w:r>
+      <w:r>
+        <w:t>ớ</w:t>
+      </w:r>
+      <w:r>
+        <w:t>c Auth</w:t>
+      </w:r>
+    </w:p>
+    <w:p>
+      <w:pPr>
+        <w:pStyle w:val="Compact"/>
+        <w:numPr>
+          <w:ilvl w:val="0"/>
+          <w:numId w:val="1"/>
+        </w:numPr>
+      </w:pPr>
+      <w:r>
+        <w:t>Observability: Serilog (console + rolling file logs/john-henry</w:t>
+      </w:r>
+      <w:proofErr w:type="gramStart"/>
+      <w:r>
+        <w:t>-..</w:t>
+      </w:r>
+      <w:proofErr w:type="gramEnd"/>
+      <w:r>
+        <w:t>txt), Application Insights</w:t>
+      </w:r>
+    </w:p>
+    <w:p>
+      <w:pPr>
+        <w:pStyle w:val="Compact"/>
+        <w:numPr>
+          <w:ilvl w:val="0"/>
+          <w:numId w:val="1"/>
+        </w:numPr>
+      </w:pPr>
+      <w:r>
+        <w:t>Hi</w:t>
+      </w:r>
+      <w:r>
+        <w:t>ệ</w:t>
+      </w:r>
+      <w:r>
+        <w:t>u năng: ResponseCaching (filter global, 300s), ResponseCompression (Gzip/Brotli), StaticFiles cache 1 năm</w:t>
+      </w:r>
+    </w:p>
+    <w:p>
+      <w:pPr>
+        <w:pStyle w:val="Compact"/>
         <w:numPr>
           <w:ilvl w:val="0"/>
           <w:numId w:val="1"/>
@@ -510,7 +1317,7 @@
     </w:p>
     <w:p>
       <w:pPr>
-        <w:pStyle w:val="24"/>
+        <w:pStyle w:val="Compact"/>
         <w:numPr>
           <w:ilvl w:val="0"/>
           <w:numId w:val="1"/>
@@ -522,19 +1329,31 @@
     </w:p>
     <w:p>
       <w:pPr>
-        <w:pStyle w:val="24"/>
-        <w:numPr>
-          <w:ilvl w:val="0"/>
-          <w:numId w:val="1"/>
-        </w:numPr>
-      </w:pPr>
-      <w:r>
-        <w:t>Tài liệu: Swagger (Dev), Reports Excel/PDF (EPPlus), Markdown (Markdig) khi cần</w:t>
-      </w:r>
-    </w:p>
-    <w:p>
-      <w:pPr>
-        <w:pStyle w:val="24"/>
+        <w:pStyle w:val="Compact"/>
+        <w:numPr>
+          <w:ilvl w:val="0"/>
+          <w:numId w:val="1"/>
+        </w:numPr>
+      </w:pPr>
+      <w:r>
+        <w:t>Tài li</w:t>
+      </w:r>
+      <w:r>
+        <w:t>ệ</w:t>
+      </w:r>
+      <w:r>
+        <w:t>u: Swagger (Dev), Reports Excel/PDF (EPPlus), Markdown (Markdig) khi c</w:t>
+      </w:r>
+      <w:r>
+        <w:t>ầ</w:t>
+      </w:r>
+      <w:r>
+        <w:t>n</w:t>
+      </w:r>
+    </w:p>
+    <w:p>
+      <w:pPr>
+        <w:pStyle w:val="Compact"/>
         <w:numPr>
           <w:ilvl w:val="0"/>
           <w:numId w:val="1"/>
@@ -546,85 +1365,186 @@
     </w:p>
     <w:p>
       <w:r>
-        <w:pict>
-          <v:rect id="_x0000_i1028" o:spt="1" style="height:1.5pt;width:0pt;" coordsize="21600,21600" o:hr="t" o:hrstd="t" o:hralign="center">
-            <v:path/>
-            <v:fill focussize="0,0"/>
-            <v:stroke/>
-            <v:imagedata o:title=""/>
-            <o:lock v:ext="edit"/>
-            <w10:wrap type="none"/>
-            <w10:anchorlock/>
-          </v:rect>
+        <w:rPr>
+          <w:noProof/>
+        </w:rPr>
+      </w:r>
+      <w:r>
+        <w:rPr>
+          <w:noProof/>
+        </w:rPr>
+        <w:pict w14:anchorId="0100ADCE">
+          <v:rect id="_x0000_i1028" alt="" style="width:468pt;height:.05pt;mso-width-percent:0;mso-height-percent:0;mso-width-percent:0;mso-height-percent:0" o:hralign="center" o:hrstd="t" o:hr="t"/>
         </w:pict>
       </w:r>
     </w:p>
-    <w:bookmarkEnd w:id="3"/>
-    <w:p>
-      <w:pPr>
-        <w:pStyle w:val="4"/>
+    <w:p>
+      <w:pPr>
+        <w:pStyle w:val="Heading2"/>
       </w:pPr>
       <w:bookmarkStart w:id="4" w:name="X7840d58abb108edb2bb613603776649cffb27f2"/>
-      <w:r>
-        <w:rPr>
-          <w:rStyle w:val="50"/>
+      <w:bookmarkEnd w:id="3"/>
+      <w:r>
+        <w:rPr>
+          <w:rStyle w:val="SectionNumber"/>
         </w:rPr>
         <w:t>1.4</w:t>
       </w:r>
       <w:r>
         <w:tab/>
-      </w:r>
-      <w:r>
-        <w:t>2. Kiến trúc &amp; Middleware Pipeline</w:t>
-      </w:r>
-    </w:p>
-    <w:p>
-      <w:pPr>
-        <w:pStyle w:val="23"/>
-      </w:pPr>
-      <w:r>
-        <w:t>Lớp ứng dụng:</w:t>
-      </w:r>
-    </w:p>
-    <w:p>
-      <w:pPr>
-        <w:pStyle w:val="24"/>
-        <w:numPr>
-          <w:ilvl w:val="0"/>
-          <w:numId w:val="1"/>
-        </w:numPr>
-      </w:pPr>
-      <w:r>
-        <w:t>Controllers: tiếp nhận request, ánh xạ ViewModel, gọi Services/DbContext</w:t>
-      </w:r>
-    </w:p>
-    <w:p>
-      <w:pPr>
-        <w:pStyle w:val="24"/>
-        <w:numPr>
-          <w:ilvl w:val="0"/>
-          <w:numId w:val="1"/>
-        </w:numPr>
-      </w:pPr>
-      <w:r>
-        <w:t>Services: nghiệp vụ (Cache, Email, Payment, Seo, Analytics, Reporting, Security, UserManagement...)</w:t>
-      </w:r>
-    </w:p>
-    <w:p>
-      <w:pPr>
-        <w:pStyle w:val="24"/>
-        <w:numPr>
-          <w:ilvl w:val="0"/>
-          <w:numId w:val="1"/>
-        </w:numPr>
-      </w:pPr>
-      <w:r>
-        <w:t>Data (DbContext, Entities): ánh xạ domain; Fluent API cấu hình khóa/chỉ mục/quan hệ/decimal; seed dữ liệu</w:t>
-      </w:r>
-    </w:p>
-    <w:p>
-      <w:pPr>
-        <w:pStyle w:val="24"/>
+        <w:t>2. Ki</w:t>
+      </w:r>
+      <w:r>
+        <w:t>ế</w:t>
+      </w:r>
+      <w:r>
+        <w:t>n trúc &amp; Middleware Pipeline</w:t>
+      </w:r>
+    </w:p>
+    <w:p>
+      <w:pPr>
+        <w:pStyle w:val="FirstParagraph"/>
+      </w:pPr>
+      <w:r>
+        <w:t>L</w:t>
+      </w:r>
+      <w:r>
+        <w:t>ớ</w:t>
+      </w:r>
+      <w:r>
+        <w:t xml:space="preserve">p </w:t>
+      </w:r>
+      <w:r>
+        <w:t>ứ</w:t>
+      </w:r>
+      <w:r>
+        <w:t>ng d</w:t>
+      </w:r>
+      <w:r>
+        <w:t>ụ</w:t>
+      </w:r>
+      <w:r>
+        <w:t>ng:</w:t>
+      </w:r>
+    </w:p>
+    <w:p>
+      <w:pPr>
+        <w:pStyle w:val="Compact"/>
+        <w:numPr>
+          <w:ilvl w:val="0"/>
+          <w:numId w:val="1"/>
+        </w:numPr>
+      </w:pPr>
+      <w:r>
+        <w:t>Controllers: ti</w:t>
+      </w:r>
+      <w:r>
+        <w:t>ế</w:t>
+      </w:r>
+      <w:r>
+        <w:t>p nh</w:t>
+      </w:r>
+      <w:r>
+        <w:t>ậ</w:t>
+      </w:r>
+      <w:r>
+        <w:t>n request, ánh x</w:t>
+      </w:r>
+      <w:r>
+        <w:t>ạ</w:t>
+      </w:r>
+      <w:r>
+        <w:t xml:space="preserve"> ViewModel, g</w:t>
+      </w:r>
+      <w:r>
+        <w:t>ọ</w:t>
+      </w:r>
+      <w:r>
+        <w:t>i Services/DbContext</w:t>
+      </w:r>
+    </w:p>
+    <w:p>
+      <w:pPr>
+        <w:pStyle w:val="Compact"/>
+        <w:numPr>
+          <w:ilvl w:val="0"/>
+          <w:numId w:val="1"/>
+        </w:numPr>
+      </w:pPr>
+      <w:r>
+        <w:lastRenderedPageBreak/>
+        <w:t>Services: nghi</w:t>
+      </w:r>
+      <w:r>
+        <w:t>ệ</w:t>
+      </w:r>
+      <w:r>
+        <w:t>p v</w:t>
+      </w:r>
+      <w:r>
+        <w:t>ụ</w:t>
+      </w:r>
+      <w:r>
+        <w:t xml:space="preserve"> (Cache, Email, Payment, Seo, Analytics, Reporting, Security, UserManagement...)</w:t>
+      </w:r>
+    </w:p>
+    <w:p>
+      <w:pPr>
+        <w:pStyle w:val="Compact"/>
+        <w:numPr>
+          <w:ilvl w:val="0"/>
+          <w:numId w:val="1"/>
+        </w:numPr>
+      </w:pPr>
+      <w:r>
+        <w:t>Data (DbContext, Entities): ánh x</w:t>
+      </w:r>
+      <w:r>
+        <w:t>ạ</w:t>
+      </w:r>
+      <w:r>
+        <w:t xml:space="preserve"> domain; Fluent API c</w:t>
+      </w:r>
+      <w:r>
+        <w:t>ấ</w:t>
+      </w:r>
+      <w:r>
+        <w:t>u hình khóa/ch</w:t>
+      </w:r>
+      <w:r>
+        <w:t>ỉ</w:t>
+      </w:r>
+      <w:r>
+        <w:t xml:space="preserve"> m</w:t>
+      </w:r>
+      <w:r>
+        <w:t>ụ</w:t>
+      </w:r>
+      <w:r>
+        <w:t>c/quan h</w:t>
+      </w:r>
+      <w:r>
+        <w:t>ệ</w:t>
+      </w:r>
+      <w:r>
+        <w:t>/decimal; seed d</w:t>
+      </w:r>
+      <w:r>
+        <w:t>ữ</w:t>
+      </w:r>
+      <w:r>
+        <w:t xml:space="preserve"> li</w:t>
+      </w:r>
+      <w:r>
+        <w:t>ệ</w:t>
+      </w:r>
+      <w:r>
+        <w:t>u</w:t>
+      </w:r>
+    </w:p>
+    <w:p>
+      <w:pPr>
+        <w:pStyle w:val="Compact"/>
         <w:numPr>
           <w:ilvl w:val="0"/>
           <w:numId w:val="1"/>
@@ -636,15 +1556,21 @@
     </w:p>
     <w:p>
       <w:pPr>
-        <w:pStyle w:val="23"/>
-      </w:pPr>
-      <w:r>
-        <w:t>Trình tự Middleware chính (Program.cs):</w:t>
-      </w:r>
-    </w:p>
-    <w:p>
-      <w:pPr>
-        <w:pStyle w:val="24"/>
+        <w:pStyle w:val="FirstParagraph"/>
+      </w:pPr>
+      <w:r>
+        <w:t>Trình t</w:t>
+      </w:r>
+      <w:r>
+        <w:t>ự</w:t>
+      </w:r>
+      <w:r>
+        <w:t xml:space="preserve"> Middleware chính (Program.cs):</w:t>
+      </w:r>
+    </w:p>
+    <w:p>
+      <w:pPr>
+        <w:pStyle w:val="Compact"/>
         <w:numPr>
           <w:ilvl w:val="0"/>
           <w:numId w:val="3"/>
@@ -656,7 +1582,7 @@
     </w:p>
     <w:p>
       <w:pPr>
-        <w:pStyle w:val="24"/>
+        <w:pStyle w:val="Compact"/>
         <w:numPr>
           <w:ilvl w:val="0"/>
           <w:numId w:val="3"/>
@@ -668,19 +1594,25 @@
     </w:p>
     <w:p>
       <w:pPr>
-        <w:pStyle w:val="24"/>
+        <w:pStyle w:val="Compact"/>
         <w:numPr>
           <w:ilvl w:val="0"/>
           <w:numId w:val="3"/>
         </w:numPr>
       </w:pPr>
       <w:r>
-        <w:t>StaticFiles (cache dài hạn) → UseRouting → UseSession → UseAuthentication → UseAuthorization</w:t>
-      </w:r>
-    </w:p>
-    <w:p>
-      <w:pPr>
-        <w:pStyle w:val="24"/>
+        <w:t>StaticFiles (cache dài h</w:t>
+      </w:r>
+      <w:r>
+        <w:t>ạ</w:t>
+      </w:r>
+      <w:r>
+        <w:t>n) → UseRouting → UseSession → UseAuthentication → UseAuthorization</w:t>
+      </w:r>
+    </w:p>
+    <w:p>
+      <w:pPr>
+        <w:pStyle w:val="Compact"/>
         <w:numPr>
           <w:ilvl w:val="0"/>
           <w:numId w:val="3"/>
@@ -692,11 +1624,14 @@
     </w:p>
     <w:p>
       <w:pPr>
-        <w:pStyle w:val="23"/>
-      </w:pPr>
-      <w:r>
+        <w:pStyle w:val="FirstParagraph"/>
+      </w:pPr>
+      <w:r>
+        <w:rPr>
+          <w:noProof/>
+        </w:rPr>
         <w:drawing>
-          <wp:inline distT="0" distB="0" distL="114300" distR="114300">
+          <wp:inline distT="0" distB="0" distL="114300" distR="114300" wp14:anchorId="4E5DE7C9" wp14:editId="0391F12A">
             <wp:extent cx="5334000" cy="169545"/>
             <wp:effectExtent l="0" t="0" r="0" b="0"/>
             <wp:docPr id="13" name="Picture" descr="diagram"/>
@@ -713,7 +1648,7 @@
                     </pic:cNvPicPr>
                   </pic:nvPicPr>
                   <pic:blipFill>
-                    <a:blip r:embed="rId5"/>
+                    <a:blip r:embed="rId7"/>
                     <a:stretch>
                       <a:fillRect/>
                     </a:stretch>
@@ -740,49 +1675,59 @@
     </w:p>
     <w:p>
       <w:r>
-        <w:pict>
-          <v:rect id="_x0000_i1029" o:spt="1" style="height:1.5pt;width:0pt;" coordsize="21600,21600" o:hr="t" o:hrstd="t" o:hralign="center">
-            <v:path/>
-            <v:fill focussize="0,0"/>
-            <v:stroke/>
-            <v:imagedata o:title=""/>
-            <o:lock v:ext="edit"/>
-            <w10:wrap type="none"/>
-            <w10:anchorlock/>
-          </v:rect>
+        <w:rPr>
+          <w:noProof/>
+        </w:rPr>
+      </w:r>
+      <w:r>
+        <w:rPr>
+          <w:noProof/>
+        </w:rPr>
+        <w:pict w14:anchorId="10DD79AE">
+          <v:rect id="_x0000_i1029" alt="" style="width:468pt;height:.05pt;mso-width-percent:0;mso-height-percent:0;mso-width-percent:0;mso-height-percent:0" o:hralign="center" o:hrstd="t" o:hr="t"/>
         </w:pict>
       </w:r>
     </w:p>
-    <w:bookmarkEnd w:id="4"/>
-    <w:p>
-      <w:pPr>
-        <w:pStyle w:val="4"/>
+    <w:p>
+      <w:pPr>
+        <w:pStyle w:val="Heading2"/>
       </w:pPr>
       <w:bookmarkStart w:id="5" w:name="X080830fa622916da354585b26cfc7898ed48c56"/>
-      <w:r>
-        <w:rPr>
-          <w:rStyle w:val="50"/>
+      <w:bookmarkEnd w:id="4"/>
+      <w:r>
+        <w:rPr>
+          <w:rStyle w:val="SectionNumber"/>
         </w:rPr>
         <w:t>1.5</w:t>
       </w:r>
       <w:r>
         <w:tab/>
-      </w:r>
-      <w:r>
         <w:t>3. Routing &amp; Controllers Map</w:t>
       </w:r>
     </w:p>
     <w:p>
       <w:pPr>
-        <w:pStyle w:val="23"/>
-      </w:pPr>
-      <w:r>
-        <w:t>Định tuyến:</w:t>
-      </w:r>
-    </w:p>
-    <w:p>
-      <w:pPr>
-        <w:pStyle w:val="24"/>
+        <w:pStyle w:val="FirstParagraph"/>
+      </w:pPr>
+      <w:r>
+        <w:t>Đ</w:t>
+      </w:r>
+      <w:r>
+        <w:t>ị</w:t>
+      </w:r>
+      <w:r>
+        <w:t>nh tuy</w:t>
+      </w:r>
+      <w:r>
+        <w:t>ế</w:t>
+      </w:r>
+      <w:r>
+        <w:t>n:</w:t>
+      </w:r>
+    </w:p>
+    <w:p>
+      <w:pPr>
+        <w:pStyle w:val="Compact"/>
         <w:numPr>
           <w:ilvl w:val="0"/>
           <w:numId w:val="1"/>
@@ -793,7 +1738,7 @@
       </w:r>
       <w:r>
         <w:rPr>
-          <w:rStyle w:val="48"/>
+          <w:rStyle w:val="VerbatimChar"/>
         </w:rPr>
         <w:t>blog/category/{slug}</w:t>
       </w:r>
@@ -802,7 +1747,7 @@
       </w:r>
       <w:r>
         <w:rPr>
-          <w:rStyle w:val="48"/>
+          <w:rStyle w:val="VerbatimChar"/>
         </w:rPr>
         <w:t>BlogController.Category</w:t>
       </w:r>
@@ -811,7 +1756,7 @@
       </w:r>
       <w:r>
         <w:rPr>
-          <w:rStyle w:val="48"/>
+          <w:rStyle w:val="VerbatimChar"/>
         </w:rPr>
         <w:t>blog/{slug}</w:t>
       </w:r>
@@ -820,14 +1765,14 @@
       </w:r>
       <w:r>
         <w:rPr>
-          <w:rStyle w:val="48"/>
+          <w:rStyle w:val="VerbatimChar"/>
         </w:rPr>
         <w:t>BlogController.Details</w:t>
       </w:r>
     </w:p>
     <w:p>
       <w:pPr>
-        <w:pStyle w:val="24"/>
+        <w:pStyle w:val="Compact"/>
         <w:numPr>
           <w:ilvl w:val="0"/>
           <w:numId w:val="1"/>
@@ -838,14 +1783,14 @@
       </w:r>
       <w:r>
         <w:rPr>
-          <w:rStyle w:val="48"/>
+          <w:rStyle w:val="VerbatimChar"/>
         </w:rPr>
         <w:t>{controller=Home}/{action=Index}/{id?}</w:t>
       </w:r>
     </w:p>
     <w:p>
       <w:pPr>
-        <w:pStyle w:val="24"/>
+        <w:pStyle w:val="Compact"/>
         <w:numPr>
           <w:ilvl w:val="0"/>
           <w:numId w:val="1"/>
@@ -856,22 +1801,28 @@
       </w:r>
       <w:r>
         <w:rPr>
-          <w:rStyle w:val="48"/>
+          <w:rStyle w:val="VerbatimChar"/>
         </w:rPr>
         <w:t>api/{controller}/{action=Index}/{id?}</w:t>
       </w:r>
     </w:p>
     <w:p>
       <w:pPr>
-        <w:pStyle w:val="23"/>
-      </w:pPr>
-      <w:r>
-        <w:t>Controllers chính (tiêu biểu):</w:t>
-      </w:r>
-    </w:p>
-    <w:p>
-      <w:pPr>
-        <w:pStyle w:val="24"/>
+        <w:pStyle w:val="FirstParagraph"/>
+      </w:pPr>
+      <w:r>
+        <w:t>Controllers chính (tiêu bi</w:t>
+      </w:r>
+      <w:r>
+        <w:t>ể</w:t>
+      </w:r>
+      <w:r>
+        <w:t>u):</w:t>
+      </w:r>
+    </w:p>
+    <w:p>
+      <w:pPr>
+        <w:pStyle w:val="Compact"/>
         <w:numPr>
           <w:ilvl w:val="0"/>
           <w:numId w:val="1"/>
@@ -883,7 +1834,7 @@
     </w:p>
     <w:p>
       <w:pPr>
-        <w:pStyle w:val="24"/>
+        <w:pStyle w:val="Compact"/>
         <w:numPr>
           <w:ilvl w:val="0"/>
           <w:numId w:val="1"/>
@@ -895,65 +1846,87 @@
     </w:p>
     <w:p>
       <w:pPr>
-        <w:pStyle w:val="24"/>
-        <w:numPr>
-          <w:ilvl w:val="0"/>
-          <w:numId w:val="1"/>
-        </w:numPr>
-      </w:pPr>
-      <w:r>
-        <w:t>Admin (+ *.Blog/Orders/Settings): Dashboard, Users, Inventory, Categories, Brands, Reviews, Coupons, Reports, Security, Backups</w:t>
-      </w:r>
-    </w:p>
-    <w:p>
-      <w:pPr>
-        <w:pStyle w:val="24"/>
-        <w:numPr>
-          <w:ilvl w:val="0"/>
-          <w:numId w:val="1"/>
-        </w:numPr>
-      </w:pPr>
-      <w:r>
-        <w:t>Seller &amp; SellerProducts: dashboard và quản lý theo vai trò</w:t>
-      </w:r>
-    </w:p>
-    <w:p>
-      <w:r>
-        <w:pict>
-          <v:rect id="_x0000_i1030" o:spt="1" style="height:1.5pt;width:0pt;" coordsize="21600,21600" o:hr="t" o:hrstd="t" o:hralign="center">
-            <v:path/>
-            <v:fill focussize="0,0"/>
-            <v:stroke/>
-            <v:imagedata o:title=""/>
-            <o:lock v:ext="edit"/>
-            <w10:wrap type="none"/>
-            <w10:anchorlock/>
-          </v:rect>
+        <w:pStyle w:val="Compact"/>
+        <w:numPr>
+          <w:ilvl w:val="0"/>
+          <w:numId w:val="1"/>
+        </w:numPr>
+      </w:pPr>
+      <w:r>
+        <w:t>Admin (</w:t>
+      </w:r>
+      <w:r>
+        <w:t>Blog/Orders/Settings): Dashboard, Users, Inventory, Categories, Brands, Reviews, Coupons, Reports, Security, Backups</w:t>
+      </w:r>
+    </w:p>
+    <w:p>
+      <w:pPr>
+        <w:pStyle w:val="Compact"/>
+        <w:numPr>
+          <w:ilvl w:val="0"/>
+          <w:numId w:val="1"/>
+        </w:numPr>
+      </w:pPr>
+      <w:r>
+        <w:t>Seller &amp; SellerProducts: dashboard và qu</w:t>
+      </w:r>
+      <w:r>
+        <w:t>ả</w:t>
+      </w:r>
+      <w:r>
+        <w:t>n lý theo vai trò</w:t>
+      </w:r>
+    </w:p>
+    <w:p>
+      <w:r>
+        <w:rPr>
+          <w:noProof/>
+        </w:rPr>
+      </w:r>
+      <w:r>
+        <w:rPr>
+          <w:noProof/>
+        </w:rPr>
+        <w:pict w14:anchorId="40EB5FD5">
+          <v:rect id="_x0000_i1030" alt="" style="width:468pt;height:.05pt;mso-width-percent:0;mso-height-percent:0;mso-width-percent:0;mso-height-percent:0" o:hralign="center" o:hrstd="t" o:hr="t"/>
         </w:pict>
       </w:r>
     </w:p>
-    <w:bookmarkEnd w:id="5"/>
-    <w:p>
-      <w:pPr>
-        <w:pStyle w:val="4"/>
+    <w:p>
+      <w:pPr>
+        <w:pStyle w:val="Heading2"/>
       </w:pPr>
       <w:bookmarkStart w:id="6" w:name="X62f8f8d92dba3c5ca3091ae3dd8ce984ef89f2c"/>
-      <w:r>
-        <w:rPr>
-          <w:rStyle w:val="50"/>
+      <w:bookmarkEnd w:id="5"/>
+      <w:r>
+        <w:rPr>
+          <w:rStyle w:val="SectionNumber"/>
         </w:rPr>
         <w:t>1.6</w:t>
       </w:r>
       <w:r>
         <w:tab/>
-      </w:r>
-      <w:r>
-        <w:t>4. Mô hình dữ liệu &amp; Quan hệ</w:t>
-      </w:r>
-    </w:p>
-    <w:p>
-      <w:pPr>
-        <w:pStyle w:val="23"/>
+        <w:t>4. Mô hình d</w:t>
+      </w:r>
+      <w:r>
+        <w:t>ữ</w:t>
+      </w:r>
+      <w:r>
+        <w:t xml:space="preserve"> li</w:t>
+      </w:r>
+      <w:r>
+        <w:t>ệ</w:t>
+      </w:r>
+      <w:r>
+        <w:t>u &amp; Quan h</w:t>
+      </w:r>
+      <w:r>
+        <w:t>ệ</w:t>
+      </w:r>
+    </w:p>
+    <w:p>
+      <w:pPr>
+        <w:pStyle w:val="FirstParagraph"/>
       </w:pPr>
       <w:r>
         <w:t>Nhóm chính:</w:t>
@@ -961,19 +1934,28 @@
     </w:p>
     <w:p>
       <w:pPr>
-        <w:pStyle w:val="24"/>
-        <w:numPr>
-          <w:ilvl w:val="0"/>
-          <w:numId w:val="1"/>
-        </w:numPr>
-      </w:pPr>
-      <w:r>
-        <w:t>Catalog: Product, Category(self Parent), Brand, ProductImage, InventoryItem, StockMovement</w:t>
-      </w:r>
-    </w:p>
-    <w:p>
-      <w:pPr>
-        <w:pStyle w:val="24"/>
+        <w:pStyle w:val="Compact"/>
+        <w:numPr>
+          <w:ilvl w:val="0"/>
+          <w:numId w:val="1"/>
+        </w:numPr>
+      </w:pPr>
+      <w:r>
+        <w:lastRenderedPageBreak/>
+        <w:t xml:space="preserve">Catalog: Product, </w:t>
+      </w:r>
+      <w:proofErr w:type="gramStart"/>
+      <w:r>
+        <w:t>Category(</w:t>
+      </w:r>
+      <w:proofErr w:type="gramEnd"/>
+      <w:r>
+        <w:t>self Parent), Brand, ProductImage, InventoryItem, StockMovement</w:t>
+      </w:r>
+    </w:p>
+    <w:p>
+      <w:pPr>
+        <w:pStyle w:val="Compact"/>
         <w:numPr>
           <w:ilvl w:val="0"/>
           <w:numId w:val="1"/>
@@ -985,7 +1967,7 @@
     </w:p>
     <w:p>
       <w:pPr>
-        <w:pStyle w:val="24"/>
+        <w:pStyle w:val="Compact"/>
         <w:numPr>
           <w:ilvl w:val="0"/>
           <w:numId w:val="1"/>
@@ -997,7 +1979,7 @@
     </w:p>
     <w:p>
       <w:pPr>
-        <w:pStyle w:val="24"/>
+        <w:pStyle w:val="Compact"/>
         <w:numPr>
           <w:ilvl w:val="0"/>
           <w:numId w:val="1"/>
@@ -1009,7 +1991,7 @@
     </w:p>
     <w:p>
       <w:pPr>
-        <w:pStyle w:val="24"/>
+        <w:pStyle w:val="Compact"/>
         <w:numPr>
           <w:ilvl w:val="0"/>
           <w:numId w:val="1"/>
@@ -1021,7 +2003,7 @@
     </w:p>
     <w:p>
       <w:pPr>
-        <w:pStyle w:val="24"/>
+        <w:pStyle w:val="Compact"/>
         <w:numPr>
           <w:ilvl w:val="0"/>
           <w:numId w:val="1"/>
@@ -1033,7 +2015,7 @@
     </w:p>
     <w:p>
       <w:pPr>
-        <w:pStyle w:val="24"/>
+        <w:pStyle w:val="Compact"/>
         <w:numPr>
           <w:ilvl w:val="0"/>
           <w:numId w:val="1"/>
@@ -1045,19 +2027,27 @@
     </w:p>
     <w:p>
       <w:pPr>
-        <w:pStyle w:val="24"/>
-        <w:numPr>
-          <w:ilvl w:val="0"/>
-          <w:numId w:val="1"/>
-        </w:numPr>
-      </w:pPr>
-      <w:r>
-        <w:t>Users &amp; Security: ApplicationUser(Identity), Notification, SecurityLog, PasswordHistory, ActiveSession, TwoFactorToken, RolePermission</w:t>
-      </w:r>
-    </w:p>
-    <w:p>
-      <w:pPr>
-        <w:pStyle w:val="24"/>
+        <w:pStyle w:val="Compact"/>
+        <w:numPr>
+          <w:ilvl w:val="0"/>
+          <w:numId w:val="1"/>
+        </w:numPr>
+      </w:pPr>
+      <w:r>
+        <w:t xml:space="preserve">Users &amp; Security: </w:t>
+      </w:r>
+      <w:proofErr w:type="gramStart"/>
+      <w:r>
+        <w:t>ApplicationUser(</w:t>
+      </w:r>
+      <w:proofErr w:type="gramEnd"/>
+      <w:r>
+        <w:t>Identity), Notification, SecurityLog, PasswordHistory, ActiveSession, TwoFactorToken, RolePermission</w:t>
+      </w:r>
+    </w:p>
+    <w:p>
+      <w:pPr>
+        <w:pStyle w:val="Compact"/>
         <w:numPr>
           <w:ilvl w:val="0"/>
           <w:numId w:val="1"/>
@@ -1069,7 +2059,7 @@
     </w:p>
     <w:p>
       <w:pPr>
-        <w:pStyle w:val="24"/>
+        <w:pStyle w:val="Compact"/>
         <w:numPr>
           <w:ilvl w:val="0"/>
           <w:numId w:val="1"/>
@@ -1081,7 +2071,7 @@
     </w:p>
     <w:p>
       <w:pPr>
-        <w:pStyle w:val="24"/>
+        <w:pStyle w:val="Compact"/>
         <w:numPr>
           <w:ilvl w:val="0"/>
           <w:numId w:val="1"/>
@@ -1093,14 +2083,17 @@
     </w:p>
     <w:p>
       <w:pPr>
-        <w:pStyle w:val="23"/>
+        <w:pStyle w:val="FirstParagraph"/>
       </w:pPr>
       <w:r>
         <w:t xml:space="preserve">ER khái quát: </w:t>
       </w:r>
       <w:r>
+        <w:rPr>
+          <w:noProof/>
+        </w:rPr>
         <w:drawing>
-          <wp:inline distT="0" distB="0" distL="114300" distR="114300">
+          <wp:inline distT="0" distB="0" distL="114300" distR="114300" wp14:anchorId="40814741" wp14:editId="3A97659A">
             <wp:extent cx="5334000" cy="1905000"/>
             <wp:effectExtent l="0" t="0" r="0" b="0"/>
             <wp:docPr id="18" name="Picture" descr="diagram"/>
@@ -1117,7 +2110,7 @@
                     </pic:cNvPicPr>
                   </pic:nvPicPr>
                   <pic:blipFill>
-                    <a:blip r:embed="rId6"/>
+                    <a:blip r:embed="rId8"/>
                     <a:stretch>
                       <a:fillRect/>
                     </a:stretch>
@@ -1144,41 +2137,57 @@
     </w:p>
     <w:p>
       <w:r>
-        <w:pict>
-          <v:rect id="_x0000_i1031" o:spt="1" style="height:1.5pt;width:0pt;" coordsize="21600,21600" o:hr="t" o:hrstd="t" o:hralign="center">
-            <v:path/>
-            <v:fill focussize="0,0"/>
-            <v:stroke/>
-            <v:imagedata o:title=""/>
-            <o:lock v:ext="edit"/>
-            <w10:wrap type="none"/>
-            <w10:anchorlock/>
-          </v:rect>
+        <w:rPr>
+          <w:noProof/>
+        </w:rPr>
+      </w:r>
+      <w:r>
+        <w:rPr>
+          <w:noProof/>
+        </w:rPr>
+        <w:pict w14:anchorId="5D218861">
+          <v:rect id="_x0000_i1031" alt="" style="width:468pt;height:.05pt;mso-width-percent:0;mso-height-percent:0;mso-width-percent:0;mso-height-percent:0" o:hralign="center" o:hrstd="t" o:hr="t"/>
         </w:pict>
       </w:r>
     </w:p>
-    <w:bookmarkEnd w:id="6"/>
-    <w:p>
-      <w:pPr>
-        <w:pStyle w:val="4"/>
+    <w:p>
+      <w:pPr>
+        <w:pStyle w:val="Heading2"/>
       </w:pPr>
       <w:bookmarkStart w:id="7" w:name="X8ec88a6e97f848d38e1365460907a5d19b2e8f6"/>
-      <w:r>
-        <w:rPr>
-          <w:rStyle w:val="50"/>
+      <w:bookmarkEnd w:id="6"/>
+      <w:r>
+        <w:rPr>
+          <w:rStyle w:val="SectionNumber"/>
         </w:rPr>
         <w:t>1.7</w:t>
       </w:r>
       <w:r>
         <w:tab/>
-      </w:r>
-      <w:r>
-        <w:t>5. Xác thực/Phân quyền &amp; Luồng Account</w:t>
-      </w:r>
-    </w:p>
-    <w:p>
-      <w:pPr>
-        <w:pStyle w:val="24"/>
+        <w:t>5. Xác th</w:t>
+      </w:r>
+      <w:r>
+        <w:t>ự</w:t>
+      </w:r>
+      <w:r>
+        <w:t>c/Phân quy</w:t>
+      </w:r>
+      <w:r>
+        <w:t>ề</w:t>
+      </w:r>
+      <w:r>
+        <w:t>n &amp; Lu</w:t>
+      </w:r>
+      <w:r>
+        <w:t>ồ</w:t>
+      </w:r>
+      <w:r>
+        <w:t>ng Account</w:t>
+      </w:r>
+    </w:p>
+    <w:p>
+      <w:pPr>
+        <w:pStyle w:val="Compact"/>
         <w:numPr>
           <w:ilvl w:val="0"/>
           <w:numId w:val="1"/>
@@ -1190,50 +2199,119 @@
     </w:p>
     <w:p>
       <w:pPr>
-        <w:pStyle w:val="24"/>
-        <w:numPr>
-          <w:ilvl w:val="0"/>
-          <w:numId w:val="1"/>
-        </w:numPr>
-      </w:pPr>
-      <w:r>
-        <w:t>Đăng ký: có tùy chọn xác thực email bằng mã 6 số (cache Redis 10 phút)</w:t>
-      </w:r>
-    </w:p>
-    <w:p>
-      <w:pPr>
-        <w:pStyle w:val="24"/>
-        <w:numPr>
-          <w:ilvl w:val="0"/>
-          <w:numId w:val="1"/>
-        </w:numPr>
-      </w:pPr>
-      <w:r>
-        <w:t>Đăng nhập: lockout (3 lần), 2FA, email confirm bắt buộc (config), Google OAuth (ExternalScheme) auto confirm</w:t>
-      </w:r>
-    </w:p>
-    <w:p>
-      <w:pPr>
-        <w:pStyle w:val="24"/>
-        <w:numPr>
-          <w:ilvl w:val="0"/>
-          <w:numId w:val="1"/>
-        </w:numPr>
-      </w:pPr>
-      <w:r>
-        <w:t>Cookie &amp; Session: Cookies HttpOnly/SameSite; Session trước Auth</w:t>
-      </w:r>
-    </w:p>
-    <w:p>
-      <w:pPr>
-        <w:pStyle w:val="23"/>
-      </w:pPr>
-      <w:r>
-        <w:t xml:space="preserve">Các luồng chính (sequence): </w:t>
-      </w:r>
-      <w:r>
+        <w:pStyle w:val="Compact"/>
+        <w:numPr>
+          <w:ilvl w:val="0"/>
+          <w:numId w:val="1"/>
+        </w:numPr>
+      </w:pPr>
+      <w:r>
+        <w:t>Đăng ký: có tùy ch</w:t>
+      </w:r>
+      <w:r>
+        <w:t>ọ</w:t>
+      </w:r>
+      <w:r>
+        <w:t>n xác th</w:t>
+      </w:r>
+      <w:r>
+        <w:t>ự</w:t>
+      </w:r>
+      <w:r>
+        <w:t>c email b</w:t>
+      </w:r>
+      <w:r>
+        <w:t>ằ</w:t>
+      </w:r>
+      <w:r>
+        <w:t>ng mã 6 s</w:t>
+      </w:r>
+      <w:r>
+        <w:t>ố</w:t>
+      </w:r>
+      <w:r>
+        <w:t xml:space="preserve"> (cache Redis 10 phút)</w:t>
+      </w:r>
+    </w:p>
+    <w:p>
+      <w:pPr>
+        <w:pStyle w:val="Compact"/>
+        <w:numPr>
+          <w:ilvl w:val="0"/>
+          <w:numId w:val="1"/>
+        </w:numPr>
+      </w:pPr>
+      <w:r>
+        <w:t>Đăng nh</w:t>
+      </w:r>
+      <w:r>
+        <w:t>ậ</w:t>
+      </w:r>
+      <w:r>
+        <w:t>p: lockout (3 l</w:t>
+      </w:r>
+      <w:r>
+        <w:t>ầ</w:t>
+      </w:r>
+      <w:r>
+        <w:t>n), 2FA, email confirm b</w:t>
+      </w:r>
+      <w:r>
+        <w:t>ắ</w:t>
+      </w:r>
+      <w:r>
+        <w:t>t bu</w:t>
+      </w:r>
+      <w:r>
+        <w:t>ộ</w:t>
+      </w:r>
+      <w:r>
+        <w:t xml:space="preserve">c (config), Google OAuth (ExternalScheme) auto </w:t>
+      </w:r>
+      <w:proofErr w:type="gramStart"/>
+      <w:r>
+        <w:t>confirm</w:t>
+      </w:r>
+      <w:proofErr w:type="gramEnd"/>
+    </w:p>
+    <w:p>
+      <w:pPr>
+        <w:pStyle w:val="Compact"/>
+        <w:numPr>
+          <w:ilvl w:val="0"/>
+          <w:numId w:val="1"/>
+        </w:numPr>
+      </w:pPr>
+      <w:r>
+        <w:t>Cookie &amp; Session: Cookies HttpOnly/SameSite; Session trư</w:t>
+      </w:r>
+      <w:r>
+        <w:t>ớ</w:t>
+      </w:r>
+      <w:r>
+        <w:t>c Auth</w:t>
+      </w:r>
+    </w:p>
+    <w:p>
+      <w:pPr>
+        <w:pStyle w:val="FirstParagraph"/>
+      </w:pPr>
+      <w:r>
+        <w:lastRenderedPageBreak/>
+        <w:t>Các lu</w:t>
+      </w:r>
+      <w:r>
+        <w:t>ồ</w:t>
+      </w:r>
+      <w:r>
+        <w:t xml:space="preserve">ng chính (sequence): </w:t>
+      </w:r>
+      <w:r>
+        <w:rPr>
+          <w:noProof/>
+        </w:rPr>
         <w:drawing>
-          <wp:inline distT="0" distB="0" distL="114300" distR="114300">
+          <wp:inline distT="0" distB="0" distL="114300" distR="114300" wp14:anchorId="602DF061" wp14:editId="5D6BB0E6">
             <wp:extent cx="5334000" cy="5069205"/>
             <wp:effectExtent l="0" t="0" r="0" b="0"/>
             <wp:docPr id="22" name="Picture" descr="diagram"/>
@@ -1250,7 +2328,7 @@
                     </pic:cNvPicPr>
                   </pic:nvPicPr>
                   <pic:blipFill>
-                    <a:blip r:embed="rId7"/>
+                    <a:blip r:embed="rId9"/>
                     <a:stretch>
                       <a:fillRect/>
                     </a:stretch>
@@ -1277,80 +2355,304 @@
     </w:p>
     <w:p>
       <w:r>
-        <w:pict>
-          <v:rect id="_x0000_i1032" o:spt="1" style="height:1.5pt;width:0pt;" coordsize="21600,21600" o:hr="t" o:hrstd="t" o:hralign="center">
-            <v:path/>
-            <v:fill focussize="0,0"/>
-            <v:stroke/>
-            <v:imagedata o:title=""/>
-            <o:lock v:ext="edit"/>
-            <w10:wrap type="none"/>
-            <w10:anchorlock/>
-          </v:rect>
+        <w:rPr>
+          <w:noProof/>
+        </w:rPr>
+      </w:r>
+      <w:r>
+        <w:rPr>
+          <w:noProof/>
+        </w:rPr>
+        <w:pict w14:anchorId="076E4478">
+          <v:rect id="_x0000_i1032" alt="" style="width:468pt;height:.05pt;mso-width-percent:0;mso-height-percent:0;mso-width-percent:0;mso-height-percent:0" o:hralign="center" o:hrstd="t" o:hr="t"/>
         </w:pict>
       </w:r>
     </w:p>
-    <w:bookmarkEnd w:id="7"/>
-    <w:p>
-      <w:pPr>
-        <w:pStyle w:val="4"/>
+    <w:p>
+      <w:pPr>
+        <w:pStyle w:val="Heading2"/>
       </w:pPr>
       <w:bookmarkStart w:id="8" w:name="Xc6da13d00b1e7526981f62a44fd09d83d3681e1"/>
-      <w:r>
-        <w:rPr>
-          <w:rStyle w:val="50"/>
+      <w:bookmarkEnd w:id="7"/>
+      <w:r>
+        <w:rPr>
+          <w:rStyle w:val="SectionNumber"/>
         </w:rPr>
         <w:t>1.8</w:t>
       </w:r>
       <w:r>
         <w:tab/>
-      </w:r>
-      <w:r>
-        <w:t>6. Tính năng cửa hàng: Sản phẩm → Giỏ → Checkout → Thanh toán</w:t>
-      </w:r>
-    </w:p>
-    <w:p>
-      <w:pPr>
-        <w:pStyle w:val="23"/>
-      </w:pPr>
-      <w:r>
-        <w:t>Sản phẩm: chi tiết, ảnh, SKU, Price/SalePrice, tồn kho, liên quan theo danh mục; review (phê duyệt admin)</w:t>
-      </w:r>
-    </w:p>
-    <w:p>
-      <w:pPr>
-        <w:pStyle w:val="3"/>
-      </w:pPr>
-      <w:r>
-        <w:t>Giỏ hàng (Authorize): thêm/cập nhật/xóa; kiểm tra tồn kho; lưu danh sách chọn; sidebar partial</w:t>
-      </w:r>
-    </w:p>
-    <w:p>
-      <w:pPr>
-        <w:pStyle w:val="3"/>
-      </w:pPr>
-      <w:r>
-        <w:t>Checkout: tạo CheckoutSession(+Items), tính phí ship (ShippingMethod, min order free), VAT 10%, discount (Promotion/Coupon: %/định lượng, min order, max discount, usage limit), Total; chọn payment/shipping; tạo Order trước khi thanh toán; cập nhật inventory sau thanh toán.</w:t>
-      </w:r>
-    </w:p>
-    <w:p>
-      <w:pPr>
-        <w:pStyle w:val="3"/>
-      </w:pPr>
-      <w:r>
-        <w:t>Thanh toán: PaymentService điều phối VNPay/MoMo/Stripe/COD/Bank; hỗ trợ Redirect URL hoặc xử lý trực tiếp; Return/Notify cập nhật trạng thái.</w:t>
-      </w:r>
-    </w:p>
-    <w:p>
-      <w:pPr>
-        <w:pStyle w:val="3"/>
-      </w:pPr>
-      <w:r>
-        <w:t xml:space="preserve">Sequence rút gọn: </w:t>
-      </w:r>
-      <w:r>
+        <w:t>6. Tính năng c</w:t>
+      </w:r>
+      <w:r>
+        <w:t>ử</w:t>
+      </w:r>
+      <w:r>
+        <w:t>a hàng: S</w:t>
+      </w:r>
+      <w:r>
+        <w:t>ả</w:t>
+      </w:r>
+      <w:r>
+        <w:t>n ph</w:t>
+      </w:r>
+      <w:r>
+        <w:t>ẩ</w:t>
+      </w:r>
+      <w:r>
+        <w:t>m → Gi</w:t>
+      </w:r>
+      <w:r>
+        <w:t>ỏ</w:t>
+      </w:r>
+      <w:r>
+        <w:t xml:space="preserve"> → Checkout → Thanh toán</w:t>
+      </w:r>
+    </w:p>
+    <w:p>
+      <w:pPr>
+        <w:pStyle w:val="FirstParagraph"/>
+      </w:pPr>
+      <w:r>
+        <w:t>S</w:t>
+      </w:r>
+      <w:r>
+        <w:t>ả</w:t>
+      </w:r>
+      <w:r>
+        <w:t>n ph</w:t>
+      </w:r>
+      <w:r>
+        <w:t>ẩ</w:t>
+      </w:r>
+      <w:r>
+        <w:t>m: chi ti</w:t>
+      </w:r>
+      <w:r>
+        <w:t>ế</w:t>
+      </w:r>
+      <w:r>
+        <w:t xml:space="preserve">t, </w:t>
+      </w:r>
+      <w:r>
+        <w:t>ả</w:t>
+      </w:r>
+      <w:r>
+        <w:t>nh, SKU, Price/SalePrice, t</w:t>
+      </w:r>
+      <w:r>
+        <w:t>ồ</w:t>
+      </w:r>
+      <w:r>
+        <w:t>n kho, liên quan theo danh m</w:t>
+      </w:r>
+      <w:r>
+        <w:t>ụ</w:t>
+      </w:r>
+      <w:r>
+        <w:t>c; review (phê duy</w:t>
+      </w:r>
+      <w:r>
+        <w:t>ệ</w:t>
+      </w:r>
+      <w:r>
+        <w:t>t admin)</w:t>
+      </w:r>
+    </w:p>
+    <w:p>
+      <w:pPr>
+        <w:pStyle w:val="BodyText"/>
+      </w:pPr>
+      <w:r>
+        <w:t>Gi</w:t>
+      </w:r>
+      <w:r>
+        <w:t>ỏ</w:t>
+      </w:r>
+      <w:r>
+        <w:t xml:space="preserve"> hàng (Authorize): thêm/c</w:t>
+      </w:r>
+      <w:r>
+        <w:t>ậ</w:t>
+      </w:r>
+      <w:r>
+        <w:t>p nh</w:t>
+      </w:r>
+      <w:r>
+        <w:t>ậ</w:t>
+      </w:r>
+      <w:r>
+        <w:t>t/xóa; ki</w:t>
+      </w:r>
+      <w:r>
+        <w:t>ể</w:t>
+      </w:r>
+      <w:r>
+        <w:t>m tra t</w:t>
+      </w:r>
+      <w:r>
+        <w:t>ồ</w:t>
+      </w:r>
+      <w:r>
+        <w:t>n kho; lưu danh sách ch</w:t>
+      </w:r>
+      <w:r>
+        <w:t>ọ</w:t>
+      </w:r>
+      <w:r>
+        <w:t>n; sidebar partial</w:t>
+      </w:r>
+    </w:p>
+    <w:p>
+      <w:pPr>
+        <w:pStyle w:val="BodyText"/>
+      </w:pPr>
+      <w:r>
+        <w:t>Checkout: t</w:t>
+      </w:r>
+      <w:r>
+        <w:t>ạ</w:t>
+      </w:r>
+      <w:r>
+        <w:t>o CheckoutSession(+Items), tính phí ship (ShippingMethod, min order free), VAT 10%, discount (Promotion/Coupon: %/đ</w:t>
+      </w:r>
+      <w:r>
+        <w:t>ị</w:t>
+      </w:r>
+      <w:r>
+        <w:t>nh lư</w:t>
+      </w:r>
+      <w:r>
+        <w:t>ợ</w:t>
+      </w:r>
+      <w:r>
+        <w:t>ng, min order, max discount, usage limit), Total; ch</w:t>
+      </w:r>
+      <w:r>
+        <w:t>ọ</w:t>
+      </w:r>
+      <w:r>
+        <w:t>n payment/shipping; t</w:t>
+      </w:r>
+      <w:r>
+        <w:t>ạ</w:t>
+      </w:r>
+      <w:r>
+        <w:t>o Order trư</w:t>
+      </w:r>
+      <w:r>
+        <w:t>ớ</w:t>
+      </w:r>
+      <w:r>
+        <w:t>c khi thanh toán; c</w:t>
+      </w:r>
+      <w:r>
+        <w:t>ậ</w:t>
+      </w:r>
+      <w:r>
+        <w:t>p nh</w:t>
+      </w:r>
+      <w:r>
+        <w:t>ậ</w:t>
+      </w:r>
+      <w:r>
+        <w:t>t inventory sau thanh toán.</w:t>
+      </w:r>
+    </w:p>
+    <w:p>
+      <w:pPr>
+        <w:pStyle w:val="BodyText"/>
+      </w:pPr>
+      <w:r>
+        <w:lastRenderedPageBreak/>
+        <w:t>Thanh toán: PaymentService đi</w:t>
+      </w:r>
+      <w:r>
+        <w:t>ề</w:t>
+      </w:r>
+      <w:r>
+        <w:t>u ph</w:t>
+      </w:r>
+      <w:r>
+        <w:t>ố</w:t>
+      </w:r>
+      <w:r>
+        <w:t>i VNPay/MoMo/Stripe/COD/Bank; h</w:t>
+      </w:r>
+      <w:r>
+        <w:t>ỗ</w:t>
+      </w:r>
+      <w:r>
+        <w:t xml:space="preserve"> tr</w:t>
+      </w:r>
+      <w:r>
+        <w:t>ợ</w:t>
+      </w:r>
+      <w:r>
+        <w:t xml:space="preserve"> Redirect URL ho</w:t>
+      </w:r>
+      <w:r>
+        <w:t>ặ</w:t>
+      </w:r>
+      <w:r>
+        <w:t>c x</w:t>
+      </w:r>
+      <w:r>
+        <w:t>ử</w:t>
+      </w:r>
+      <w:r>
+        <w:t xml:space="preserve"> lý tr</w:t>
+      </w:r>
+      <w:r>
+        <w:t>ự</w:t>
+      </w:r>
+      <w:r>
+        <w:t>c ti</w:t>
+      </w:r>
+      <w:r>
+        <w:t>ế</w:t>
+      </w:r>
+      <w:r>
+        <w:t>p; Return/Notify c</w:t>
+      </w:r>
+      <w:r>
+        <w:t>ậ</w:t>
+      </w:r>
+      <w:r>
+        <w:t>p nh</w:t>
+      </w:r>
+      <w:r>
+        <w:t>ậ</w:t>
+      </w:r>
+      <w:r>
+        <w:t>t tr</w:t>
+      </w:r>
+      <w:r>
+        <w:t>ạ</w:t>
+      </w:r>
+      <w:r>
+        <w:t>ng thái.</w:t>
+      </w:r>
+    </w:p>
+    <w:p>
+      <w:pPr>
+        <w:pStyle w:val="BodyText"/>
+      </w:pPr>
+      <w:r>
+        <w:t>Sequence rút g</w:t>
+      </w:r>
+      <w:r>
+        <w:t>ọ</w:t>
+      </w:r>
+      <w:r>
+        <w:t xml:space="preserve">n: </w:t>
+      </w:r>
+      <w:r>
+        <w:rPr>
+          <w:noProof/>
+        </w:rPr>
         <w:drawing>
-          <wp:inline distT="0" distB="0" distL="114300" distR="114300">
+          <wp:inline distT="0" distB="0" distL="114300" distR="114300" wp14:anchorId="7E4F6BB0" wp14:editId="47E342E3">
             <wp:extent cx="5334000" cy="5191125"/>
             <wp:effectExtent l="0" t="0" r="0" b="0"/>
             <wp:docPr id="26" name="Picture" descr="diagram"/>
@@ -1367,7 +2669,7 @@
                     </pic:cNvPicPr>
                   </pic:nvPicPr>
                   <pic:blipFill>
-                    <a:blip r:embed="rId8"/>
+                    <a:blip r:embed="rId10"/>
                     <a:stretch>
                       <a:fillRect/>
                     </a:stretch>
@@ -1394,103 +2696,250 @@
     </w:p>
     <w:p>
       <w:r>
-        <w:pict>
-          <v:rect id="_x0000_i1033" o:spt="1" style="height:1.5pt;width:0pt;" coordsize="21600,21600" o:hr="t" o:hrstd="t" o:hralign="center">
-            <v:path/>
-            <v:fill focussize="0,0"/>
-            <v:stroke/>
-            <v:imagedata o:title=""/>
-            <o:lock v:ext="edit"/>
-            <w10:wrap type="none"/>
-            <w10:anchorlock/>
-          </v:rect>
+        <w:rPr>
+          <w:noProof/>
+        </w:rPr>
+      </w:r>
+      <w:r>
+        <w:rPr>
+          <w:noProof/>
+        </w:rPr>
+        <w:pict w14:anchorId="7489D35B">
+          <v:rect id="_x0000_i1033" alt="" style="width:468pt;height:.05pt;mso-width-percent:0;mso-height-percent:0;mso-width-percent:0;mso-height-percent:0" o:hralign="center" o:hrstd="t" o:hr="t"/>
         </w:pict>
       </w:r>
     </w:p>
-    <w:bookmarkEnd w:id="8"/>
-    <w:p>
-      <w:pPr>
-        <w:pStyle w:val="4"/>
+    <w:p>
+      <w:pPr>
+        <w:pStyle w:val="Heading2"/>
       </w:pPr>
       <w:bookmarkStart w:id="9" w:name="Xb32b9495c111f9d0ea928036797fc2c7703991a"/>
-      <w:r>
-        <w:rPr>
-          <w:rStyle w:val="50"/>
+      <w:bookmarkEnd w:id="8"/>
+      <w:r>
+        <w:rPr>
+          <w:rStyle w:val="SectionNumber"/>
         </w:rPr>
         <w:t>1.9</w:t>
       </w:r>
       <w:r>
         <w:tab/>
-      </w:r>
-      <w:r>
-        <w:t>7. Quản trị (Admin) &amp; Người bán (Seller)</w:t>
-      </w:r>
-    </w:p>
-    <w:p>
-      <w:pPr>
-        <w:pStyle w:val="23"/>
-      </w:pPr>
-      <w:r>
-        <w:t>Admin: Dashboard KPI/biểu đồ, Orders gần đây, Users mới, cảnh báo pending; Users (lọc/phân trang/roles/status/reset), Inventory (low/out/in-stock), Categories/Brands/Reviews/Coupons, Reports Excel/PDF (lịch), Analytics realtime (khung), System (logs, security, backups, configs).</w:t>
-      </w:r>
-    </w:p>
-    <w:p>
-      <w:pPr>
-        <w:pStyle w:val="3"/>
-      </w:pPr>
-      <w:r>
-        <w:t>Seller: Dashboard doanh thu/đơn theo shop; quản lý sản phẩm/ảnh/giá/tồn; ProductApproval (nếu bật); xem đơn theo shop; SellerSettlement &amp; WithdrawalRequest.</w:t>
-      </w:r>
-    </w:p>
-    <w:p>
-      <w:r>
-        <w:pict>
-          <v:rect id="_x0000_i1034" o:spt="1" style="height:1.5pt;width:0pt;" coordsize="21600,21600" o:hr="t" o:hrstd="t" o:hralign="center">
-            <v:path/>
-            <v:fill focussize="0,0"/>
-            <v:stroke/>
-            <v:imagedata o:title=""/>
-            <o:lock v:ext="edit"/>
-            <w10:wrap type="none"/>
-            <w10:anchorlock/>
-          </v:rect>
+        <w:t>7. Qu</w:t>
+      </w:r>
+      <w:r>
+        <w:t>ả</w:t>
+      </w:r>
+      <w:r>
+        <w:t>n tr</w:t>
+      </w:r>
+      <w:r>
+        <w:t>ị</w:t>
+      </w:r>
+      <w:r>
+        <w:t xml:space="preserve"> (Admin) &amp; Ngư</w:t>
+      </w:r>
+      <w:r>
+        <w:t>ờ</w:t>
+      </w:r>
+      <w:r>
+        <w:t>i bán (Seller)</w:t>
+      </w:r>
+    </w:p>
+    <w:p>
+      <w:pPr>
+        <w:pStyle w:val="FirstParagraph"/>
+      </w:pPr>
+      <w:r>
+        <w:t>Admin: Dashboard KPI/bi</w:t>
+      </w:r>
+      <w:r>
+        <w:t>ể</w:t>
+      </w:r>
+      <w:r>
+        <w:t>u đ</w:t>
+      </w:r>
+      <w:r>
+        <w:t>ồ</w:t>
+      </w:r>
+      <w:r>
+        <w:t>, Orders g</w:t>
+      </w:r>
+      <w:r>
+        <w:t>ầ</w:t>
+      </w:r>
+      <w:r>
+        <w:t>n đây, Users m</w:t>
+      </w:r>
+      <w:r>
+        <w:t>ớ</w:t>
+      </w:r>
+      <w:r>
+        <w:t>i, c</w:t>
+      </w:r>
+      <w:r>
+        <w:t>ả</w:t>
+      </w:r>
+      <w:r>
+        <w:t>nh báo pending; Users (l</w:t>
+      </w:r>
+      <w:r>
+        <w:t>ọ</w:t>
+      </w:r>
+      <w:r>
+        <w:t>c/phân trang/roles/status/reset), Inventory (low/out/in-stock), Categories/Brands/Reviews/Coupons, Reports Excel/PDF (l</w:t>
+      </w:r>
+      <w:r>
+        <w:t>ị</w:t>
+      </w:r>
+      <w:r>
+        <w:t>ch), Analytics realtime (khung), System (logs, security, backups, configs).</w:t>
+      </w:r>
+    </w:p>
+    <w:p>
+      <w:pPr>
+        <w:pStyle w:val="BodyText"/>
+      </w:pPr>
+      <w:r>
+        <w:t>Seller: Dashboard doanh thu/đơn theo shop; qu</w:t>
+      </w:r>
+      <w:r>
+        <w:t>ả</w:t>
+      </w:r>
+      <w:r>
+        <w:t>n lý s</w:t>
+      </w:r>
+      <w:r>
+        <w:t>ả</w:t>
+      </w:r>
+      <w:r>
+        <w:t>n ph</w:t>
+      </w:r>
+      <w:r>
+        <w:t>ẩ</w:t>
+      </w:r>
+      <w:r>
+        <w:t>m/</w:t>
+      </w:r>
+      <w:r>
+        <w:t>ả</w:t>
+      </w:r>
+      <w:r>
+        <w:t>nh/giá/t</w:t>
+      </w:r>
+      <w:r>
+        <w:t>ồ</w:t>
+      </w:r>
+      <w:r>
+        <w:t>n; ProductApproval (n</w:t>
+      </w:r>
+      <w:r>
+        <w:t>ế</w:t>
+      </w:r>
+      <w:r>
+        <w:t>u b</w:t>
+      </w:r>
+      <w:r>
+        <w:t>ậ</w:t>
+      </w:r>
+      <w:r>
+        <w:t>t); xem đơn theo shop; SellerSettlement &amp; WithdrawalRequest.</w:t>
+      </w:r>
+    </w:p>
+    <w:p>
+      <w:r>
+        <w:rPr>
+          <w:noProof/>
+        </w:rPr>
+      </w:r>
+      <w:r>
+        <w:rPr>
+          <w:noProof/>
+        </w:rPr>
+        <w:pict w14:anchorId="14CBAB56">
+          <v:rect id="_x0000_i1034" alt="" style="width:468pt;height:.05pt;mso-width-percent:0;mso-height-percent:0;mso-width-percent:0;mso-height-percent:0" o:hralign="center" o:hrstd="t" o:hr="t"/>
         </w:pict>
       </w:r>
     </w:p>
-    <w:bookmarkEnd w:id="9"/>
-    <w:p>
-      <w:pPr>
-        <w:pStyle w:val="4"/>
+    <w:p>
+      <w:pPr>
+        <w:pStyle w:val="Heading2"/>
       </w:pPr>
       <w:bookmarkStart w:id="10" w:name="X9ea531468694abe51e033c9adde2f53e6c26fba"/>
-      <w:r>
-        <w:rPr>
-          <w:rStyle w:val="50"/>
-        </w:rPr>
+      <w:bookmarkEnd w:id="9"/>
+      <w:r>
+        <w:rPr>
+          <w:rStyle w:val="SectionNumber"/>
+        </w:rPr>
+        <w:lastRenderedPageBreak/>
         <w:t>1.10</w:t>
       </w:r>
       <w:r>
         <w:tab/>
-      </w:r>
-      <w:r>
-        <w:t>8. Hỗ trợ, Marketing &amp; Cấu hình hệ thống</w:t>
-      </w:r>
-    </w:p>
-    <w:p>
-      <w:pPr>
-        <w:pStyle w:val="24"/>
-        <w:numPr>
-          <w:ilvl w:val="0"/>
-          <w:numId w:val="1"/>
-        </w:numPr>
-      </w:pPr>
-      <w:r>
-        <w:t>Support: SupportTicket, TicketReply, Dispute (số, trạng thái, liên kết order/product, phân công admin)</w:t>
-      </w:r>
-    </w:p>
-    <w:p>
-      <w:pPr>
-        <w:pStyle w:val="24"/>
+        <w:t>8. H</w:t>
+      </w:r>
+      <w:r>
+        <w:t>ỗ</w:t>
+      </w:r>
+      <w:r>
+        <w:t xml:space="preserve"> tr</w:t>
+      </w:r>
+      <w:r>
+        <w:t>ợ</w:t>
+      </w:r>
+      <w:r>
+        <w:t>, Marketing &amp; C</w:t>
+      </w:r>
+      <w:r>
+        <w:t>ấ</w:t>
+      </w:r>
+      <w:r>
+        <w:t>u hình h</w:t>
+      </w:r>
+      <w:r>
+        <w:t>ệ</w:t>
+      </w:r>
+      <w:r>
+        <w:t xml:space="preserve"> th</w:t>
+      </w:r>
+      <w:r>
+        <w:t>ố</w:t>
+      </w:r>
+      <w:r>
+        <w:t>ng</w:t>
+      </w:r>
+    </w:p>
+    <w:p>
+      <w:pPr>
+        <w:pStyle w:val="Compact"/>
+        <w:numPr>
+          <w:ilvl w:val="0"/>
+          <w:numId w:val="1"/>
+        </w:numPr>
+      </w:pPr>
+      <w:r>
+        <w:t>Support: SupportTicket, TicketReply, Dispute (s</w:t>
+      </w:r>
+      <w:r>
+        <w:t>ố</w:t>
+      </w:r>
+      <w:r>
+        <w:t>, tr</w:t>
+      </w:r>
+      <w:r>
+        <w:t>ạ</w:t>
+      </w:r>
+      <w:r>
+        <w:t>ng thái, liên k</w:t>
+      </w:r>
+      <w:r>
+        <w:t>ế</w:t>
+      </w:r>
+      <w:r>
+        <w:t>t order/product, phân công admin)</w:t>
+      </w:r>
+    </w:p>
+    <w:p>
+      <w:pPr>
+        <w:pStyle w:val="Compact"/>
         <w:numPr>
           <w:ilvl w:val="0"/>
           <w:numId w:val="1"/>
@@ -1502,7 +2951,7 @@
     </w:p>
     <w:p>
       <w:pPr>
-        <w:pStyle w:val="24"/>
+        <w:pStyle w:val="Compact"/>
         <w:numPr>
           <w:ilvl w:val="0"/>
           <w:numId w:val="1"/>
@@ -1514,65 +2963,111 @@
     </w:p>
     <w:p>
       <w:r>
-        <w:pict>
-          <v:rect id="_x0000_i1035" o:spt="1" style="height:1.5pt;width:0pt;" coordsize="21600,21600" o:hr="t" o:hrstd="t" o:hralign="center">
-            <v:path/>
-            <v:fill focussize="0,0"/>
-            <v:stroke/>
-            <v:imagedata o:title=""/>
-            <o:lock v:ext="edit"/>
-            <w10:wrap type="none"/>
-            <w10:anchorlock/>
-          </v:rect>
+        <w:rPr>
+          <w:noProof/>
+        </w:rPr>
+      </w:r>
+      <w:r>
+        <w:rPr>
+          <w:noProof/>
+        </w:rPr>
+        <w:pict w14:anchorId="062DC207">
+          <v:rect id="_x0000_i1035" alt="" style="width:468pt;height:.05pt;mso-width-percent:0;mso-height-percent:0;mso-width-percent:0;mso-height-percent:0" o:hralign="center" o:hrstd="t" o:hr="t"/>
         </w:pict>
       </w:r>
     </w:p>
-    <w:bookmarkEnd w:id="10"/>
-    <w:p>
-      <w:pPr>
-        <w:pStyle w:val="4"/>
+    <w:p>
+      <w:pPr>
+        <w:pStyle w:val="Heading2"/>
       </w:pPr>
       <w:bookmarkStart w:id="11" w:name="X6b99f67e8dfed1ad75e649fcc9754d03a54e397"/>
-      <w:r>
-        <w:rPr>
-          <w:rStyle w:val="50"/>
+      <w:bookmarkEnd w:id="10"/>
+      <w:r>
+        <w:rPr>
+          <w:rStyle w:val="SectionNumber"/>
         </w:rPr>
         <w:t>1.11</w:t>
       </w:r>
       <w:r>
         <w:tab/>
-      </w:r>
-      <w:r>
-        <w:t>9. Hiệu năng, Bảo mật &amp; Giám sát</w:t>
-      </w:r>
-    </w:p>
-    <w:p>
-      <w:pPr>
-        <w:pStyle w:val="24"/>
-        <w:numPr>
-          <w:ilvl w:val="0"/>
-          <w:numId w:val="1"/>
-        </w:numPr>
-      </w:pPr>
-      <w:r>
-        <w:t>Hiệu năng: ResponseCaching, Compression, Static cache 1 năm, Redis cache; PerformanceMiddleware đo lường</w:t>
-      </w:r>
-    </w:p>
-    <w:p>
-      <w:pPr>
-        <w:pStyle w:val="24"/>
-        <w:numPr>
-          <w:ilvl w:val="0"/>
-          <w:numId w:val="1"/>
-        </w:numPr>
-      </w:pPr>
-      <w:r>
-        <w:t>Bảo mật: password policy mạnh, lockout, RequireConfirmedEmail/2FA, HTTPS, HSTS, security headers, SameSite/HttpOnly</w:t>
-      </w:r>
-    </w:p>
-    <w:p>
-      <w:pPr>
-        <w:pStyle w:val="24"/>
+        <w:t>9. Hi</w:t>
+      </w:r>
+      <w:r>
+        <w:t>ệ</w:t>
+      </w:r>
+      <w:r>
+        <w:t>u năng, B</w:t>
+      </w:r>
+      <w:r>
+        <w:t>ả</w:t>
+      </w:r>
+      <w:r>
+        <w:t>o m</w:t>
+      </w:r>
+      <w:r>
+        <w:t>ậ</w:t>
+      </w:r>
+      <w:r>
+        <w:t>t &amp; Giám sát</w:t>
+      </w:r>
+    </w:p>
+    <w:p>
+      <w:pPr>
+        <w:pStyle w:val="Compact"/>
+        <w:numPr>
+          <w:ilvl w:val="0"/>
+          <w:numId w:val="1"/>
+        </w:numPr>
+      </w:pPr>
+      <w:r>
+        <w:t>Hi</w:t>
+      </w:r>
+      <w:r>
+        <w:t>ệ</w:t>
+      </w:r>
+      <w:r>
+        <w:t>u năng: ResponseCaching, Compression, Static cache 1 năm, Redis cache; PerformanceMiddleware đo lư</w:t>
+      </w:r>
+      <w:r>
+        <w:t>ờ</w:t>
+      </w:r>
+      <w:r>
+        <w:t>ng</w:t>
+      </w:r>
+    </w:p>
+    <w:p>
+      <w:pPr>
+        <w:pStyle w:val="Compact"/>
+        <w:numPr>
+          <w:ilvl w:val="0"/>
+          <w:numId w:val="1"/>
+        </w:numPr>
+      </w:pPr>
+      <w:r>
+        <w:t>B</w:t>
+      </w:r>
+      <w:r>
+        <w:t>ả</w:t>
+      </w:r>
+      <w:r>
+        <w:t>o m</w:t>
+      </w:r>
+      <w:r>
+        <w:t>ậ</w:t>
+      </w:r>
+      <w:r>
+        <w:t>t: password policy m</w:t>
+      </w:r>
+      <w:r>
+        <w:t>ạ</w:t>
+      </w:r>
+      <w:r>
+        <w:t>nh, lockout, RequireConfirmedEmail/2FA, HTTPS, HSTS, security headers, SameSite/HttpOnly</w:t>
+      </w:r>
+    </w:p>
+    <w:p>
+      <w:pPr>
+        <w:pStyle w:val="Compact"/>
         <w:numPr>
           <w:ilvl w:val="0"/>
           <w:numId w:val="1"/>
@@ -1584,49 +3079,107 @@
     </w:p>
     <w:p>
       <w:pPr>
-        <w:pStyle w:val="23"/>
-      </w:pPr>
-      <w:r>
-        <w:t>Đề xuất nâng cao: rate limiting, CSP header, bảo vệ webhook (chữ ký), idempotency, hàng đợi nền (email/report), cache catalog (ETag), precompute báo cáo.</w:t>
-      </w:r>
-    </w:p>
-    <w:p>
-      <w:r>
-        <w:pict>
-          <v:rect id="_x0000_i1036" o:spt="1" style="height:1.5pt;width:0pt;" coordsize="21600,21600" o:hr="t" o:hrstd="t" o:hralign="center">
-            <v:path/>
-            <v:fill focussize="0,0"/>
-            <v:stroke/>
-            <v:imagedata o:title=""/>
-            <o:lock v:ext="edit"/>
-            <w10:wrap type="none"/>
-            <w10:anchorlock/>
-          </v:rect>
+        <w:pStyle w:val="FirstParagraph"/>
+      </w:pPr>
+      <w:r>
+        <w:t>Đ</w:t>
+      </w:r>
+      <w:r>
+        <w:t>ề</w:t>
+      </w:r>
+      <w:r>
+        <w:t xml:space="preserve"> xu</w:t>
+      </w:r>
+      <w:r>
+        <w:t>ấ</w:t>
+      </w:r>
+      <w:r>
+        <w:t>t nâng cao: rate limiting, CSP header, b</w:t>
+      </w:r>
+      <w:r>
+        <w:t>ả</w:t>
+      </w:r>
+      <w:r>
+        <w:t>o v</w:t>
+      </w:r>
+      <w:r>
+        <w:t>ệ</w:t>
+      </w:r>
+      <w:r>
+        <w:t xml:space="preserve"> webhook (ch</w:t>
+      </w:r>
+      <w:r>
+        <w:t>ữ</w:t>
+      </w:r>
+      <w:r>
+        <w:t xml:space="preserve"> ký), idempotency, hàng đ</w:t>
+      </w:r>
+      <w:r>
+        <w:t>ợ</w:t>
+      </w:r>
+      <w:r>
+        <w:t>i n</w:t>
+      </w:r>
+      <w:r>
+        <w:t>ề</w:t>
+      </w:r>
+      <w:r>
+        <w:t>n (email/report), cache catalog (ETag), precompute báo cáo.</w:t>
+      </w:r>
+    </w:p>
+    <w:p>
+      <w:r>
+        <w:rPr>
+          <w:noProof/>
+        </w:rPr>
+      </w:r>
+      <w:r>
+        <w:rPr>
+          <w:noProof/>
+        </w:rPr>
+        <w:pict w14:anchorId="5A34FDAB">
+          <v:rect id="_x0000_i1036" alt="" style="width:468pt;height:.05pt;mso-width-percent:0;mso-height-percent:0;mso-width-percent:0;mso-height-percent:0" o:hralign="center" o:hrstd="t" o:hr="t"/>
         </w:pict>
       </w:r>
     </w:p>
-    <w:bookmarkEnd w:id="11"/>
-    <w:p>
-      <w:pPr>
-        <w:pStyle w:val="4"/>
+    <w:p>
+      <w:pPr>
+        <w:pStyle w:val="Heading2"/>
       </w:pPr>
       <w:bookmarkStart w:id="12" w:name="Xf113138fdb689643e81b65407aa58e86a6809e5"/>
-      <w:r>
-        <w:rPr>
-          <w:rStyle w:val="50"/>
+      <w:bookmarkEnd w:id="11"/>
+      <w:r>
+        <w:rPr>
+          <w:rStyle w:val="SectionNumber"/>
         </w:rPr>
         <w:t>1.12</w:t>
       </w:r>
       <w:r>
         <w:tab/>
-      </w:r>
-      <w:r>
-        <w:t>10. Triển khai (Docker), Môi trường &amp; Cấu hình</w:t>
-      </w:r>
-    </w:p>
-    <w:p>
-      <w:pPr>
-        <w:pStyle w:val="24"/>
+        <w:t>10. Tri</w:t>
+      </w:r>
+      <w:r>
+        <w:t>ể</w:t>
+      </w:r>
+      <w:r>
+        <w:t>n khai (Docker), Môi trư</w:t>
+      </w:r>
+      <w:r>
+        <w:t>ờ</w:t>
+      </w:r>
+      <w:r>
+        <w:t>ng &amp; C</w:t>
+      </w:r>
+      <w:r>
+        <w:t>ấ</w:t>
+      </w:r>
+      <w:r>
+        <w:t>u hình</w:t>
+      </w:r>
+    </w:p>
+    <w:p>
+      <w:pPr>
+        <w:pStyle w:val="Compact"/>
         <w:numPr>
           <w:ilvl w:val="0"/>
           <w:numId w:val="1"/>
@@ -1638,26 +3191,43 @@
     </w:p>
     <w:p>
       <w:pPr>
-        <w:pStyle w:val="24"/>
-        <w:numPr>
-          <w:ilvl w:val="0"/>
-          <w:numId w:val="1"/>
-        </w:numPr>
-      </w:pPr>
-      <w:r>
-        <w:t>docker-compose: Postgres + PGAdmin (port 5432/8080), volumes dữ liệu</w:t>
-      </w:r>
-    </w:p>
-    <w:p>
-      <w:pPr>
-        <w:pStyle w:val="24"/>
-        <w:numPr>
-          <w:ilvl w:val="0"/>
-          <w:numId w:val="1"/>
-        </w:numPr>
-      </w:pPr>
-      <w:r>
-        <w:t>.env: DB_</w:t>
+        <w:pStyle w:val="Compact"/>
+        <w:numPr>
+          <w:ilvl w:val="0"/>
+          <w:numId w:val="1"/>
+        </w:numPr>
+      </w:pPr>
+      <w:r>
+        <w:t>docker-compose: Postgres + PGAdmin (port 5432/8080), volumes d</w:t>
+      </w:r>
+      <w:r>
+        <w:t>ữ</w:t>
+      </w:r>
+      <w:r>
+        <w:t xml:space="preserve"> li</w:t>
+      </w:r>
+      <w:r>
+        <w:t>ệ</w:t>
+      </w:r>
+      <w:r>
+        <w:t>u</w:t>
+      </w:r>
+    </w:p>
+    <w:p>
+      <w:pPr>
+        <w:pStyle w:val="Compact"/>
+        <w:numPr>
+          <w:ilvl w:val="0"/>
+          <w:numId w:val="1"/>
+        </w:numPr>
+      </w:pPr>
+      <w:proofErr w:type="gramStart"/>
+      <w:r>
+        <w:t>.env</w:t>
+      </w:r>
+      <w:proofErr w:type="gramEnd"/>
+      <w:r>
+        <w:t>: DB_</w:t>
       </w:r>
       <w:r>
         <w:rPr>
@@ -1682,53 +3252,57 @@
     </w:p>
     <w:p>
       <w:r>
-        <w:pict>
-          <v:rect id="_x0000_i1037" o:spt="1" style="height:1.5pt;width:0pt;" coordsize="21600,21600" o:hr="t" o:hrstd="t" o:hralign="center">
-            <v:path/>
-            <v:fill focussize="0,0"/>
-            <v:stroke/>
-            <v:imagedata o:title=""/>
-            <o:lock v:ext="edit"/>
-            <w10:wrap type="none"/>
-            <w10:anchorlock/>
-          </v:rect>
+        <w:rPr>
+          <w:noProof/>
+        </w:rPr>
+      </w:r>
+      <w:r>
+        <w:rPr>
+          <w:noProof/>
+        </w:rPr>
+        <w:pict w14:anchorId="64685ED2">
+          <v:rect id="_x0000_i1037" alt="" style="width:468pt;height:.05pt;mso-width-percent:0;mso-height-percent:0;mso-width-percent:0;mso-height-percent:0" o:hralign="center" o:hrstd="t" o:hr="t"/>
         </w:pict>
       </w:r>
     </w:p>
-    <w:bookmarkEnd w:id="12"/>
-    <w:p>
-      <w:pPr>
-        <w:pStyle w:val="4"/>
+    <w:p>
+      <w:pPr>
+        <w:pStyle w:val="Heading2"/>
       </w:pPr>
       <w:bookmarkStart w:id="13" w:name="X4f735776e097c4962c3007285f8edca381bdf1e"/>
-      <w:r>
-        <w:rPr>
-          <w:rStyle w:val="50"/>
+      <w:bookmarkEnd w:id="12"/>
+      <w:r>
+        <w:rPr>
+          <w:rStyle w:val="SectionNumber"/>
         </w:rPr>
         <w:t>1.13</w:t>
       </w:r>
       <w:r>
         <w:tab/>
-      </w:r>
-      <w:r>
         <w:t>11. API &amp; Swagger</w:t>
       </w:r>
     </w:p>
     <w:p>
       <w:pPr>
-        <w:pStyle w:val="24"/>
-        <w:numPr>
-          <w:ilvl w:val="0"/>
-          <w:numId w:val="1"/>
-        </w:numPr>
-      </w:pPr>
-      <w:r>
-        <w:t>Bật AddEndpointsApiExplorer, AddSwaggerGen; dùng Swagger/UI trong Development</w:t>
-      </w:r>
-    </w:p>
-    <w:p>
-      <w:pPr>
-        <w:pStyle w:val="24"/>
+        <w:pStyle w:val="Compact"/>
+        <w:numPr>
+          <w:ilvl w:val="0"/>
+          <w:numId w:val="1"/>
+        </w:numPr>
+      </w:pPr>
+      <w:r>
+        <w:t>B</w:t>
+      </w:r>
+      <w:r>
+        <w:t>ậ</w:t>
+      </w:r>
+      <w:r>
+        <w:t>t AddEndpointsApiExplorer, AddSwaggerGen; dùng Swagger/UI trong Development</w:t>
+      </w:r>
+    </w:p>
+    <w:p>
+      <w:pPr>
+        <w:pStyle w:val="Compact"/>
         <w:numPr>
           <w:ilvl w:val="0"/>
           <w:numId w:val="1"/>
@@ -1739,78 +3313,97 @@
       </w:r>
       <w:r>
         <w:rPr>
-          <w:rStyle w:val="48"/>
+          <w:rStyle w:val="VerbatimChar"/>
         </w:rPr>
         <w:t>api/{controller}/{action}/{id?}</w:t>
       </w:r>
     </w:p>
     <w:p>
       <w:r>
-        <w:pict>
-          <v:rect id="_x0000_i1038" o:spt="1" style="height:1.5pt;width:0pt;" coordsize="21600,21600" o:hr="t" o:hrstd="t" o:hralign="center">
-            <v:path/>
-            <v:fill focussize="0,0"/>
-            <v:stroke/>
-            <v:imagedata o:title=""/>
-            <o:lock v:ext="edit"/>
-            <w10:wrap type="none"/>
-            <w10:anchorlock/>
-          </v:rect>
+        <w:rPr>
+          <w:noProof/>
+        </w:rPr>
+      </w:r>
+      <w:r>
+        <w:rPr>
+          <w:noProof/>
+        </w:rPr>
+        <w:pict w14:anchorId="16921A6D">
+          <v:rect id="_x0000_i1038" alt="" style="width:468pt;height:.05pt;mso-width-percent:0;mso-height-percent:0;mso-width-percent:0;mso-height-percent:0" o:hralign="center" o:hrstd="t" o:hr="t"/>
         </w:pict>
       </w:r>
     </w:p>
-    <w:bookmarkEnd w:id="13"/>
-    <w:p>
-      <w:pPr>
-        <w:pStyle w:val="4"/>
+    <w:p>
+      <w:pPr>
+        <w:pStyle w:val="Heading2"/>
       </w:pPr>
       <w:bookmarkStart w:id="14" w:name="X691c922457cd89ad802939209b7dcfe170dd452"/>
-      <w:r>
-        <w:rPr>
-          <w:rStyle w:val="50"/>
+      <w:bookmarkEnd w:id="13"/>
+      <w:r>
+        <w:rPr>
+          <w:rStyle w:val="SectionNumber"/>
         </w:rPr>
         <w:t>1.14</w:t>
       </w:r>
       <w:r>
         <w:tab/>
-      </w:r>
-      <w:r>
-        <w:t>12. Pipelines chi tiết</w:t>
-      </w:r>
-    </w:p>
-    <w:p>
-      <w:pPr>
-        <w:pStyle w:val="5"/>
+        <w:t>12. Pipelines chi ti</w:t>
+      </w:r>
+      <w:r>
+        <w:t>ế</w:t>
+      </w:r>
+      <w:r>
+        <w:t>t</w:t>
+      </w:r>
+    </w:p>
+    <w:p>
+      <w:pPr>
+        <w:pStyle w:val="Heading3"/>
       </w:pPr>
       <w:bookmarkStart w:id="15" w:name="Xb8f3f523475a44a87bab661e6eddf51efddd02b"/>
       <w:r>
         <w:rPr>
-          <w:rStyle w:val="50"/>
+          <w:rStyle w:val="SectionNumber"/>
         </w:rPr>
         <w:t>1.14.1</w:t>
       </w:r>
       <w:r>
         <w:tab/>
-      </w:r>
-      <w:r>
-        <w:t>12.1 System Pipeline (khởi động)</w:t>
-      </w:r>
-    </w:p>
-    <w:p>
-      <w:pPr>
-        <w:pStyle w:val="24"/>
+        <w:t>12.1 System Pipeline (kh</w:t>
+      </w:r>
+      <w:r>
+        <w:t>ở</w:t>
+      </w:r>
+      <w:r>
+        <w:t>i đ</w:t>
+      </w:r>
+      <w:r>
+        <w:t>ộ</w:t>
+      </w:r>
+      <w:r>
+        <w:t>ng)</w:t>
+      </w:r>
+    </w:p>
+    <w:p>
+      <w:pPr>
+        <w:pStyle w:val="Compact"/>
         <w:numPr>
           <w:ilvl w:val="0"/>
           <w:numId w:val="4"/>
         </w:numPr>
       </w:pPr>
-      <w:r>
-        <w:t>Load .env → override appsettings</w:t>
-      </w:r>
-    </w:p>
-    <w:p>
-      <w:pPr>
-        <w:pStyle w:val="24"/>
+      <w:proofErr w:type="gramStart"/>
+      <w:r>
+        <w:t>Load .env</w:t>
+      </w:r>
+      <w:proofErr w:type="gramEnd"/>
+      <w:r>
+        <w:t xml:space="preserve"> → override appsettings</w:t>
+      </w:r>
+    </w:p>
+    <w:p>
+      <w:pPr>
+        <w:pStyle w:val="Compact"/>
         <w:numPr>
           <w:ilvl w:val="0"/>
           <w:numId w:val="4"/>
@@ -1822,31 +3415,38 @@
     </w:p>
     <w:p>
       <w:pPr>
-        <w:pStyle w:val="24"/>
+        <w:pStyle w:val="Compact"/>
         <w:numPr>
           <w:ilvl w:val="0"/>
           <w:numId w:val="4"/>
         </w:numPr>
       </w:pPr>
       <w:r>
+        <w:lastRenderedPageBreak/>
         <w:t>Build app → Seed (roles, admin/seller users, blog posts, shipping methods)</w:t>
       </w:r>
     </w:p>
     <w:p>
       <w:pPr>
-        <w:pStyle w:val="24"/>
+        <w:pStyle w:val="Compact"/>
         <w:numPr>
           <w:ilvl w:val="0"/>
           <w:numId w:val="4"/>
         </w:numPr>
       </w:pPr>
       <w:r>
-        <w:t>Middleware chain theo môi trường</w:t>
-      </w:r>
-    </w:p>
-    <w:p>
-      <w:pPr>
-        <w:pStyle w:val="24"/>
+        <w:t>Middleware chain theo môi trư</w:t>
+      </w:r>
+      <w:r>
+        <w:t>ờ</w:t>
+      </w:r>
+      <w:r>
+        <w:t>ng</w:t>
+      </w:r>
+    </w:p>
+    <w:p>
+      <w:pPr>
+        <w:pStyle w:val="Compact"/>
         <w:numPr>
           <w:ilvl w:val="0"/>
           <w:numId w:val="4"/>
@@ -1856,28 +3456,26 @@
         <w:t>Map routes</w:t>
       </w:r>
     </w:p>
-    <w:bookmarkEnd w:id="15"/>
-    <w:p>
-      <w:pPr>
-        <w:pStyle w:val="5"/>
+    <w:p>
+      <w:pPr>
+        <w:pStyle w:val="Heading3"/>
       </w:pPr>
       <w:bookmarkStart w:id="16" w:name="X68031d2e9bb618d2e2221e3caf5bd7d6a5b3c3b"/>
-      <w:r>
-        <w:rPr>
-          <w:rStyle w:val="50"/>
+      <w:bookmarkEnd w:id="15"/>
+      <w:r>
+        <w:rPr>
+          <w:rStyle w:val="SectionNumber"/>
         </w:rPr>
         <w:t>1.14.2</w:t>
       </w:r>
       <w:r>
         <w:tab/>
-      </w:r>
-      <w:r>
         <w:t>12.2 User Pipeline</w:t>
       </w:r>
     </w:p>
     <w:p>
       <w:pPr>
-        <w:pStyle w:val="24"/>
+        <w:pStyle w:val="Compact"/>
         <w:numPr>
           <w:ilvl w:val="0"/>
           <w:numId w:val="1"/>
@@ -1889,7 +3487,7 @@
     </w:p>
     <w:p>
       <w:pPr>
-        <w:pStyle w:val="24"/>
+        <w:pStyle w:val="Compact"/>
         <w:numPr>
           <w:ilvl w:val="0"/>
           <w:numId w:val="1"/>
@@ -1901,7 +3499,7 @@
     </w:p>
     <w:p>
       <w:pPr>
-        <w:pStyle w:val="24"/>
+        <w:pStyle w:val="Compact"/>
         <w:numPr>
           <w:ilvl w:val="0"/>
           <w:numId w:val="1"/>
@@ -1913,7 +3511,7 @@
     </w:p>
     <w:p>
       <w:pPr>
-        <w:pStyle w:val="24"/>
+        <w:pStyle w:val="Compact"/>
         <w:numPr>
           <w:ilvl w:val="0"/>
           <w:numId w:val="1"/>
@@ -1923,28 +3521,26 @@
         <w:t>Shopping: ProductDetail → Cart → Checkout (Session) → Payment → Success</w:t>
       </w:r>
     </w:p>
-    <w:bookmarkEnd w:id="16"/>
-    <w:p>
-      <w:pPr>
-        <w:pStyle w:val="5"/>
+    <w:p>
+      <w:pPr>
+        <w:pStyle w:val="Heading3"/>
       </w:pPr>
       <w:bookmarkStart w:id="17" w:name="X79533891bafe8403284688b5ce65566e7c5b785"/>
-      <w:r>
-        <w:rPr>
-          <w:rStyle w:val="50"/>
+      <w:bookmarkEnd w:id="16"/>
+      <w:r>
+        <w:rPr>
+          <w:rStyle w:val="SectionNumber"/>
         </w:rPr>
         <w:t>1.14.3</w:t>
       </w:r>
       <w:r>
         <w:tab/>
-      </w:r>
-      <w:r>
         <w:t>12.3 Seller Pipeline</w:t>
       </w:r>
     </w:p>
     <w:p>
       <w:pPr>
-        <w:pStyle w:val="24"/>
+        <w:pStyle w:val="Compact"/>
         <w:numPr>
           <w:ilvl w:val="0"/>
           <w:numId w:val="1"/>
@@ -1956,31 +3552,67 @@
     </w:p>
     <w:p>
       <w:pPr>
-        <w:pStyle w:val="24"/>
-        <w:numPr>
-          <w:ilvl w:val="0"/>
-          <w:numId w:val="1"/>
-        </w:numPr>
-      </w:pPr>
-      <w:r>
-        <w:t>Product CRUD → (Approval flow nếu bật)</w:t>
-      </w:r>
-    </w:p>
-    <w:p>
-      <w:pPr>
-        <w:pStyle w:val="24"/>
-        <w:numPr>
-          <w:ilvl w:val="0"/>
-          <w:numId w:val="1"/>
-        </w:numPr>
-      </w:pPr>
-      <w:r>
-        <w:t>View Orders theo shop → cập nhật tồn/ trạng thái</w:t>
-      </w:r>
-    </w:p>
-    <w:p>
-      <w:pPr>
-        <w:pStyle w:val="24"/>
+        <w:pStyle w:val="Compact"/>
+        <w:numPr>
+          <w:ilvl w:val="0"/>
+          <w:numId w:val="1"/>
+        </w:numPr>
+      </w:pPr>
+      <w:r>
+        <w:t>Product CRUD → (Approval flow n</w:t>
+      </w:r>
+      <w:r>
+        <w:t>ế</w:t>
+      </w:r>
+      <w:r>
+        <w:t>u b</w:t>
+      </w:r>
+      <w:r>
+        <w:t>ậ</w:t>
+      </w:r>
+      <w:r>
+        <w:t>t)</w:t>
+      </w:r>
+    </w:p>
+    <w:p>
+      <w:pPr>
+        <w:pStyle w:val="Compact"/>
+        <w:numPr>
+          <w:ilvl w:val="0"/>
+          <w:numId w:val="1"/>
+        </w:numPr>
+      </w:pPr>
+      <w:r>
+        <w:t>View Orders theo shop → c</w:t>
+      </w:r>
+      <w:r>
+        <w:t>ậ</w:t>
+      </w:r>
+      <w:r>
+        <w:t>p nh</w:t>
+      </w:r>
+      <w:r>
+        <w:t>ậ</w:t>
+      </w:r>
+      <w:r>
+        <w:t>t t</w:t>
+      </w:r>
+      <w:r>
+        <w:t>ồ</w:t>
+      </w:r>
+      <w:r>
+        <w:t>n/ tr</w:t>
+      </w:r>
+      <w:r>
+        <w:t>ạ</w:t>
+      </w:r>
+      <w:r>
+        <w:t>ng thái</w:t>
+      </w:r>
+    </w:p>
+    <w:p>
+      <w:pPr>
+        <w:pStyle w:val="Compact"/>
         <w:numPr>
           <w:ilvl w:val="0"/>
           <w:numId w:val="1"/>
@@ -1990,63 +3622,77 @@
         <w:t>Finance: PaymentTransaction → SellerSettlement → WithdrawalRequest</w:t>
       </w:r>
     </w:p>
-    <w:bookmarkEnd w:id="17"/>
-    <w:p>
-      <w:pPr>
-        <w:pStyle w:val="5"/>
+    <w:p>
+      <w:pPr>
+        <w:pStyle w:val="Heading3"/>
       </w:pPr>
       <w:bookmarkStart w:id="18" w:name="X47eb4e864c1645660d448c970c47cc66d7592c1"/>
-      <w:r>
-        <w:rPr>
-          <w:rStyle w:val="50"/>
+      <w:bookmarkEnd w:id="17"/>
+      <w:r>
+        <w:rPr>
+          <w:rStyle w:val="SectionNumber"/>
         </w:rPr>
         <w:t>1.14.4</w:t>
       </w:r>
       <w:r>
         <w:tab/>
-      </w:r>
-      <w:r>
         <w:t>12.4 Admin Pipeline</w:t>
       </w:r>
     </w:p>
     <w:p>
       <w:pPr>
-        <w:pStyle w:val="24"/>
-        <w:numPr>
-          <w:ilvl w:val="0"/>
-          <w:numId w:val="1"/>
-        </w:numPr>
-      </w:pPr>
-      <w:r>
-        <w:t>Dashboard → Users/Inventory/Categories/Brands/Reviews/Coupons → Reports/Analytics → System(Security, Backups)</w:t>
-      </w:r>
-    </w:p>
-    <w:bookmarkEnd w:id="18"/>
-    <w:p>
-      <w:pPr>
-        <w:pStyle w:val="5"/>
+        <w:pStyle w:val="Compact"/>
+        <w:numPr>
+          <w:ilvl w:val="0"/>
+          <w:numId w:val="1"/>
+        </w:numPr>
+      </w:pPr>
+      <w:r>
+        <w:t xml:space="preserve">Dashboard → Users/Inventory/Categories/Brands/Reviews/Coupons → Reports/Analytics → </w:t>
+      </w:r>
+      <w:proofErr w:type="gramStart"/>
+      <w:r>
+        <w:t>System(</w:t>
+      </w:r>
+      <w:proofErr w:type="gramEnd"/>
+      <w:r>
+        <w:t>Security, Backups)</w:t>
+      </w:r>
+    </w:p>
+    <w:p>
+      <w:pPr>
+        <w:pStyle w:val="Heading3"/>
       </w:pPr>
       <w:bookmarkStart w:id="19" w:name="X4a4fc06089fc7826540ff8dcaa80b293fbf79c4"/>
-      <w:r>
-        <w:rPr>
-          <w:rStyle w:val="50"/>
-        </w:rPr>
+      <w:bookmarkEnd w:id="18"/>
+      <w:r>
+        <w:rPr>
+          <w:rStyle w:val="SectionNumber"/>
+        </w:rPr>
+        <w:lastRenderedPageBreak/>
         <w:t>1.14.5</w:t>
       </w:r>
       <w:r>
         <w:tab/>
-      </w:r>
-      <w:r>
-        <w:t>12.5 Payment Pipeline (trạng thái)</w:t>
-      </w:r>
-    </w:p>
-    <w:p>
-      <w:pPr>
-        <w:pStyle w:val="23"/>
-      </w:pPr>
-      <w:r>
+        <w:t>12.5 Payment Pipeline (tr</w:t>
+      </w:r>
+      <w:r>
+        <w:t>ạ</w:t>
+      </w:r>
+      <w:r>
+        <w:t>ng thái)</w:t>
+      </w:r>
+    </w:p>
+    <w:p>
+      <w:pPr>
+        <w:pStyle w:val="FirstParagraph"/>
+      </w:pPr>
+      <w:r>
+        <w:rPr>
+          <w:noProof/>
+        </w:rPr>
         <w:drawing>
-          <wp:inline distT="0" distB="0" distL="114300" distR="114300">
+          <wp:inline distT="0" distB="0" distL="114300" distR="114300" wp14:anchorId="420AE05B" wp14:editId="364DDE8C">
             <wp:extent cx="3251200" cy="5232400"/>
             <wp:effectExtent l="0" t="0" r="0" b="0"/>
             <wp:docPr id="39" name="Picture" descr="diagram"/>
@@ -2063,7 +3709,7 @@
                     </pic:cNvPicPr>
                   </pic:nvPicPr>
                   <pic:blipFill>
-                    <a:blip r:embed="rId9"/>
+                    <a:blip r:embed="rId11"/>
                     <a:stretch>
                       <a:fillRect/>
                     </a:stretch>
@@ -2090,50 +3736,132 @@
     </w:p>
     <w:p>
       <w:pPr>
-        <w:pStyle w:val="3"/>
-      </w:pPr>
-      <w:r>
-        <w:t>Lưu ý bảo mật: verify signature cho Return/Notify, idempotency xử lý webhook, log chi tiết, đối chiếu số tiền/đơn.</w:t>
-      </w:r>
-    </w:p>
-    <w:p>
-      <w:r>
-        <w:pict>
-          <v:rect id="_x0000_i1039" o:spt="1" style="height:1.5pt;width:0pt;" coordsize="21600,21600" o:hr="t" o:hrstd="t" o:hralign="center">
-            <v:path/>
-            <v:fill focussize="0,0"/>
-            <v:stroke/>
-            <v:imagedata o:title=""/>
-            <o:lock v:ext="edit"/>
-            <w10:wrap type="none"/>
-            <w10:anchorlock/>
-          </v:rect>
+        <w:pStyle w:val="BodyText"/>
+      </w:pPr>
+      <w:r>
+        <w:t>Lưu ý b</w:t>
+      </w:r>
+      <w:r>
+        <w:t>ả</w:t>
+      </w:r>
+      <w:r>
+        <w:t>o m</w:t>
+      </w:r>
+      <w:r>
+        <w:t>ậ</w:t>
+      </w:r>
+      <w:r>
+        <w:t>t: verify signature cho Return/Notify, idempotency x</w:t>
+      </w:r>
+      <w:r>
+        <w:t>ử</w:t>
+      </w:r>
+      <w:r>
+        <w:t xml:space="preserve"> lý webhook, log chi ti</w:t>
+      </w:r>
+      <w:r>
+        <w:t>ế</w:t>
+      </w:r>
+      <w:r>
+        <w:t>t, đ</w:t>
+      </w:r>
+      <w:r>
+        <w:t>ố</w:t>
+      </w:r>
+      <w:r>
+        <w:t>i chi</w:t>
+      </w:r>
+      <w:r>
+        <w:t>ế</w:t>
+      </w:r>
+      <w:r>
+        <w:t>u s</w:t>
+      </w:r>
+      <w:r>
+        <w:t>ố</w:t>
+      </w:r>
+      <w:r>
+        <w:t xml:space="preserve"> ti</w:t>
+      </w:r>
+      <w:r>
+        <w:t>ề</w:t>
+      </w:r>
+      <w:r>
+        <w:t>n/đơn.</w:t>
+      </w:r>
+    </w:p>
+    <w:p>
+      <w:r>
+        <w:rPr>
+          <w:noProof/>
+        </w:rPr>
+      </w:r>
+      <w:r>
+        <w:rPr>
+          <w:noProof/>
+        </w:rPr>
+        <w:pict w14:anchorId="645F7261">
+          <v:rect id="_x0000_i1039" alt="" style="width:468pt;height:.05pt;mso-width-percent:0;mso-height-percent:0;mso-width-percent:0;mso-height-percent:0" o:hralign="center" o:hrstd="t" o:hr="t"/>
         </w:pict>
       </w:r>
     </w:p>
-    <w:bookmarkEnd w:id="14"/>
-    <w:bookmarkEnd w:id="19"/>
-    <w:p>
-      <w:pPr>
-        <w:pStyle w:val="4"/>
+    <w:p>
+      <w:pPr>
+        <w:pStyle w:val="Heading2"/>
       </w:pPr>
       <w:bookmarkStart w:id="20" w:name="X5e9f4a8ccc1919e27217256f60c36341f4aa725"/>
-      <w:r>
-        <w:rPr>
-          <w:rStyle w:val="50"/>
+      <w:bookmarkEnd w:id="14"/>
+      <w:bookmarkEnd w:id="19"/>
+      <w:r>
+        <w:rPr>
+          <w:rStyle w:val="SectionNumber"/>
         </w:rPr>
         <w:t>1.15</w:t>
       </w:r>
       <w:r>
         <w:tab/>
-      </w:r>
-      <w:r>
-        <w:t>13. Kiểm thử &amp; Đảm bảo chất lượng</w:t>
-      </w:r>
-    </w:p>
-    <w:p>
-      <w:pPr>
-        <w:pStyle w:val="24"/>
+        <w:t>13. Ki</w:t>
+      </w:r>
+      <w:r>
+        <w:t>ể</w:t>
+      </w:r>
+      <w:r>
+        <w:t>m th</w:t>
+      </w:r>
+      <w:r>
+        <w:t>ử</w:t>
+      </w:r>
+      <w:r>
+        <w:t xml:space="preserve"> &amp; Đ</w:t>
+      </w:r>
+      <w:r>
+        <w:t>ả</w:t>
+      </w:r>
+      <w:r>
+        <w:t>m b</w:t>
+      </w:r>
+      <w:r>
+        <w:t>ả</w:t>
+      </w:r>
+      <w:r>
+        <w:t>o ch</w:t>
+      </w:r>
+      <w:r>
+        <w:t>ấ</w:t>
+      </w:r>
+      <w:r>
+        <w:t>t lư</w:t>
+      </w:r>
+      <w:r>
+        <w:t>ợ</w:t>
+      </w:r>
+      <w:r>
+        <w:t>ng</w:t>
+      </w:r>
+    </w:p>
+    <w:p>
+      <w:pPr>
+        <w:pStyle w:val="Compact"/>
         <w:numPr>
           <w:ilvl w:val="0"/>
           <w:numId w:val="1"/>
@@ -2145,7 +3873,7 @@
     </w:p>
     <w:p>
       <w:pPr>
-        <w:pStyle w:val="24"/>
+        <w:pStyle w:val="Compact"/>
         <w:numPr>
           <w:ilvl w:val="0"/>
           <w:numId w:val="1"/>
@@ -2157,153 +3885,422 @@
     </w:p>
     <w:p>
       <w:pPr>
-        <w:pStyle w:val="24"/>
-        <w:numPr>
-          <w:ilvl w:val="0"/>
-          <w:numId w:val="1"/>
-        </w:numPr>
-      </w:pPr>
-      <w:r>
-        <w:t>UI/End-to-end: kịch bản UAT cho giỏ→checkout→payment; đăng ký→email code→login→2FA</w:t>
-      </w:r>
-    </w:p>
-    <w:p>
-      <w:pPr>
-        <w:pStyle w:val="24"/>
-        <w:numPr>
-          <w:ilvl w:val="0"/>
-          <w:numId w:val="1"/>
-        </w:numPr>
-      </w:pPr>
-      <w:r>
-        <w:t>Hiệu năng: load test endpoints sản phẩm/checkout; cache-hit ratio; response time mục tiêu &lt; 200ms cho trang chính</w:t>
-      </w:r>
-    </w:p>
-    <w:p>
-      <w:pPr>
-        <w:pStyle w:val="24"/>
-        <w:numPr>
-          <w:ilvl w:val="0"/>
-          <w:numId w:val="1"/>
-        </w:numPr>
-      </w:pPr>
-      <w:r>
-        <w:t>Bảo mật: kiểm thử lockout, CSRF (form tokens), XSS (encode output), SSRF/SQLi (EF safe), headers (CSP nếu áp dụng)</w:t>
-      </w:r>
-    </w:p>
-    <w:p>
-      <w:r>
-        <w:pict>
-          <v:rect id="_x0000_i1040" o:spt="1" style="height:1.5pt;width:0pt;" coordsize="21600,21600" o:hr="t" o:hrstd="t" o:hralign="center">
-            <v:path/>
-            <v:fill focussize="0,0"/>
-            <v:stroke/>
-            <v:imagedata o:title=""/>
-            <o:lock v:ext="edit"/>
-            <w10:wrap type="none"/>
-            <w10:anchorlock/>
-          </v:rect>
+        <w:pStyle w:val="Compact"/>
+        <w:numPr>
+          <w:ilvl w:val="0"/>
+          <w:numId w:val="1"/>
+        </w:numPr>
+      </w:pPr>
+      <w:r>
+        <w:t>UI/End-to-end: k</w:t>
+      </w:r>
+      <w:r>
+        <w:t>ị</w:t>
+      </w:r>
+      <w:r>
+        <w:t>ch b</w:t>
+      </w:r>
+      <w:r>
+        <w:t>ả</w:t>
+      </w:r>
+      <w:r>
+        <w:t>n UAT cho gi</w:t>
+      </w:r>
+      <w:r>
+        <w:t>ỏ</w:t>
+      </w:r>
+      <w:r>
+        <w:t>→checkout→payment; đăng ký→email code→login→2FA</w:t>
+      </w:r>
+    </w:p>
+    <w:p>
+      <w:pPr>
+        <w:pStyle w:val="Compact"/>
+        <w:numPr>
+          <w:ilvl w:val="0"/>
+          <w:numId w:val="1"/>
+        </w:numPr>
+      </w:pPr>
+      <w:r>
+        <w:lastRenderedPageBreak/>
+        <w:t>Hi</w:t>
+      </w:r>
+      <w:r>
+        <w:t>ệ</w:t>
+      </w:r>
+      <w:r>
+        <w:t>u năng: load test endpoints s</w:t>
+      </w:r>
+      <w:r>
+        <w:t>ả</w:t>
+      </w:r>
+      <w:r>
+        <w:t>n ph</w:t>
+      </w:r>
+      <w:r>
+        <w:t>ẩ</w:t>
+      </w:r>
+      <w:r>
+        <w:t>m/checkout; cache-hit ratio; response time m</w:t>
+      </w:r>
+      <w:r>
+        <w:t>ụ</w:t>
+      </w:r>
+      <w:r>
+        <w:t>c tiêu &lt; 200ms cho trang chính</w:t>
+      </w:r>
+    </w:p>
+    <w:p>
+      <w:pPr>
+        <w:pStyle w:val="Compact"/>
+        <w:numPr>
+          <w:ilvl w:val="0"/>
+          <w:numId w:val="1"/>
+        </w:numPr>
+      </w:pPr>
+      <w:r>
+        <w:t>B</w:t>
+      </w:r>
+      <w:r>
+        <w:t>ả</w:t>
+      </w:r>
+      <w:r>
+        <w:t>o m</w:t>
+      </w:r>
+      <w:r>
+        <w:t>ậ</w:t>
+      </w:r>
+      <w:r>
+        <w:t>t: ki</w:t>
+      </w:r>
+      <w:r>
+        <w:t>ể</w:t>
+      </w:r>
+      <w:r>
+        <w:t>m th</w:t>
+      </w:r>
+      <w:r>
+        <w:t>ử</w:t>
+      </w:r>
+      <w:r>
+        <w:t xml:space="preserve"> lockout, CSRF (form tokens), XSS (encode output), SSRF/SQLi (EF safe), headers (CSP n</w:t>
+      </w:r>
+      <w:r>
+        <w:t>ế</w:t>
+      </w:r>
+      <w:r>
+        <w:t>u áp d</w:t>
+      </w:r>
+      <w:r>
+        <w:t>ụ</w:t>
+      </w:r>
+      <w:r>
+        <w:t>ng)</w:t>
+      </w:r>
+    </w:p>
+    <w:p>
+      <w:r>
+        <w:rPr>
+          <w:noProof/>
+        </w:rPr>
+      </w:r>
+      <w:r>
+        <w:rPr>
+          <w:noProof/>
+        </w:rPr>
+        <w:pict w14:anchorId="5C67208D">
+          <v:rect id="_x0000_i1040" alt="" style="width:468pt;height:.05pt;mso-width-percent:0;mso-height-percent:0;mso-width-percent:0;mso-height-percent:0" o:hralign="center" o:hrstd="t" o:hr="t"/>
         </w:pict>
       </w:r>
     </w:p>
-    <w:bookmarkEnd w:id="20"/>
-    <w:p>
-      <w:pPr>
-        <w:pStyle w:val="4"/>
+    <w:p>
+      <w:pPr>
+        <w:pStyle w:val="Heading2"/>
       </w:pPr>
       <w:bookmarkStart w:id="21" w:name="X4f2939aa43d859c7b67f54e911084c0f82b91e7"/>
-      <w:r>
-        <w:rPr>
-          <w:rStyle w:val="50"/>
+      <w:bookmarkEnd w:id="20"/>
+      <w:r>
+        <w:rPr>
+          <w:rStyle w:val="SectionNumber"/>
         </w:rPr>
         <w:t>1.16</w:t>
       </w:r>
       <w:r>
         <w:tab/>
-      </w:r>
-      <w:r>
-        <w:t>14. Rủi ro &amp; Ứng phó; Lộ trình</w:t>
-      </w:r>
-    </w:p>
-    <w:p>
-      <w:pPr>
-        <w:pStyle w:val="23"/>
-      </w:pPr>
-      <w:r>
-        <w:t>Rủi ro:</w:t>
-      </w:r>
-    </w:p>
-    <w:p>
-      <w:pPr>
-        <w:pStyle w:val="24"/>
-        <w:numPr>
-          <w:ilvl w:val="0"/>
-          <w:numId w:val="1"/>
-        </w:numPr>
-      </w:pPr>
-      <w:r>
-        <w:t>Tích hợp gateway thật (chữ ký/webhook) → cần môi trường sandbox và test case phong phú</w:t>
-      </w:r>
-    </w:p>
-    <w:p>
-      <w:pPr>
-        <w:pStyle w:val="24"/>
-        <w:numPr>
-          <w:ilvl w:val="0"/>
-          <w:numId w:val="1"/>
-        </w:numPr>
-      </w:pPr>
-      <w:r>
-        <w:t>Dữ liệu tồn kho không đồng bộ khi thanh toán chậm → dùng hàng đợi/lock optimistic</w:t>
-      </w:r>
-    </w:p>
-    <w:p>
-      <w:pPr>
-        <w:pStyle w:val="24"/>
-        <w:numPr>
-          <w:ilvl w:val="0"/>
-          <w:numId w:val="1"/>
-        </w:numPr>
-      </w:pPr>
-      <w:r>
-        <w:t>Tải cao trang danh mục/sản phẩm → áp dụng cache + pagination + CQRS nếu cần</w:t>
-      </w:r>
-    </w:p>
-    <w:p>
-      <w:pPr>
-        <w:pStyle w:val="23"/>
-      </w:pPr>
-      <w:r>
-        <w:t>Lộ trình đề xuất:</w:t>
-      </w:r>
-    </w:p>
-    <w:p>
-      <w:pPr>
-        <w:pStyle w:val="24"/>
+        <w:t>14. R</w:t>
+      </w:r>
+      <w:r>
+        <w:t>ủ</w:t>
+      </w:r>
+      <w:r>
+        <w:t xml:space="preserve">i ro &amp; </w:t>
+      </w:r>
+      <w:r>
+        <w:t>Ứ</w:t>
+      </w:r>
+      <w:r>
+        <w:t>ng phó; L</w:t>
+      </w:r>
+      <w:r>
+        <w:t>ộ</w:t>
+      </w:r>
+      <w:r>
+        <w:t xml:space="preserve"> trình</w:t>
+      </w:r>
+    </w:p>
+    <w:p>
+      <w:pPr>
+        <w:pStyle w:val="FirstParagraph"/>
+      </w:pPr>
+      <w:r>
+        <w:t>R</w:t>
+      </w:r>
+      <w:r>
+        <w:t>ủ</w:t>
+      </w:r>
+      <w:r>
+        <w:t>i ro:</w:t>
+      </w:r>
+    </w:p>
+    <w:p>
+      <w:pPr>
+        <w:pStyle w:val="Compact"/>
+        <w:numPr>
+          <w:ilvl w:val="0"/>
+          <w:numId w:val="1"/>
+        </w:numPr>
+      </w:pPr>
+      <w:r>
+        <w:t>Tích h</w:t>
+      </w:r>
+      <w:r>
+        <w:t>ợ</w:t>
+      </w:r>
+      <w:r>
+        <w:t>p gateway th</w:t>
+      </w:r>
+      <w:r>
+        <w:t>ậ</w:t>
+      </w:r>
+      <w:r>
+        <w:t>t (ch</w:t>
+      </w:r>
+      <w:r>
+        <w:t>ữ</w:t>
+      </w:r>
+      <w:r>
+        <w:t xml:space="preserve"> ký/webhook) → c</w:t>
+      </w:r>
+      <w:r>
+        <w:t>ầ</w:t>
+      </w:r>
+      <w:r>
+        <w:t>n môi trư</w:t>
+      </w:r>
+      <w:r>
+        <w:t>ờ</w:t>
+      </w:r>
+      <w:r>
+        <w:t>ng sandbox và test case phong phú</w:t>
+      </w:r>
+    </w:p>
+    <w:p>
+      <w:pPr>
+        <w:pStyle w:val="Compact"/>
+        <w:numPr>
+          <w:ilvl w:val="0"/>
+          <w:numId w:val="1"/>
+        </w:numPr>
+      </w:pPr>
+      <w:r>
+        <w:t>D</w:t>
+      </w:r>
+      <w:r>
+        <w:t>ữ</w:t>
+      </w:r>
+      <w:r>
+        <w:t xml:space="preserve"> li</w:t>
+      </w:r>
+      <w:r>
+        <w:t>ệ</w:t>
+      </w:r>
+      <w:r>
+        <w:t>u t</w:t>
+      </w:r>
+      <w:r>
+        <w:t>ồ</w:t>
+      </w:r>
+      <w:r>
+        <w:t>n kho không đ</w:t>
+      </w:r>
+      <w:r>
+        <w:t>ồ</w:t>
+      </w:r>
+      <w:r>
+        <w:t>ng b</w:t>
+      </w:r>
+      <w:r>
+        <w:t>ộ</w:t>
+      </w:r>
+      <w:r>
+        <w:t xml:space="preserve"> khi thanh toán ch</w:t>
+      </w:r>
+      <w:r>
+        <w:t>ậ</w:t>
+      </w:r>
+      <w:r>
+        <w:t>m → dùng hàng đ</w:t>
+      </w:r>
+      <w:r>
+        <w:t>ợ</w:t>
+      </w:r>
+      <w:r>
+        <w:t>i/lock optimistic</w:t>
+      </w:r>
+    </w:p>
+    <w:p>
+      <w:pPr>
+        <w:pStyle w:val="Compact"/>
+        <w:numPr>
+          <w:ilvl w:val="0"/>
+          <w:numId w:val="1"/>
+        </w:numPr>
+      </w:pPr>
+      <w:r>
+        <w:t>T</w:t>
+      </w:r>
+      <w:r>
+        <w:t>ả</w:t>
+      </w:r>
+      <w:r>
+        <w:t>i cao trang danh m</w:t>
+      </w:r>
+      <w:r>
+        <w:t>ụ</w:t>
+      </w:r>
+      <w:r>
+        <w:t>c/s</w:t>
+      </w:r>
+      <w:r>
+        <w:t>ả</w:t>
+      </w:r>
+      <w:r>
+        <w:t>n ph</w:t>
+      </w:r>
+      <w:r>
+        <w:t>ẩ</w:t>
+      </w:r>
+      <w:r>
+        <w:t>m → áp d</w:t>
+      </w:r>
+      <w:r>
+        <w:t>ụ</w:t>
+      </w:r>
+      <w:r>
+        <w:t>ng cache + pagination + CQRS n</w:t>
+      </w:r>
+      <w:r>
+        <w:t>ế</w:t>
+      </w:r>
+      <w:r>
+        <w:t>u c</w:t>
+      </w:r>
+      <w:r>
+        <w:t>ầ</w:t>
+      </w:r>
+      <w:r>
+        <w:t>n</w:t>
+      </w:r>
+    </w:p>
+    <w:p>
+      <w:pPr>
+        <w:pStyle w:val="FirstParagraph"/>
+      </w:pPr>
+      <w:r>
+        <w:t>L</w:t>
+      </w:r>
+      <w:r>
+        <w:t>ộ</w:t>
+      </w:r>
+      <w:r>
+        <w:t xml:space="preserve"> trình đ</w:t>
+      </w:r>
+      <w:r>
+        <w:t>ề</w:t>
+      </w:r>
+      <w:r>
+        <w:t xml:space="preserve"> xu</w:t>
+      </w:r>
+      <w:r>
+        <w:t>ấ</w:t>
+      </w:r>
+      <w:r>
+        <w:t>t:</w:t>
+      </w:r>
+    </w:p>
+    <w:p>
+      <w:pPr>
+        <w:pStyle w:val="Compact"/>
         <w:numPr>
           <w:ilvl w:val="0"/>
           <w:numId w:val="5"/>
         </w:numPr>
       </w:pPr>
       <w:r>
-        <w:t>Hoàn thiện PaymentService thực (VNPay/MoMo/Stripe) + bảo vệ webhook</w:t>
-      </w:r>
-    </w:p>
-    <w:p>
-      <w:pPr>
-        <w:pStyle w:val="24"/>
+        <w:t>Hoàn thi</w:t>
+      </w:r>
+      <w:r>
+        <w:t>ệ</w:t>
+      </w:r>
+      <w:r>
+        <w:t>n PaymentService th</w:t>
+      </w:r>
+      <w:r>
+        <w:t>ự</w:t>
+      </w:r>
+      <w:r>
+        <w:t>c (VNPay/MoMo/Stripe) + b</w:t>
+      </w:r>
+      <w:r>
+        <w:t>ả</w:t>
+      </w:r>
+      <w:r>
+        <w:t>o v</w:t>
+      </w:r>
+      <w:r>
+        <w:t>ệ</w:t>
+      </w:r>
+      <w:r>
+        <w:t xml:space="preserve"> webhook</w:t>
+      </w:r>
+    </w:p>
+    <w:p>
+      <w:pPr>
+        <w:pStyle w:val="Compact"/>
         <w:numPr>
           <w:ilvl w:val="0"/>
           <w:numId w:val="5"/>
         </w:numPr>
       </w:pPr>
       <w:r>
-        <w:t>Bổ sung tests (unit/integration/e2e) ≥ 60% vùng quan trọng</w:t>
-      </w:r>
-    </w:p>
-    <w:p>
-      <w:pPr>
-        <w:pStyle w:val="24"/>
+        <w:t>B</w:t>
+      </w:r>
+      <w:r>
+        <w:t>ổ</w:t>
+      </w:r>
+      <w:r>
+        <w:t xml:space="preserve"> sung tests (unit/integration/e2e) ≥ 60% vùng quan tr</w:t>
+      </w:r>
+      <w:r>
+        <w:t>ọ</w:t>
+      </w:r>
+      <w:r>
+        <w:t>ng</w:t>
+      </w:r>
+    </w:p>
+    <w:p>
+      <w:pPr>
+        <w:pStyle w:val="Compact"/>
         <w:numPr>
           <w:ilvl w:val="0"/>
           <w:numId w:val="5"/>
@@ -2315,138 +4312,199 @@
     </w:p>
     <w:p>
       <w:pPr>
-        <w:pStyle w:val="24"/>
+        <w:pStyle w:val="Compact"/>
         <w:numPr>
           <w:ilvl w:val="0"/>
           <w:numId w:val="5"/>
         </w:numPr>
       </w:pPr>
       <w:r>
-        <w:t>Tối ưu SEO/Cache catalog + CDN static</w:t>
-      </w:r>
-    </w:p>
-    <w:p>
-      <w:pPr>
-        <w:pStyle w:val="24"/>
+        <w:t>T</w:t>
+      </w:r>
+      <w:r>
+        <w:t>ố</w:t>
+      </w:r>
+      <w:r>
+        <w:t>i ưu SEO/Cache catalog + CDN static</w:t>
+      </w:r>
+    </w:p>
+    <w:p>
+      <w:pPr>
+        <w:pStyle w:val="Compact"/>
         <w:numPr>
           <w:ilvl w:val="0"/>
           <w:numId w:val="5"/>
         </w:numPr>
       </w:pPr>
       <w:r>
-        <w:t>Mở rộng Seller UI/flow phê duyệt + settlement UI</w:t>
-      </w:r>
-    </w:p>
-    <w:p>
-      <w:r>
-        <w:pict>
-          <v:rect id="_x0000_i1041" o:spt="1" style="height:1.5pt;width:0pt;" coordsize="21600,21600" o:hr="t" o:hrstd="t" o:hralign="center">
-            <v:path/>
-            <v:fill focussize="0,0"/>
-            <v:stroke/>
-            <v:imagedata o:title=""/>
-            <o:lock v:ext="edit"/>
-            <w10:wrap type="none"/>
-            <w10:anchorlock/>
-          </v:rect>
+        <w:t>M</w:t>
+      </w:r>
+      <w:r>
+        <w:t>ở</w:t>
+      </w:r>
+      <w:r>
+        <w:t xml:space="preserve"> r</w:t>
+      </w:r>
+      <w:r>
+        <w:t>ộ</w:t>
+      </w:r>
+      <w:r>
+        <w:t>ng Seller UI/flow phê duy</w:t>
+      </w:r>
+      <w:r>
+        <w:t>ệ</w:t>
+      </w:r>
+      <w:r>
+        <w:t>t + settlement UI</w:t>
+      </w:r>
+    </w:p>
+    <w:p>
+      <w:r>
+        <w:rPr>
+          <w:noProof/>
+        </w:rPr>
+      </w:r>
+      <w:r>
+        <w:rPr>
+          <w:noProof/>
+        </w:rPr>
+        <w:pict w14:anchorId="14C81DE1">
+          <v:rect id="_x0000_i1041" alt="" style="width:468pt;height:.05pt;mso-width-percent:0;mso-height-percent:0;mso-width-percent:0;mso-height-percent:0" o:hralign="center" o:hrstd="t" o:hr="t"/>
         </w:pict>
       </w:r>
     </w:p>
-    <w:bookmarkEnd w:id="21"/>
-    <w:p>
-      <w:pPr>
-        <w:pStyle w:val="4"/>
+    <w:p>
+      <w:pPr>
+        <w:pStyle w:val="Heading2"/>
       </w:pPr>
       <w:bookmarkStart w:id="22" w:name="X2be86dc8f71f7c37178aec540c0c5aed80a5f29"/>
-      <w:r>
-        <w:rPr>
-          <w:rStyle w:val="50"/>
+      <w:bookmarkEnd w:id="21"/>
+      <w:r>
+        <w:rPr>
+          <w:rStyle w:val="SectionNumber"/>
         </w:rPr>
         <w:t>1.17</w:t>
       </w:r>
       <w:r>
         <w:tab/>
-      </w:r>
-      <w:r>
-        <w:t>15. Phụ lục</w:t>
-      </w:r>
-    </w:p>
-    <w:p>
-      <w:pPr>
-        <w:pStyle w:val="5"/>
+        <w:t>15. Ph</w:t>
+      </w:r>
+      <w:r>
+        <w:t>ụ</w:t>
+      </w:r>
+      <w:r>
+        <w:t xml:space="preserve"> l</w:t>
+      </w:r>
+      <w:r>
+        <w:t>ụ</w:t>
+      </w:r>
+      <w:r>
+        <w:t>c</w:t>
+      </w:r>
+    </w:p>
+    <w:p>
+      <w:pPr>
+        <w:pStyle w:val="Heading3"/>
       </w:pPr>
       <w:bookmarkStart w:id="23" w:name="Xdaf4314da49204274ccd2200d67b9a52398e219"/>
       <w:r>
         <w:rPr>
-          <w:rStyle w:val="50"/>
+          <w:rStyle w:val="SectionNumber"/>
         </w:rPr>
         <w:t>1.17.1</w:t>
       </w:r>
       <w:r>
         <w:tab/>
-      </w:r>
-      <w:r>
         <w:t>15.1 Packages chính</w:t>
       </w:r>
     </w:p>
     <w:p>
       <w:pPr>
-        <w:pStyle w:val="24"/>
-        <w:numPr>
-          <w:ilvl w:val="0"/>
-          <w:numId w:val="1"/>
-        </w:numPr>
-      </w:pPr>
-      <w:r>
-        <w:t>Microsoft.EntityFrameworkCore.* 9.0.1; Npgsql.EntityFrameworkCore.PostgreSQL 9.0.1</w:t>
-      </w:r>
-    </w:p>
-    <w:p>
-      <w:pPr>
-        <w:pStyle w:val="24"/>
-        <w:numPr>
-          <w:ilvl w:val="0"/>
-          <w:numId w:val="1"/>
-        </w:numPr>
-      </w:pPr>
-      <w:r>
-        <w:t>Microsoft.AspNetCore.Identity.EntityFrameworkCore 9.0.0; Authentication.JwtBearer 9.0.0; Authentication.Google 9.0.9</w:t>
-      </w:r>
-    </w:p>
-    <w:p>
-      <w:pPr>
-        <w:pStyle w:val="24"/>
-        <w:numPr>
-          <w:ilvl w:val="0"/>
-          <w:numId w:val="1"/>
-        </w:numPr>
-      </w:pPr>
-      <w:r>
-        <w:t>Microsoft.Extensions.Caching.StackExchangeRedis 9.0.0; Serilog.*; Swashbuckle.AspNetCore 6.8.1; EPPlus; Markdig; QRCoder; DotNetEnv</w:t>
-      </w:r>
-    </w:p>
-    <w:bookmarkEnd w:id="23"/>
-    <w:p>
-      <w:pPr>
-        <w:pStyle w:val="5"/>
+        <w:pStyle w:val="Compact"/>
+        <w:numPr>
+          <w:ilvl w:val="0"/>
+          <w:numId w:val="1"/>
+        </w:numPr>
+      </w:pPr>
+      <w:proofErr w:type="gramStart"/>
+      <w:r>
+        <w:t>Microsoft.EntityFrameworkCore.*</w:t>
+      </w:r>
+      <w:proofErr w:type="gramEnd"/>
+      <w:r>
+        <w:t xml:space="preserve"> 9.0.1; </w:t>
+      </w:r>
+      <w:proofErr w:type="gramStart"/>
+      <w:r>
+        <w:t>Npgsql.EntityFrameworkCore.PostgreSQL</w:t>
+      </w:r>
+      <w:proofErr w:type="gramEnd"/>
+      <w:r>
+        <w:t xml:space="preserve"> 9.0.1</w:t>
+      </w:r>
+    </w:p>
+    <w:p>
+      <w:pPr>
+        <w:pStyle w:val="Compact"/>
+        <w:numPr>
+          <w:ilvl w:val="0"/>
+          <w:numId w:val="1"/>
+        </w:numPr>
+      </w:pPr>
+      <w:proofErr w:type="gramStart"/>
+      <w:r>
+        <w:t>Microsoft.AspNetCore.Identity.EntityFrameworkCore</w:t>
+      </w:r>
+      <w:proofErr w:type="gramEnd"/>
+      <w:r>
+        <w:t xml:space="preserve"> 9.0.0; Authentication.JwtBearer 9.0.0; Authentication.Google 9.0.9</w:t>
+      </w:r>
+    </w:p>
+    <w:p>
+      <w:pPr>
+        <w:pStyle w:val="Compact"/>
+        <w:numPr>
+          <w:ilvl w:val="0"/>
+          <w:numId w:val="1"/>
+        </w:numPr>
+      </w:pPr>
+      <w:proofErr w:type="gramStart"/>
+      <w:r>
+        <w:t>Microsoft.Extensions.Caching.StackExchangeRedis</w:t>
+      </w:r>
+      <w:proofErr w:type="gramEnd"/>
+      <w:r>
+        <w:t xml:space="preserve"> 9.0.0; </w:t>
+      </w:r>
+      <w:proofErr w:type="gramStart"/>
+      <w:r>
+        <w:t>Serilog.*</w:t>
+      </w:r>
+      <w:proofErr w:type="gramEnd"/>
+      <w:r>
+        <w:t>; Swashbuckle.AspNetCore 6.8.1; EPPlus; Markdig; QRCoder; DotNetEnv</w:t>
+      </w:r>
+    </w:p>
+    <w:p>
+      <w:pPr>
+        <w:pStyle w:val="Heading3"/>
       </w:pPr>
       <w:bookmarkStart w:id="24" w:name="Xd4016a0fbfa429ad9ca0b26249e979cb83f72f4"/>
-      <w:r>
-        <w:rPr>
-          <w:rStyle w:val="50"/>
+      <w:bookmarkEnd w:id="23"/>
+      <w:r>
+        <w:rPr>
+          <w:rStyle w:val="SectionNumber"/>
         </w:rPr>
         <w:t>1.17.2</w:t>
       </w:r>
       <w:r>
         <w:tab/>
-      </w:r>
-      <w:r>
         <w:t>15.2 Endpoint Cheatsheet</w:t>
       </w:r>
     </w:p>
     <w:p>
       <w:pPr>
-        <w:pStyle w:val="24"/>
+        <w:pStyle w:val="Compact"/>
         <w:numPr>
           <w:ilvl w:val="0"/>
           <w:numId w:val="1"/>
@@ -2458,7 +4516,7 @@
     </w:p>
     <w:p>
       <w:pPr>
-        <w:pStyle w:val="24"/>
+        <w:pStyle w:val="Compact"/>
         <w:numPr>
           <w:ilvl w:val="0"/>
           <w:numId w:val="1"/>
@@ -2470,7 +4528,7 @@
     </w:p>
     <w:p>
       <w:pPr>
-        <w:pStyle w:val="24"/>
+        <w:pStyle w:val="Compact"/>
         <w:numPr>
           <w:ilvl w:val="0"/>
           <w:numId w:val="1"/>
@@ -2482,7 +4540,7 @@
     </w:p>
     <w:p>
       <w:pPr>
-        <w:pStyle w:val="24"/>
+        <w:pStyle w:val="Compact"/>
         <w:numPr>
           <w:ilvl w:val="0"/>
           <w:numId w:val="1"/>
@@ -2494,7 +4552,7 @@
     </w:p>
     <w:p>
       <w:pPr>
-        <w:pStyle w:val="24"/>
+        <w:pStyle w:val="Compact"/>
         <w:numPr>
           <w:ilvl w:val="0"/>
           <w:numId w:val="1"/>
@@ -2506,7 +4564,7 @@
     </w:p>
     <w:p>
       <w:pPr>
-        <w:pStyle w:val="24"/>
+        <w:pStyle w:val="Compact"/>
         <w:numPr>
           <w:ilvl w:val="0"/>
           <w:numId w:val="1"/>
@@ -2518,68 +4576,371 @@
     </w:p>
     <w:p>
       <w:pPr>
-        <w:pStyle w:val="24"/>
-        <w:numPr>
-          <w:ilvl w:val="0"/>
-          <w:numId w:val="1"/>
-        </w:numPr>
-      </w:pPr>
-      <w:r>
+        <w:pStyle w:val="Compact"/>
+        <w:numPr>
+          <w:ilvl w:val="0"/>
+          <w:numId w:val="1"/>
+        </w:numPr>
+      </w:pPr>
+      <w:r>
+        <w:lastRenderedPageBreak/>
         <w:t>Admin: /admin/dashboard, /admin/users, /admin/inventory, /admin/reports, /admin/categories, /admin/brands, /admin/reviews, /admin/coupons</w:t>
       </w:r>
     </w:p>
     <w:p>
       <w:r>
-        <w:pict>
-          <v:rect id="_x0000_i1042" o:spt="1" style="height:1.5pt;width:0pt;" coordsize="21600,21600" o:hr="t" o:hrstd="t" o:hralign="center">
-            <v:path/>
-            <v:fill focussize="0,0"/>
-            <v:stroke/>
-            <v:imagedata o:title=""/>
-            <o:lock v:ext="edit"/>
-            <w10:wrap type="none"/>
-            <w10:anchorlock/>
-          </v:rect>
+        <w:rPr>
+          <w:noProof/>
+        </w:rPr>
+      </w:r>
+      <w:r>
+        <w:rPr>
+          <w:noProof/>
+        </w:rPr>
+        <w:pict w14:anchorId="11D72296">
+          <v:rect id="_x0000_i1042" alt="" style="width:468pt;height:.05pt;mso-width-percent:0;mso-height-percent:0;mso-width-percent:0;mso-height-percent:0" o:hralign="center" o:hrstd="t" o:hr="t"/>
         </w:pict>
       </w:r>
     </w:p>
     <w:p>
       <w:pPr>
-        <w:pStyle w:val="23"/>
-      </w:pPr>
-      <w:r>
-        <w:t>Ghi chú xuất bản: Tài liệu này kết hợp đầy đủ nội dung Kiến trúc &amp; Tính năng (Report A) và Pipelines (Report B), kèm bổ sung chi tiết kỹ thuật, kiểm thử, bảo mật, DevOps và roadmap. Khi xuất sang Word, dùng tùy chọn --toc và --number-sections để mục lục và đánh số tự động.</w:t>
+        <w:pStyle w:val="FirstParagraph"/>
+      </w:pPr>
+      <w:r>
+        <w:t>Ghi chú xu</w:t>
+      </w:r>
+      <w:r>
+        <w:t>ấ</w:t>
+      </w:r>
+      <w:r>
+        <w:t>t b</w:t>
+      </w:r>
+      <w:r>
+        <w:t>ả</w:t>
+      </w:r>
+      <w:r>
+        <w:t>n: Tài li</w:t>
+      </w:r>
+      <w:r>
+        <w:t>ệ</w:t>
+      </w:r>
+      <w:r>
+        <w:t>u này k</w:t>
+      </w:r>
+      <w:r>
+        <w:t>ế</w:t>
+      </w:r>
+      <w:r>
+        <w:t>t h</w:t>
+      </w:r>
+      <w:r>
+        <w:t>ợ</w:t>
+      </w:r>
+      <w:r>
+        <w:t>p đ</w:t>
+      </w:r>
+      <w:r>
+        <w:t>ầ</w:t>
+      </w:r>
+      <w:r>
+        <w:t>y đ</w:t>
+      </w:r>
+      <w:r>
+        <w:t>ủ</w:t>
+      </w:r>
+      <w:r>
+        <w:t xml:space="preserve"> n</w:t>
+      </w:r>
+      <w:r>
+        <w:t>ộ</w:t>
+      </w:r>
+      <w:r>
+        <w:t>i dung Ki</w:t>
+      </w:r>
+      <w:r>
+        <w:t>ế</w:t>
+      </w:r>
+      <w:r>
+        <w:t>n trúc &amp; Tính năng (Report A) và Pipelines (Report B), kèm b</w:t>
+      </w:r>
+      <w:r>
+        <w:t>ổ</w:t>
+      </w:r>
+      <w:r>
+        <w:t xml:space="preserve"> sung chi ti</w:t>
+      </w:r>
+      <w:r>
+        <w:t>ế</w:t>
+      </w:r>
+      <w:r>
+        <w:t>t k</w:t>
+      </w:r>
+      <w:r>
+        <w:t>ỹ</w:t>
+      </w:r>
+      <w:r>
+        <w:t xml:space="preserve"> thu</w:t>
+      </w:r>
+      <w:r>
+        <w:t>ậ</w:t>
+      </w:r>
+      <w:r>
+        <w:t>t, ki</w:t>
+      </w:r>
+      <w:r>
+        <w:t>ể</w:t>
+      </w:r>
+      <w:r>
+        <w:t>m th</w:t>
+      </w:r>
+      <w:r>
+        <w:t>ử</w:t>
+      </w:r>
+      <w:r>
+        <w:t>, b</w:t>
+      </w:r>
+      <w:r>
+        <w:t>ả</w:t>
+      </w:r>
+      <w:r>
+        <w:t>o m</w:t>
+      </w:r>
+      <w:r>
+        <w:t>ậ</w:t>
+      </w:r>
+      <w:r>
+        <w:t>t, DevOps và roadmap. Khi xu</w:t>
+      </w:r>
+      <w:r>
+        <w:t>ấ</w:t>
+      </w:r>
+      <w:r>
+        <w:t>t sang Word, dùng tùy ch</w:t>
+      </w:r>
+      <w:r>
+        <w:t>ọ</w:t>
+      </w:r>
+      <w:r>
+        <w:t>n --toc và --number-sections đ</w:t>
+      </w:r>
+      <w:r>
+        <w:t>ể</w:t>
+      </w:r>
+      <w:r>
+        <w:t xml:space="preserve"> m</w:t>
+      </w:r>
+      <w:r>
+        <w:t>ụ</w:t>
+      </w:r>
+      <w:r>
+        <w:t>c l</w:t>
+      </w:r>
+      <w:r>
+        <w:t>ụ</w:t>
+      </w:r>
+      <w:r>
+        <w:t>c và đánh s</w:t>
+      </w:r>
+      <w:r>
+        <w:t>ố</w:t>
+      </w:r>
+      <w:r>
+        <w:t xml:space="preserve"> t</w:t>
+      </w:r>
+      <w:r>
+        <w:t>ự</w:t>
+      </w:r>
+      <w:r>
+        <w:t xml:space="preserve"> đ</w:t>
+      </w:r>
+      <w:r>
+        <w:t>ộ</w:t>
+      </w:r>
+      <w:r>
+        <w:t>ng.</w:t>
       </w:r>
     </w:p>
     <w:bookmarkEnd w:id="0"/>
     <w:bookmarkEnd w:id="22"/>
     <w:bookmarkEnd w:id="24"/>
     <w:sectPr>
+      <w:footerReference w:type="even" r:id="rId12"/>
+      <w:footerReference w:type="default" r:id="rId13"/>
       <w:footnotePr>
         <w:numRestart w:val="eachSect"/>
       </w:footnotePr>
-      <w:cols w:space="720" w:num="1"/>
+      <w:pgSz w:w="12240" w:h="15840"/>
+      <w:pgMar w:top="1440" w:right="1440" w:bottom="1440" w:left="1440" w:header="720" w:footer="720" w:gutter="0"/>
+      <w:cols w:space="720"/>
     </w:sectPr>
   </w:body>
 </w:document>
 </file>
 
+<file path=word/endnotes.xml><?xml version="1.0" encoding="utf-8"?>
+<w:endnotes xmlns:wpc="http://schemas.microsoft.com/office/word/2010/wordprocessingCanvas" xmlns:cx="http://schemas.microsoft.com/office/drawing/2014/chartex" xmlns:cx1="http://schemas.microsoft.com/office/drawing/2015/9/8/chartex" xmlns:cx2="http://schemas.microsoft.com/office/drawing/2015/10/21/chartex" xmlns:cx3="http://schemas.microsoft.com/office/drawing/2016/5/9/chartex" xmlns:cx4="http://schemas.microsoft.com/office/drawing/2016/5/10/chartex" xmlns:cx5="http://schemas.microsoft.com/office/drawing/2016/5/11/chartex" xmlns:cx6="http://schemas.microsoft.com/office/drawing/2016/5/12/chartex" xmlns:cx7="http://schemas.microsoft.com/office/drawing/2016/5/13/chartex" xmlns:cx8="http://schemas.microsoft.com/office/drawing/2016/5/14/chartex" xmlns:mc="http://schemas.openxmlformats.org/markup-compatibility/2006" xmlns:aink="http://schemas.microsoft.com/office/drawing/2016/ink" xmlns:am3d="http://schemas.microsoft.com/office/drawing/2017/model3d" xmlns:o="urn:schemas-microsoft-com:office:office" xmlns:oel="http://schemas.microsoft.com/office/2019/extlst" xmlns:r="http://schemas.openxmlformats.org/officeDocument/2006/relationships" xmlns:m="http://schemas.openxmlformats.org/officeDocument/2006/math" xmlns:v="urn:schemas-microsoft-com:vml" xmlns:wp14="http://schemas.microsoft.com/office/word/2010/wordprocessingDrawing" xmlns:wp="http://schemas.openxmlformats.org/drawingml/2006/wordprocessingDrawing" xmlns:w10="urn:schemas-microsoft-com:office:word" xmlns:w="http://schemas.openxmlformats.org/wordprocessingml/2006/main" xmlns:w14="http://schemas.microsoft.com/office/word/2010/wordml" xmlns:w15="http://schemas.microsoft.com/office/word/2012/wordml" xmlns:w16cex="http://schemas.microsoft.com/office/word/2018/wordml/cex" xmlns:w16cid="http://schemas.microsoft.com/office/word/2016/wordml/cid" xmlns:w16="http://schemas.microsoft.com/office/word/2018/wordml" xmlns:w16du="http://schemas.microsoft.com/office/word/2023/wordml/word16du" xmlns:w16sdtdh="http://schemas.microsoft.com/office/word/2020/wordml/sdtdatahash" xmlns:w16sdtfl="http://schemas.microsoft.com/office/word/2024/wordml/sdtformatlock" xmlns:w16se="http://schemas.microsoft.com/office/word/2015/wordml/symex" xmlns:wpg="http://schemas.microsoft.com/office/word/2010/wordprocessingGroup" xmlns:wpi="http://schemas.microsoft.com/office/word/2010/wordprocessingInk" xmlns:wne="http://schemas.microsoft.com/office/word/2006/wordml" xmlns:wps="http://schemas.microsoft.com/office/word/2010/wordprocessingShape" mc:Ignorable="w14 w15 w16se w16cid w16 w16cex w16sdtdh w16sdtfl w16du wp14">
+  <w:endnote w:type="separator" w:id="-1">
+    <w:p>
+      <w:pPr>
+        <w:spacing w:after="0"/>
+      </w:pPr>
+      <w:r>
+        <w:separator/>
+      </w:r>
+    </w:p>
+  </w:endnote>
+  <w:endnote w:type="continuationSeparator" w:id="0">
+    <w:p>
+      <w:pPr>
+        <w:spacing w:after="0"/>
+      </w:pPr>
+      <w:r>
+        <w:continuationSeparator/>
+      </w:r>
+    </w:p>
+  </w:endnote>
+</w:endnotes>
+</file>
+
+<file path=word/footer1.xml><?xml version="1.0" encoding="utf-8"?>
+<w:ftr xmlns:wpc="http://schemas.microsoft.com/office/word/2010/wordprocessingCanvas" xmlns:cx="http://schemas.microsoft.com/office/drawing/2014/chartex" xmlns:cx1="http://schemas.microsoft.com/office/drawing/2015/9/8/chartex" xmlns:cx2="http://schemas.microsoft.com/office/drawing/2015/10/21/chartex" xmlns:cx3="http://schemas.microsoft.com/office/drawing/2016/5/9/chartex" xmlns:cx4="http://schemas.microsoft.com/office/drawing/2016/5/10/chartex" xmlns:cx5="http://schemas.microsoft.com/office/drawing/2016/5/11/chartex" xmlns:cx6="http://schemas.microsoft.com/office/drawing/2016/5/12/chartex" xmlns:cx7="http://schemas.microsoft.com/office/drawing/2016/5/13/chartex" xmlns:cx8="http://schemas.microsoft.com/office/drawing/2016/5/14/chartex" xmlns:mc="http://schemas.openxmlformats.org/markup-compatibility/2006" xmlns:aink="http://schemas.microsoft.com/office/drawing/2016/ink" xmlns:am3d="http://schemas.microsoft.com/office/drawing/2017/model3d" xmlns:o="urn:schemas-microsoft-com:office:office" xmlns:oel="http://schemas.microsoft.com/office/2019/extlst" xmlns:r="http://schemas.openxmlformats.org/officeDocument/2006/relationships" xmlns:m="http://schemas.openxmlformats.org/officeDocument/2006/math" xmlns:v="urn:schemas-microsoft-com:vml" xmlns:wp14="http://schemas.microsoft.com/office/word/2010/wordprocessingDrawing" xmlns:wp="http://schemas.openxmlformats.org/drawingml/2006/wordprocessingDrawing" xmlns:w10="urn:schemas-microsoft-com:office:word" xmlns:w="http://schemas.openxmlformats.org/wordprocessingml/2006/main" xmlns:w14="http://schemas.microsoft.com/office/word/2010/wordml" xmlns:w15="http://schemas.microsoft.com/office/word/2012/wordml" xmlns:w16cex="http://schemas.microsoft.com/office/word/2018/wordml/cex" xmlns:w16cid="http://schemas.microsoft.com/office/word/2016/wordml/cid" xmlns:w16="http://schemas.microsoft.com/office/word/2018/wordml" xmlns:w16du="http://schemas.microsoft.com/office/word/2023/wordml/word16du" xmlns:w16sdtdh="http://schemas.microsoft.com/office/word/2020/wordml/sdtdatahash" xmlns:w16sdtfl="http://schemas.microsoft.com/office/word/2024/wordml/sdtformatlock" xmlns:w16se="http://schemas.microsoft.com/office/word/2015/wordml/symex" xmlns:wpg="http://schemas.microsoft.com/office/word/2010/wordprocessingGroup" xmlns:wpi="http://schemas.microsoft.com/office/word/2010/wordprocessingInk" xmlns:wne="http://schemas.microsoft.com/office/word/2006/wordml" xmlns:wps="http://schemas.microsoft.com/office/word/2010/wordprocessingShape" mc:Ignorable="w14 w15 w16se w16cid w16 w16cex w16sdtdh w16sdtfl w16du wp14">
+  <w:sdt>
+    <w:sdtPr>
+      <w:rPr>
+        <w:rStyle w:val="PageNumber"/>
+      </w:rPr>
+      <w:id w:val="-785501727"/>
+      <w:docPartObj>
+        <w:docPartGallery w:val="Page Numbers (Bottom of Page)"/>
+        <w:docPartUnique/>
+      </w:docPartObj>
+    </w:sdtPr>
+    <w:sdtContent>
+      <w:p>
+        <w:pPr>
+          <w:pStyle w:val="Footer"/>
+          <w:framePr w:wrap="none" w:vAnchor="text" w:hAnchor="margin" w:xAlign="right" w:y="1"/>
+          <w:rPr>
+            <w:rStyle w:val="PageNumber"/>
+          </w:rPr>
+        </w:pPr>
+        <w:r>
+          <w:rPr>
+            <w:rStyle w:val="PageNumber"/>
+          </w:rPr>
+          <w:fldChar w:fldCharType="begin"/>
+        </w:r>
+        <w:r>
+          <w:rPr>
+            <w:rStyle w:val="PageNumber"/>
+          </w:rPr>
+          <w:instrText xml:space="preserve"> PAGE </w:instrText>
+        </w:r>
+        <w:r>
+          <w:rPr>
+            <w:rStyle w:val="PageNumber"/>
+          </w:rPr>
+          <w:fldChar w:fldCharType="separate"/>
+        </w:r>
+        <w:r>
+          <w:rPr>
+            <w:rStyle w:val="PageNumber"/>
+          </w:rPr>
+          <w:fldChar w:fldCharType="end"/>
+        </w:r>
+      </w:p>
+    </w:sdtContent>
+  </w:sdt>
+  <w:p>
+    <w:pPr>
+      <w:pStyle w:val="Footer"/>
+      <w:ind w:right="360"/>
+    </w:pPr>
+  </w:p>
+</w:ftr>
+</file>
+
+<file path=word/footer2.xml><?xml version="1.0" encoding="utf-8"?>
+<w:ftr xmlns:wpc="http://schemas.microsoft.com/office/word/2010/wordprocessingCanvas" xmlns:cx="http://schemas.microsoft.com/office/drawing/2014/chartex" xmlns:cx1="http://schemas.microsoft.com/office/drawing/2015/9/8/chartex" xmlns:cx2="http://schemas.microsoft.com/office/drawing/2015/10/21/chartex" xmlns:cx3="http://schemas.microsoft.com/office/drawing/2016/5/9/chartex" xmlns:cx4="http://schemas.microsoft.com/office/drawing/2016/5/10/chartex" xmlns:cx5="http://schemas.microsoft.com/office/drawing/2016/5/11/chartex" xmlns:cx6="http://schemas.microsoft.com/office/drawing/2016/5/12/chartex" xmlns:cx7="http://schemas.microsoft.com/office/drawing/2016/5/13/chartex" xmlns:cx8="http://schemas.microsoft.com/office/drawing/2016/5/14/chartex" xmlns:mc="http://schemas.openxmlformats.org/markup-compatibility/2006" xmlns:aink="http://schemas.microsoft.com/office/drawing/2016/ink" xmlns:am3d="http://schemas.microsoft.com/office/drawing/2017/model3d" xmlns:o="urn:schemas-microsoft-com:office:office" xmlns:oel="http://schemas.microsoft.com/office/2019/extlst" xmlns:r="http://schemas.openxmlformats.org/officeDocument/2006/relationships" xmlns:m="http://schemas.openxmlformats.org/officeDocument/2006/math" xmlns:v="urn:schemas-microsoft-com:vml" xmlns:wp14="http://schemas.microsoft.com/office/word/2010/wordprocessingDrawing" xmlns:wp="http://schemas.openxmlformats.org/drawingml/2006/wordprocessingDrawing" xmlns:w10="urn:schemas-microsoft-com:office:word" xmlns:w="http://schemas.openxmlformats.org/wordprocessingml/2006/main" xmlns:w14="http://schemas.microsoft.com/office/word/2010/wordml" xmlns:w15="http://schemas.microsoft.com/office/word/2012/wordml" xmlns:w16cex="http://schemas.microsoft.com/office/word/2018/wordml/cex" xmlns:w16cid="http://schemas.microsoft.com/office/word/2016/wordml/cid" xmlns:w16="http://schemas.microsoft.com/office/word/2018/wordml" xmlns:w16du="http://schemas.microsoft.com/office/word/2023/wordml/word16du" xmlns:w16sdtdh="http://schemas.microsoft.com/office/word/2020/wordml/sdtdatahash" xmlns:w16sdtfl="http://schemas.microsoft.com/office/word/2024/wordml/sdtformatlock" xmlns:w16se="http://schemas.microsoft.com/office/word/2015/wordml/symex" xmlns:wpg="http://schemas.microsoft.com/office/word/2010/wordprocessingGroup" xmlns:wpi="http://schemas.microsoft.com/office/word/2010/wordprocessingInk" xmlns:wne="http://schemas.microsoft.com/office/word/2006/wordml" xmlns:wps="http://schemas.microsoft.com/office/word/2010/wordprocessingShape" mc:Ignorable="w14 w15 w16se w16cid w16 w16cex w16sdtdh w16sdtfl w16du wp14">
+  <w:sdt>
+    <w:sdtPr>
+      <w:rPr>
+        <w:rStyle w:val="PageNumber"/>
+      </w:rPr>
+      <w:id w:val="-1056692147"/>
+      <w:docPartObj>
+        <w:docPartGallery w:val="Page Numbers (Bottom of Page)"/>
+        <w:docPartUnique/>
+      </w:docPartObj>
+    </w:sdtPr>
+    <w:sdtContent>
+      <w:p>
+        <w:pPr>
+          <w:pStyle w:val="Footer"/>
+          <w:framePr w:wrap="none" w:vAnchor="text" w:hAnchor="margin" w:xAlign="right" w:y="1"/>
+          <w:rPr>
+            <w:rStyle w:val="PageNumber"/>
+          </w:rPr>
+        </w:pPr>
+        <w:r>
+          <w:rPr>
+            <w:rStyle w:val="PageNumber"/>
+          </w:rPr>
+          <w:fldChar w:fldCharType="begin"/>
+        </w:r>
+        <w:r>
+          <w:rPr>
+            <w:rStyle w:val="PageNumber"/>
+          </w:rPr>
+          <w:instrText xml:space="preserve"> PAGE </w:instrText>
+        </w:r>
+        <w:r>
+          <w:rPr>
+            <w:rStyle w:val="PageNumber"/>
+          </w:rPr>
+          <w:fldChar w:fldCharType="separate"/>
+        </w:r>
+        <w:r>
+          <w:rPr>
+            <w:rStyle w:val="PageNumber"/>
+            <w:noProof/>
+          </w:rPr>
+          <w:t>7</w:t>
+        </w:r>
+        <w:r>
+          <w:rPr>
+            <w:rStyle w:val="PageNumber"/>
+          </w:rPr>
+          <w:fldChar w:fldCharType="end"/>
+        </w:r>
+      </w:p>
+    </w:sdtContent>
+  </w:sdt>
+  <w:p>
+    <w:pPr>
+      <w:pStyle w:val="Footer"/>
+      <w:ind w:right="360"/>
+    </w:pPr>
+  </w:p>
+</w:ftr>
+</file>
+
 <file path=word/footnotes.xml><?xml version="1.0" encoding="utf-8"?>
-<w:footnotes xmlns:wpc="http://schemas.microsoft.com/office/word/2010/wordprocessingCanvas" xmlns:mc="http://schemas.openxmlformats.org/markup-compatibility/2006" xmlns:o="urn:schemas-microsoft-com:office:office" xmlns:r="http://schemas.openxmlformats.org/officeDocument/2006/relationships" xmlns:m="http://schemas.openxmlformats.org/officeDocument/2006/math" xmlns:v="urn:schemas-microsoft-com:vml" xmlns:wp14="http://schemas.microsoft.com/office/word/2010/wordprocessingDrawing" xmlns:wp="http://schemas.openxmlformats.org/drawingml/2006/wordprocessingDrawing" xmlns:w="http://schemas.openxmlformats.org/wordprocessingml/2006/main" xmlns:w14="http://schemas.microsoft.com/office/word/2010/wordml" xmlns:w15="http://schemas.microsoft.com/office/word/2012/wordml" xmlns:w10="urn:schemas-microsoft-com:office:word" xmlns:wpg="http://schemas.microsoft.com/office/word/2010/wordprocessingGroup" xmlns:wpi="http://schemas.microsoft.com/office/word/2010/wordprocessingInk" xmlns:wne="http://schemas.microsoft.com/office/word/2006/wordml" xmlns:wps="http://schemas.microsoft.com/office/word/2010/wordprocessingShape" xmlns:wpsCustomData="http://www.wps.cn/officeDocument/2013/wpsCustomData" mc:Ignorable="w14 w15 wp14">
-  <w:footnote w:type="separator" w:id="0">
-    <w:p>
-      <w:pPr>
-        <w:spacing w:before="0" w:after="0"/>
+<w:footnotes xmlns:wpc="http://schemas.microsoft.com/office/word/2010/wordprocessingCanvas" xmlns:cx="http://schemas.microsoft.com/office/drawing/2014/chartex" xmlns:cx1="http://schemas.microsoft.com/office/drawing/2015/9/8/chartex" xmlns:cx2="http://schemas.microsoft.com/office/drawing/2015/10/21/chartex" xmlns:cx3="http://schemas.microsoft.com/office/drawing/2016/5/9/chartex" xmlns:cx4="http://schemas.microsoft.com/office/drawing/2016/5/10/chartex" xmlns:cx5="http://schemas.microsoft.com/office/drawing/2016/5/11/chartex" xmlns:cx6="http://schemas.microsoft.com/office/drawing/2016/5/12/chartex" xmlns:cx7="http://schemas.microsoft.com/office/drawing/2016/5/13/chartex" xmlns:cx8="http://schemas.microsoft.com/office/drawing/2016/5/14/chartex" xmlns:mc="http://schemas.openxmlformats.org/markup-compatibility/2006" xmlns:aink="http://schemas.microsoft.com/office/drawing/2016/ink" xmlns:am3d="http://schemas.microsoft.com/office/drawing/2017/model3d" xmlns:o="urn:schemas-microsoft-com:office:office" xmlns:oel="http://schemas.microsoft.com/office/2019/extlst" xmlns:r="http://schemas.openxmlformats.org/officeDocument/2006/relationships" xmlns:m="http://schemas.openxmlformats.org/officeDocument/2006/math" xmlns:v="urn:schemas-microsoft-com:vml" xmlns:wp14="http://schemas.microsoft.com/office/word/2010/wordprocessingDrawing" xmlns:wp="http://schemas.openxmlformats.org/drawingml/2006/wordprocessingDrawing" xmlns:w10="urn:schemas-microsoft-com:office:word" xmlns:w="http://schemas.openxmlformats.org/wordprocessingml/2006/main" xmlns:w14="http://schemas.microsoft.com/office/word/2010/wordml" xmlns:w15="http://schemas.microsoft.com/office/word/2012/wordml" xmlns:w16cex="http://schemas.microsoft.com/office/word/2018/wordml/cex" xmlns:w16cid="http://schemas.microsoft.com/office/word/2016/wordml/cid" xmlns:w16="http://schemas.microsoft.com/office/word/2018/wordml" xmlns:w16du="http://schemas.microsoft.com/office/word/2023/wordml/word16du" xmlns:w16sdtdh="http://schemas.microsoft.com/office/word/2020/wordml/sdtdatahash" xmlns:w16sdtfl="http://schemas.microsoft.com/office/word/2024/wordml/sdtformatlock" xmlns:w16se="http://schemas.microsoft.com/office/word/2015/wordml/symex" xmlns:wpg="http://schemas.microsoft.com/office/word/2010/wordprocessingGroup" xmlns:wpi="http://schemas.microsoft.com/office/word/2010/wordprocessingInk" xmlns:wne="http://schemas.microsoft.com/office/word/2006/wordml" xmlns:wps="http://schemas.microsoft.com/office/word/2010/wordprocessingShape" mc:Ignorable="w14 w15 w16se w16cid w16 w16cex w16sdtdh w16sdtfl w16du wp14">
+  <w:footnote w:type="separator" w:id="-1">
+    <w:p>
+      <w:pPr>
+        <w:spacing w:after="0"/>
       </w:pPr>
       <w:r>
         <w:separator/>
       </w:r>
     </w:p>
   </w:footnote>
-  <w:footnote w:type="continuationSeparator" w:id="1">
-    <w:p>
-      <w:pPr>
-        <w:spacing w:before="0" w:after="0"/>
+  <w:footnote w:type="continuationSeparator" w:id="0">
+    <w:p>
+      <w:pPr>
+        <w:spacing w:after="0"/>
       </w:pPr>
       <w:r>
         <w:continuationSeparator/>
@@ -2590,13 +4951,12 @@
 </file>
 
 <file path=word/numbering.xml><?xml version="1.0" encoding="utf-8"?>
-<w:numbering xmlns:wpc="http://schemas.microsoft.com/office/word/2010/wordprocessingCanvas" xmlns:mc="http://schemas.openxmlformats.org/markup-compatibility/2006" xmlns:o="urn:schemas-microsoft-com:office:office" xmlns:r="http://schemas.openxmlformats.org/officeDocument/2006/relationships" xmlns:m="http://schemas.openxmlformats.org/officeDocument/2006/math" xmlns:v="urn:schemas-microsoft-com:vml" xmlns:wp14="http://schemas.microsoft.com/office/word/2010/wordprocessingDrawing" xmlns:wp="http://schemas.openxmlformats.org/drawingml/2006/wordprocessingDrawing" xmlns:w10="urn:schemas-microsoft-com:office:word" xmlns:w="http://schemas.openxmlformats.org/wordprocessingml/2006/main" xmlns:w14="http://schemas.microsoft.com/office/word/2010/wordml" xmlns:wpg="http://schemas.microsoft.com/office/word/2010/wordprocessingGroup" xmlns:wpi="http://schemas.microsoft.com/office/word/2010/wordprocessingInk" xmlns:wne="http://schemas.microsoft.com/office/word/2006/wordml" xmlns:wps="http://schemas.microsoft.com/office/word/2010/wordprocessingShape" xmlns:wpsCustomData="http://www.wps.cn/officeDocument/2013/wpsCustomData" mc:Ignorable="w14 wp14">
-  <w:abstractNum w:abstractNumId="0">
+<w:numbering xmlns:wpc="http://schemas.microsoft.com/office/word/2010/wordprocessingCanvas" xmlns:cx="http://schemas.microsoft.com/office/drawing/2014/chartex" xmlns:cx1="http://schemas.microsoft.com/office/drawing/2015/9/8/chartex" xmlns:cx2="http://schemas.microsoft.com/office/drawing/2015/10/21/chartex" xmlns:cx3="http://schemas.microsoft.com/office/drawing/2016/5/9/chartex" xmlns:cx4="http://schemas.microsoft.com/office/drawing/2016/5/10/chartex" xmlns:cx5="http://schemas.microsoft.com/office/drawing/2016/5/11/chartex" xmlns:cx6="http://schemas.microsoft.com/office/drawing/2016/5/12/chartex" xmlns:cx7="http://schemas.microsoft.com/office/drawing/2016/5/13/chartex" xmlns:cx8="http://schemas.microsoft.com/office/drawing/2016/5/14/chartex" xmlns:mc="http://schemas.openxmlformats.org/markup-compatibility/2006" xmlns:aink="http://schemas.microsoft.com/office/drawing/2016/ink" xmlns:am3d="http://schemas.microsoft.com/office/drawing/2017/model3d" xmlns:o="urn:schemas-microsoft-com:office:office" xmlns:oel="http://schemas.microsoft.com/office/2019/extlst" xmlns:r="http://schemas.openxmlformats.org/officeDocument/2006/relationships" xmlns:m="http://schemas.openxmlformats.org/officeDocument/2006/math" xmlns:v="urn:schemas-microsoft-com:vml" xmlns:wp14="http://schemas.microsoft.com/office/word/2010/wordprocessingDrawing" xmlns:wp="http://schemas.openxmlformats.org/drawingml/2006/wordprocessingDrawing" xmlns:w10="urn:schemas-microsoft-com:office:word" xmlns:w="http://schemas.openxmlformats.org/wordprocessingml/2006/main" xmlns:w14="http://schemas.microsoft.com/office/word/2010/wordml" xmlns:w15="http://schemas.microsoft.com/office/word/2012/wordml" xmlns:w16cex="http://schemas.microsoft.com/office/word/2018/wordml/cex" xmlns:w16cid="http://schemas.microsoft.com/office/word/2016/wordml/cid" xmlns:w16="http://schemas.microsoft.com/office/word/2018/wordml" xmlns:w16du="http://schemas.microsoft.com/office/word/2023/wordml/word16du" xmlns:w16sdtdh="http://schemas.microsoft.com/office/word/2020/wordml/sdtdatahash" xmlns:w16sdtfl="http://schemas.microsoft.com/office/word/2024/wordml/sdtformatlock" xmlns:w16se="http://schemas.microsoft.com/office/word/2015/wordml/symex" xmlns:wpg="http://schemas.microsoft.com/office/word/2010/wordprocessingGroup" xmlns:wpi="http://schemas.microsoft.com/office/word/2010/wordprocessingInk" xmlns:wne="http://schemas.microsoft.com/office/word/2006/wordml" xmlns:wps="http://schemas.microsoft.com/office/word/2010/wordprocessingShape" mc:Ignorable="w14 w15 w16se w16cid w16 w16cex w16sdtdh w16sdtfl w16du wp14">
+  <w:abstractNum w:abstractNumId="0" w15:restartNumberingAfterBreak="0">
     <w:nsid w:val="0000A991"/>
     <w:multiLevelType w:val="multilevel"/>
     <w:tmpl w:val="0000A991"/>
-    <w:lvl w:ilvl="0" w:tentative="0">
-      <w:start w:val="0"/>
+    <w:lvl w:ilvl="0">
       <w:numFmt w:val="bullet"/>
       <w:lvlText w:val=""/>
       <w:lvlJc w:val="left"/>
@@ -2604,11 +4964,10 @@
         <w:ind w:left="720" w:hanging="360"/>
       </w:pPr>
       <w:rPr>
-        <w:rFonts w:hint="default" w:ascii="Symbol" w:hAnsi="Symbol" w:cs="Symbol"/>
+        <w:rFonts w:ascii="Symbol" w:hAnsi="Symbol" w:cs="Symbol" w:hint="default"/>
       </w:rPr>
     </w:lvl>
-    <w:lvl w:ilvl="1" w:tentative="0">
-      <w:start w:val="0"/>
+    <w:lvl w:ilvl="1">
       <w:numFmt w:val="bullet"/>
       <w:lvlText w:val="o"/>
       <w:lvlJc w:val="left"/>
@@ -2616,11 +4975,10 @@
         <w:ind w:left="1440" w:hanging="360"/>
       </w:pPr>
       <w:rPr>
-        <w:rFonts w:hint="default" w:ascii="Courier New" w:hAnsi="Courier New" w:cs="Courier New"/>
+        <w:rFonts w:ascii="Courier New" w:hAnsi="Courier New" w:cs="Courier New" w:hint="default"/>
       </w:rPr>
     </w:lvl>
-    <w:lvl w:ilvl="2" w:tentative="0">
-      <w:start w:val="0"/>
+    <w:lvl w:ilvl="2">
       <w:numFmt w:val="bullet"/>
       <w:lvlText w:val=""/>
       <w:lvlJc w:val="left"/>
@@ -2628,11 +4986,10 @@
         <w:ind w:left="2160" w:hanging="360"/>
       </w:pPr>
       <w:rPr>
-        <w:rFonts w:hint="default" w:ascii="Wingdings" w:hAnsi="Wingdings" w:cs="Wingdings"/>
+        <w:rFonts w:ascii="Wingdings" w:hAnsi="Wingdings" w:cs="Wingdings" w:hint="default"/>
       </w:rPr>
     </w:lvl>
-    <w:lvl w:ilvl="3" w:tentative="0">
-      <w:start w:val="0"/>
+    <w:lvl w:ilvl="3">
       <w:numFmt w:val="bullet"/>
       <w:lvlText w:val=""/>
       <w:lvlJc w:val="left"/>
@@ -2640,11 +4997,10 @@
         <w:ind w:left="2880" w:hanging="360"/>
       </w:pPr>
       <w:rPr>
-        <w:rFonts w:hint="default" w:ascii="Symbol" w:hAnsi="Symbol" w:cs="Symbol"/>
+        <w:rFonts w:ascii="Symbol" w:hAnsi="Symbol" w:cs="Symbol" w:hint="default"/>
       </w:rPr>
     </w:lvl>
-    <w:lvl w:ilvl="4" w:tentative="0">
-      <w:start w:val="0"/>
+    <w:lvl w:ilvl="4">
       <w:numFmt w:val="bullet"/>
       <w:lvlText w:val="o"/>
       <w:lvlJc w:val="left"/>
@@ -2652,11 +5008,10 @@
         <w:ind w:left="3600" w:hanging="360"/>
       </w:pPr>
       <w:rPr>
-        <w:rFonts w:hint="default" w:ascii="Courier New" w:hAnsi="Courier New" w:cs="Courier New"/>
+        <w:rFonts w:ascii="Courier New" w:hAnsi="Courier New" w:cs="Courier New" w:hint="default"/>
       </w:rPr>
     </w:lvl>
-    <w:lvl w:ilvl="5" w:tentative="0">
-      <w:start w:val="0"/>
+    <w:lvl w:ilvl="5">
       <w:numFmt w:val="bullet"/>
       <w:lvlText w:val=""/>
       <w:lvlJc w:val="left"/>
@@ -2664,11 +5019,10 @@
         <w:ind w:left="4320" w:hanging="360"/>
       </w:pPr>
       <w:rPr>
-        <w:rFonts w:hint="default" w:ascii="Wingdings" w:hAnsi="Wingdings" w:cs="Wingdings"/>
+        <w:rFonts w:ascii="Wingdings" w:hAnsi="Wingdings" w:cs="Wingdings" w:hint="default"/>
       </w:rPr>
     </w:lvl>
-    <w:lvl w:ilvl="6" w:tentative="0">
-      <w:start w:val="0"/>
+    <w:lvl w:ilvl="6">
       <w:numFmt w:val="bullet"/>
       <w:lvlText w:val=""/>
       <w:lvlJc w:val="left"/>
@@ -2676,11 +5030,10 @@
         <w:ind w:left="5040" w:hanging="360"/>
       </w:pPr>
       <w:rPr>
-        <w:rFonts w:hint="default" w:ascii="Symbol" w:hAnsi="Symbol" w:cs="Symbol"/>
+        <w:rFonts w:ascii="Symbol" w:hAnsi="Symbol" w:cs="Symbol" w:hint="default"/>
       </w:rPr>
     </w:lvl>
-    <w:lvl w:ilvl="7" w:tentative="0">
-      <w:start w:val="0"/>
+    <w:lvl w:ilvl="7">
       <w:numFmt w:val="bullet"/>
       <w:lvlText w:val="o"/>
       <w:lvlJc w:val="left"/>
@@ -2688,11 +5041,10 @@
         <w:ind w:left="5760" w:hanging="360"/>
       </w:pPr>
       <w:rPr>
-        <w:rFonts w:hint="default" w:ascii="Courier New" w:hAnsi="Courier New" w:cs="Courier New"/>
+        <w:rFonts w:ascii="Courier New" w:hAnsi="Courier New" w:cs="Courier New" w:hint="default"/>
       </w:rPr>
     </w:lvl>
-    <w:lvl w:ilvl="8" w:tentative="0">
-      <w:start w:val="0"/>
+    <w:lvl w:ilvl="8">
       <w:numFmt w:val="bullet"/>
       <w:lvlText w:val=""/>
       <w:lvlJc w:val="left"/>
@@ -2700,15 +5052,15 @@
         <w:ind w:left="6480" w:hanging="360"/>
       </w:pPr>
       <w:rPr>
-        <w:rFonts w:hint="default" w:ascii="Wingdings" w:hAnsi="Wingdings" w:cs="Wingdings"/>
+        <w:rFonts w:ascii="Wingdings" w:hAnsi="Wingdings" w:cs="Wingdings" w:hint="default"/>
       </w:rPr>
     </w:lvl>
   </w:abstractNum>
-  <w:abstractNum w:abstractNumId="1">
+  <w:abstractNum w:abstractNumId="1" w15:restartNumberingAfterBreak="0">
     <w:nsid w:val="00A99411"/>
     <w:multiLevelType w:val="multilevel"/>
     <w:tmpl w:val="00A99411"/>
-    <w:lvl w:ilvl="0" w:tentative="0">
+    <w:lvl w:ilvl="0">
       <w:start w:val="1"/>
       <w:numFmt w:val="decimal"/>
       <w:lvlText w:val="%1."/>
@@ -2717,7 +5069,7 @@
         <w:ind w:left="720" w:hanging="360"/>
       </w:pPr>
     </w:lvl>
-    <w:lvl w:ilvl="1" w:tentative="0">
+    <w:lvl w:ilvl="1">
       <w:start w:val="1"/>
       <w:numFmt w:val="decimal"/>
       <w:lvlText w:val="%2."/>
@@ -2726,7 +5078,7 @@
         <w:ind w:left="1440" w:hanging="360"/>
       </w:pPr>
     </w:lvl>
-    <w:lvl w:ilvl="2" w:tentative="0">
+    <w:lvl w:ilvl="2">
       <w:start w:val="1"/>
       <w:numFmt w:val="decimal"/>
       <w:lvlText w:val="%3."/>
@@ -2735,7 +5087,7 @@
         <w:ind w:left="2160" w:hanging="360"/>
       </w:pPr>
     </w:lvl>
-    <w:lvl w:ilvl="3" w:tentative="0">
+    <w:lvl w:ilvl="3">
       <w:start w:val="1"/>
       <w:numFmt w:val="decimal"/>
       <w:lvlText w:val="%4."/>
@@ -2744,7 +5096,7 @@
         <w:ind w:left="2880" w:hanging="360"/>
       </w:pPr>
     </w:lvl>
-    <w:lvl w:ilvl="4" w:tentative="0">
+    <w:lvl w:ilvl="4">
       <w:start w:val="1"/>
       <w:numFmt w:val="decimal"/>
       <w:lvlText w:val="%5."/>
@@ -2753,7 +5105,7 @@
         <w:ind w:left="3600" w:hanging="360"/>
       </w:pPr>
     </w:lvl>
-    <w:lvl w:ilvl="5" w:tentative="0">
+    <w:lvl w:ilvl="5">
       <w:start w:val="1"/>
       <w:numFmt w:val="decimal"/>
       <w:lvlText w:val="%6."/>
@@ -2762,7 +5114,7 @@
         <w:ind w:left="4320" w:hanging="360"/>
       </w:pPr>
     </w:lvl>
-    <w:lvl w:ilvl="6" w:tentative="0">
+    <w:lvl w:ilvl="6">
       <w:start w:val="1"/>
       <w:numFmt w:val="decimal"/>
       <w:lvlText w:val="%7."/>
@@ -2771,7 +5123,7 @@
         <w:ind w:left="5040" w:hanging="360"/>
       </w:pPr>
     </w:lvl>
-    <w:lvl w:ilvl="7" w:tentative="0">
+    <w:lvl w:ilvl="7">
       <w:start w:val="1"/>
       <w:numFmt w:val="decimal"/>
       <w:lvlText w:val="%8."/>
@@ -2780,7 +5132,7 @@
         <w:ind w:left="5760" w:hanging="360"/>
       </w:pPr>
     </w:lvl>
-    <w:lvl w:ilvl="8" w:tentative="0">
+    <w:lvl w:ilvl="8">
       <w:start w:val="1"/>
       <w:numFmt w:val="decimal"/>
       <w:lvlText w:val="%9."/>
@@ -2790,11 +5142,11 @@
       </w:pPr>
     </w:lvl>
   </w:abstractNum>
-  <w:abstractNum w:abstractNumId="2">
+  <w:abstractNum w:abstractNumId="2" w15:restartNumberingAfterBreak="0">
     <w:nsid w:val="00A99421"/>
     <w:multiLevelType w:val="multilevel"/>
     <w:tmpl w:val="00A99421"/>
-    <w:lvl w:ilvl="0" w:tentative="0">
+    <w:lvl w:ilvl="0">
       <w:start w:val="1"/>
       <w:numFmt w:val="decimal"/>
       <w:lvlText w:val="%1)"/>
@@ -2803,7 +5155,7 @@
         <w:ind w:left="720" w:hanging="360"/>
       </w:pPr>
     </w:lvl>
-    <w:lvl w:ilvl="1" w:tentative="0">
+    <w:lvl w:ilvl="1">
       <w:start w:val="1"/>
       <w:numFmt w:val="decimal"/>
       <w:lvlText w:val="%2)"/>
@@ -2812,7 +5164,7 @@
         <w:ind w:left="1440" w:hanging="360"/>
       </w:pPr>
     </w:lvl>
-    <w:lvl w:ilvl="2" w:tentative="0">
+    <w:lvl w:ilvl="2">
       <w:start w:val="1"/>
       <w:numFmt w:val="decimal"/>
       <w:lvlText w:val="%3)"/>
@@ -2821,7 +5173,7 @@
         <w:ind w:left="2160" w:hanging="360"/>
       </w:pPr>
     </w:lvl>
-    <w:lvl w:ilvl="3" w:tentative="0">
+    <w:lvl w:ilvl="3">
       <w:start w:val="1"/>
       <w:numFmt w:val="decimal"/>
       <w:lvlText w:val="%4)"/>
@@ -2830,7 +5182,7 @@
         <w:ind w:left="2880" w:hanging="360"/>
       </w:pPr>
     </w:lvl>
-    <w:lvl w:ilvl="4" w:tentative="0">
+    <w:lvl w:ilvl="4">
       <w:start w:val="1"/>
       <w:numFmt w:val="decimal"/>
       <w:lvlText w:val="%5)"/>
@@ -2839,7 +5191,7 @@
         <w:ind w:left="3600" w:hanging="360"/>
       </w:pPr>
     </w:lvl>
-    <w:lvl w:ilvl="5" w:tentative="0">
+    <w:lvl w:ilvl="5">
       <w:start w:val="1"/>
       <w:numFmt w:val="decimal"/>
       <w:lvlText w:val="%6)"/>
@@ -2848,7 +5200,7 @@
         <w:ind w:left="4320" w:hanging="360"/>
       </w:pPr>
     </w:lvl>
-    <w:lvl w:ilvl="6" w:tentative="0">
+    <w:lvl w:ilvl="6">
       <w:start w:val="1"/>
       <w:numFmt w:val="decimal"/>
       <w:lvlText w:val="%7)"/>
@@ -2857,7 +5209,7 @@
         <w:ind w:left="5040" w:hanging="360"/>
       </w:pPr>
     </w:lvl>
-    <w:lvl w:ilvl="7" w:tentative="0">
+    <w:lvl w:ilvl="7">
       <w:start w:val="1"/>
       <w:numFmt w:val="decimal"/>
       <w:lvlText w:val="%8)"/>
@@ -2866,7 +5218,7 @@
         <w:ind w:left="5760" w:hanging="360"/>
       </w:pPr>
     </w:lvl>
-    <w:lvl w:ilvl="8" w:tentative="0">
+    <w:lvl w:ilvl="8">
       <w:start w:val="1"/>
       <w:numFmt w:val="decimal"/>
       <w:lvlText w:val="%9)"/>
@@ -2876,10 +5228,10 @@
       </w:pPr>
     </w:lvl>
   </w:abstractNum>
-  <w:num w:numId="1">
+  <w:num w:numId="1" w16cid:durableId="1781757536">
     <w:abstractNumId w:val="0"/>
   </w:num>
-  <w:num w:numId="2">
+  <w:num w:numId="2" w16cid:durableId="34240333">
     <w:abstractNumId w:val="1"/>
     <w:lvlOverride w:ilvl="0">
       <w:startOverride w:val="1"/>
@@ -2909,7 +5261,7 @@
       <w:startOverride w:val="1"/>
     </w:lvlOverride>
   </w:num>
-  <w:num w:numId="3">
+  <w:num w:numId="3" w16cid:durableId="400635248">
     <w:abstractNumId w:val="2"/>
     <w:lvlOverride w:ilvl="0">
       <w:startOverride w:val="1"/>
@@ -2939,7 +5291,7 @@
       <w:startOverride w:val="1"/>
     </w:lvlOverride>
   </w:num>
-  <w:num w:numId="4">
+  <w:num w:numId="4" w16cid:durableId="709494663">
     <w:abstractNumId w:val="2"/>
     <w:lvlOverride w:ilvl="0">
       <w:startOverride w:val="1"/>
@@ -2969,7 +5321,7 @@
       <w:startOverride w:val="1"/>
     </w:lvlOverride>
   </w:num>
-  <w:num w:numId="5">
+  <w:num w:numId="5" w16cid:durableId="81877339">
     <w:abstractNumId w:val="2"/>
     <w:lvlOverride w:ilvl="0">
       <w:startOverride w:val="1"/>
@@ -3003,286 +5355,324 @@
 </file>
 
 <file path=word/styles.xml><?xml version="1.0" encoding="utf-8"?>
-<w:styles xmlns:mc="http://schemas.openxmlformats.org/markup-compatibility/2006" xmlns:o="urn:schemas-microsoft-com:office:office" xmlns:r="http://schemas.openxmlformats.org/officeDocument/2006/relationships" xmlns:m="http://schemas.openxmlformats.org/officeDocument/2006/math" xmlns:v="urn:schemas-microsoft-com:vml" xmlns:w="http://schemas.openxmlformats.org/wordprocessingml/2006/main" xmlns:w14="http://schemas.microsoft.com/office/word/2010/wordml" xmlns:w10="urn:schemas-microsoft-com:office:word" xmlns:sl="http://schemas.openxmlformats.org/schemaLibrary/2006/main" xmlns:wpsCustomData="http://www.wps.cn/officeDocument/2013/wpsCustomData" mc:Ignorable="w14">
+<w:styles xmlns:mc="http://schemas.openxmlformats.org/markup-compatibility/2006" xmlns:r="http://schemas.openxmlformats.org/officeDocument/2006/relationships" xmlns:w="http://schemas.openxmlformats.org/wordprocessingml/2006/main" xmlns:w14="http://schemas.microsoft.com/office/word/2010/wordml" xmlns:w15="http://schemas.microsoft.com/office/word/2012/wordml" xmlns:w16cex="http://schemas.microsoft.com/office/word/2018/wordml/cex" xmlns:w16cid="http://schemas.microsoft.com/office/word/2016/wordml/cid" xmlns:w16="http://schemas.microsoft.com/office/word/2018/wordml" xmlns:w16du="http://schemas.microsoft.com/office/word/2023/wordml/word16du" xmlns:w16sdtdh="http://schemas.microsoft.com/office/word/2020/wordml/sdtdatahash" xmlns:w16sdtfl="http://schemas.microsoft.com/office/word/2024/wordml/sdtformatlock" xmlns:w16se="http://schemas.microsoft.com/office/word/2015/wordml/symex" mc:Ignorable="w14 w15 w16se w16cid w16 w16cex w16sdtdh w16sdtfl w16du">
   <w:docDefaults>
     <w:rPrDefault>
       <w:rPr>
-        <w:rFonts w:asciiTheme="minorHAnsi" w:hAnsiTheme="minorHAnsi" w:eastAsiaTheme="minorEastAsia" w:cstheme="minorBidi"/>
+        <w:rFonts w:asciiTheme="minorHAnsi" w:eastAsiaTheme="minorEastAsia" w:hAnsiTheme="minorHAnsi" w:cstheme="minorBidi"/>
+        <w:lang w:val="en-VN" w:eastAsia="en-US" w:bidi="ar-SA"/>
       </w:rPr>
     </w:rPrDefault>
     <w:pPrDefault/>
   </w:docDefaults>
-  <w:latentStyles w:count="260" w:defQFormat="0" w:defUnhideWhenUsed="1" w:defSemiHidden="1" w:defUIPriority="99" w:defLockedState="0">
-    <w:lsdException w:qFormat="1" w:unhideWhenUsed="0" w:uiPriority="0" w:semiHidden="0" w:name="Normal"/>
-    <w:lsdException w:qFormat="1" w:unhideWhenUsed="0" w:uiPriority="9" w:semiHidden="0" w:name="heading 1"/>
-    <w:lsdException w:qFormat="1" w:uiPriority="9" w:name="heading 2"/>
-    <w:lsdException w:qFormat="1" w:uiPriority="9" w:name="heading 3"/>
-    <w:lsdException w:qFormat="1" w:uiPriority="9" w:name="heading 4"/>
-    <w:lsdException w:qFormat="1" w:uiPriority="9" w:name="heading 5"/>
-    <w:lsdException w:qFormat="1" w:uiPriority="9" w:name="heading 6"/>
-    <w:lsdException w:qFormat="1" w:uiPriority="9" w:name="heading 7"/>
-    <w:lsdException w:qFormat="1" w:uiPriority="9" w:name="heading 8"/>
-    <w:lsdException w:qFormat="1" w:uiPriority="9" w:name="heading 9"/>
-    <w:lsdException w:unhideWhenUsed="0" w:uiPriority="0" w:semiHidden="0" w:name="index 1"/>
-    <w:lsdException w:unhideWhenUsed="0" w:uiPriority="0" w:semiHidden="0" w:name="index 2"/>
-    <w:lsdException w:unhideWhenUsed="0" w:uiPriority="0" w:semiHidden="0" w:name="index 3"/>
-    <w:lsdException w:unhideWhenUsed="0" w:uiPriority="0" w:semiHidden="0" w:name="index 4"/>
-    <w:lsdException w:unhideWhenUsed="0" w:uiPriority="0" w:semiHidden="0" w:name="index 5"/>
-    <w:lsdException w:unhideWhenUsed="0" w:uiPriority="0" w:semiHidden="0" w:name="index 6"/>
-    <w:lsdException w:unhideWhenUsed="0" w:uiPriority="0" w:semiHidden="0" w:name="index 7"/>
-    <w:lsdException w:unhideWhenUsed="0" w:uiPriority="0" w:semiHidden="0" w:name="index 8"/>
-    <w:lsdException w:unhideWhenUsed="0" w:uiPriority="0" w:semiHidden="0" w:name="index 9"/>
-    <w:lsdException w:unhideWhenUsed="0" w:uiPriority="0" w:semiHidden="0" w:name="toc 1"/>
-    <w:lsdException w:unhideWhenUsed="0" w:uiPriority="0" w:semiHidden="0" w:name="toc 2"/>
-    <w:lsdException w:unhideWhenUsed="0" w:uiPriority="0" w:semiHidden="0" w:name="toc 3"/>
-    <w:lsdException w:unhideWhenUsed="0" w:uiPriority="0" w:semiHidden="0" w:name="toc 4"/>
-    <w:lsdException w:unhideWhenUsed="0" w:uiPriority="0" w:semiHidden="0" w:name="toc 5"/>
-    <w:lsdException w:unhideWhenUsed="0" w:uiPriority="0" w:semiHidden="0" w:name="toc 6"/>
-    <w:lsdException w:unhideWhenUsed="0" w:uiPriority="0" w:semiHidden="0" w:name="toc 7"/>
-    <w:lsdException w:unhideWhenUsed="0" w:uiPriority="0" w:semiHidden="0" w:name="toc 8"/>
-    <w:lsdException w:unhideWhenUsed="0" w:uiPriority="0" w:semiHidden="0" w:name="toc 9"/>
-    <w:lsdException w:unhideWhenUsed="0" w:uiPriority="0" w:semiHidden="0" w:name="Normal Indent"/>
-    <w:lsdException w:qFormat="1" w:uiPriority="9" w:semiHidden="0" w:name="footnote text"/>
-    <w:lsdException w:unhideWhenUsed="0" w:uiPriority="0" w:semiHidden="0" w:name="annotation text"/>
-    <w:lsdException w:unhideWhenUsed="0" w:uiPriority="0" w:semiHidden="0" w:name="header"/>
-    <w:lsdException w:unhideWhenUsed="0" w:uiPriority="0" w:semiHidden="0" w:name="footer"/>
-    <w:lsdException w:unhideWhenUsed="0" w:uiPriority="0" w:semiHidden="0" w:name="index heading"/>
-    <w:lsdException w:unhideWhenUsed="0" w:uiPriority="0" w:semiHidden="0" w:name="caption"/>
-    <w:lsdException w:unhideWhenUsed="0" w:uiPriority="0" w:semiHidden="0" w:name="table of figures"/>
-    <w:lsdException w:unhideWhenUsed="0" w:uiPriority="0" w:semiHidden="0" w:name="envelope address"/>
-    <w:lsdException w:unhideWhenUsed="0" w:uiPriority="0" w:semiHidden="0" w:name="envelope return"/>
-    <w:lsdException w:unhideWhenUsed="0" w:uiPriority="0" w:semiHidden="0" w:name="footnote reference"/>
-    <w:lsdException w:unhideWhenUsed="0" w:uiPriority="0" w:semiHidden="0" w:name="annotation reference"/>
-    <w:lsdException w:unhideWhenUsed="0" w:uiPriority="0" w:semiHidden="0" w:name="line number"/>
-    <w:lsdException w:unhideWhenUsed="0" w:uiPriority="0" w:semiHidden="0" w:name="page number"/>
-    <w:lsdException w:unhideWhenUsed="0" w:uiPriority="0" w:semiHidden="0" w:name="endnote reference"/>
-    <w:lsdException w:unhideWhenUsed="0" w:uiPriority="0" w:semiHidden="0" w:name="endnote text"/>
-    <w:lsdException w:unhideWhenUsed="0" w:uiPriority="0" w:semiHidden="0" w:name="table of authorities"/>
-    <w:lsdException w:unhideWhenUsed="0" w:uiPriority="0" w:semiHidden="0" w:name="macro"/>
-    <w:lsdException w:unhideWhenUsed="0" w:uiPriority="0" w:semiHidden="0" w:name="toa heading"/>
-    <w:lsdException w:unhideWhenUsed="0" w:uiPriority="0" w:semiHidden="0" w:name="List"/>
-    <w:lsdException w:unhideWhenUsed="0" w:uiPriority="0" w:semiHidden="0" w:name="List Bullet"/>
-    <w:lsdException w:unhideWhenUsed="0" w:uiPriority="0" w:semiHidden="0" w:name="List Number"/>
-    <w:lsdException w:unhideWhenUsed="0" w:uiPriority="0" w:semiHidden="0" w:name="List 2"/>
-    <w:lsdException w:unhideWhenUsed="0" w:uiPriority="0" w:semiHidden="0" w:name="List 3"/>
-    <w:lsdException w:unhideWhenUsed="0" w:uiPriority="0" w:semiHidden="0" w:name="List 4"/>
-    <w:lsdException w:unhideWhenUsed="0" w:uiPriority="0" w:semiHidden="0" w:name="List 5"/>
-    <w:lsdException w:unhideWhenUsed="0" w:uiPriority="0" w:semiHidden="0" w:name="List Bullet 2"/>
-    <w:lsdException w:unhideWhenUsed="0" w:uiPriority="0" w:semiHidden="0" w:name="List Bullet 3"/>
-    <w:lsdException w:unhideWhenUsed="0" w:uiPriority="0" w:semiHidden="0" w:name="List Bullet 4"/>
-    <w:lsdException w:unhideWhenUsed="0" w:uiPriority="0" w:semiHidden="0" w:name="List Bullet 5"/>
-    <w:lsdException w:unhideWhenUsed="0" w:uiPriority="0" w:semiHidden="0" w:name="List Number 2"/>
-    <w:lsdException w:unhideWhenUsed="0" w:uiPriority="0" w:semiHidden="0" w:name="List Number 3"/>
-    <w:lsdException w:unhideWhenUsed="0" w:uiPriority="0" w:semiHidden="0" w:name="List Number 4"/>
-    <w:lsdException w:unhideWhenUsed="0" w:uiPriority="0" w:semiHidden="0" w:name="List Number 5"/>
-    <w:lsdException w:qFormat="1" w:unhideWhenUsed="0" w:uiPriority="10" w:semiHidden="0" w:name="Title"/>
-    <w:lsdException w:unhideWhenUsed="0" w:uiPriority="0" w:semiHidden="0" w:name="Closing"/>
-    <w:lsdException w:unhideWhenUsed="0" w:uiPriority="0" w:semiHidden="0" w:name="Signature"/>
-    <w:lsdException w:uiPriority="0" w:name="Default Paragraph Font"/>
-    <w:lsdException w:qFormat="1" w:unhideWhenUsed="0" w:uiPriority="0" w:semiHidden="0" w:name="Body Text"/>
-    <w:lsdException w:unhideWhenUsed="0" w:uiPriority="0" w:semiHidden="0" w:name="Body Text Indent"/>
-    <w:lsdException w:unhideWhenUsed="0" w:uiPriority="0" w:semiHidden="0" w:name="List Continue"/>
-    <w:lsdException w:unhideWhenUsed="0" w:uiPriority="0" w:semiHidden="0" w:name="List Continue 2"/>
-    <w:lsdException w:unhideWhenUsed="0" w:uiPriority="0" w:semiHidden="0" w:name="List Continue 3"/>
-    <w:lsdException w:unhideWhenUsed="0" w:uiPriority="0" w:semiHidden="0" w:name="List Continue 4"/>
-    <w:lsdException w:unhideWhenUsed="0" w:uiPriority="0" w:semiHidden="0" w:name="List Continue 5"/>
-    <w:lsdException w:unhideWhenUsed="0" w:uiPriority="0" w:semiHidden="0" w:name="Message Header"/>
-    <w:lsdException w:qFormat="1" w:unhideWhenUsed="0" w:uiPriority="11" w:semiHidden="0" w:name="Subtitle"/>
-    <w:lsdException w:unhideWhenUsed="0" w:uiPriority="0" w:semiHidden="0" w:name="Salutation"/>
-    <w:lsdException w:qFormat="1" w:unhideWhenUsed="0" w:uiPriority="0" w:semiHidden="0" w:name="Date"/>
-    <w:lsdException w:unhideWhenUsed="0" w:uiPriority="0" w:semiHidden="0" w:name="Body Text First Indent"/>
-    <w:lsdException w:unhideWhenUsed="0" w:uiPriority="0" w:semiHidden="0" w:name="Body Text First Indent 2"/>
-    <w:lsdException w:unhideWhenUsed="0" w:uiPriority="0" w:semiHidden="0" w:name="Note Heading"/>
-    <w:lsdException w:unhideWhenUsed="0" w:uiPriority="0" w:semiHidden="0" w:name="Body Text 2"/>
-    <w:lsdException w:unhideWhenUsed="0" w:uiPriority="0" w:semiHidden="0" w:name="Body Text 3"/>
-    <w:lsdException w:unhideWhenUsed="0" w:uiPriority="0" w:semiHidden="0" w:name="Body Text Indent 2"/>
-    <w:lsdException w:unhideWhenUsed="0" w:uiPriority="0" w:semiHidden="0" w:name="Body Text Indent 3"/>
-    <w:lsdException w:qFormat="1" w:uiPriority="9" w:semiHidden="0" w:name="Block Text"/>
-    <w:lsdException w:unhideWhenUsed="0" w:uiPriority="0" w:semiHidden="0" w:name="Hyperlink"/>
-    <w:lsdException w:unhideWhenUsed="0" w:uiPriority="0" w:semiHidden="0" w:name="FollowedHyperlink"/>
-    <w:lsdException w:unhideWhenUsed="0" w:uiPriority="0" w:semiHidden="0" w:name="Strong"/>
-    <w:lsdException w:unhideWhenUsed="0" w:uiPriority="0" w:semiHidden="0" w:name="Emphasis"/>
-    <w:lsdException w:unhideWhenUsed="0" w:uiPriority="0" w:semiHidden="0" w:name="Document Map"/>
-    <w:lsdException w:unhideWhenUsed="0" w:uiPriority="0" w:semiHidden="0" w:name="Plain Text"/>
-    <w:lsdException w:unhideWhenUsed="0" w:uiPriority="0" w:semiHidden="0" w:name="E-mail Signature"/>
-    <w:lsdException w:unhideWhenUsed="0" w:uiPriority="0" w:semiHidden="0" w:name="Normal (Web)"/>
-    <w:lsdException w:unhideWhenUsed="0" w:uiPriority="0" w:semiHidden="0" w:name="HTML Acronym"/>
-    <w:lsdException w:unhideWhenUsed="0" w:uiPriority="0" w:semiHidden="0" w:name="HTML Address"/>
-    <w:lsdException w:unhideWhenUsed="0" w:uiPriority="0" w:semiHidden="0" w:name="HTML Cite"/>
-    <w:lsdException w:unhideWhenUsed="0" w:uiPriority="0" w:semiHidden="0" w:name="HTML Code"/>
-    <w:lsdException w:unhideWhenUsed="0" w:uiPriority="0" w:semiHidden="0" w:name="HTML Definition"/>
-    <w:lsdException w:unhideWhenUsed="0" w:uiPriority="0" w:semiHidden="0" w:name="HTML Keyboard"/>
-    <w:lsdException w:unhideWhenUsed="0" w:uiPriority="0" w:semiHidden="0" w:name="HTML Preformatted"/>
-    <w:lsdException w:unhideWhenUsed="0" w:uiPriority="0" w:semiHidden="0" w:name="HTML Sample"/>
-    <w:lsdException w:unhideWhenUsed="0" w:uiPriority="0" w:semiHidden="0" w:name="HTML Typewriter"/>
-    <w:lsdException w:unhideWhenUsed="0" w:uiPriority="0" w:semiHidden="0" w:name="HTML Variable"/>
-    <w:lsdException w:unhideWhenUsed="0" w:uiPriority="0" w:semiHidden="0" w:name="Normal Table"/>
-    <w:lsdException w:unhideWhenUsed="0" w:uiPriority="0" w:semiHidden="0" w:name="annotation subject"/>
-    <w:lsdException w:unhideWhenUsed="0" w:uiPriority="0" w:semiHidden="0" w:name="Table Simple 1"/>
-    <w:lsdException w:unhideWhenUsed="0" w:uiPriority="0" w:semiHidden="0" w:name="Table Simple 2"/>
-    <w:lsdException w:unhideWhenUsed="0" w:uiPriority="0" w:semiHidden="0" w:name="Table Simple 3"/>
-    <w:lsdException w:unhideWhenUsed="0" w:uiPriority="0" w:semiHidden="0" w:name="Table Classic 1"/>
-    <w:lsdException w:unhideWhenUsed="0" w:uiPriority="0" w:semiHidden="0" w:name="Table Classic 2"/>
-    <w:lsdException w:unhideWhenUsed="0" w:uiPriority="0" w:semiHidden="0" w:name="Table Classic 3"/>
-    <w:lsdException w:unhideWhenUsed="0" w:uiPriority="0" w:semiHidden="0" w:name="Table Classic 4"/>
-    <w:lsdException w:unhideWhenUsed="0" w:uiPriority="0" w:semiHidden="0" w:name="Table Colorful 1"/>
-    <w:lsdException w:unhideWhenUsed="0" w:uiPriority="0" w:semiHidden="0" w:name="Table Colorful 2"/>
-    <w:lsdException w:unhideWhenUsed="0" w:uiPriority="0" w:semiHidden="0" w:name="Table Colorful 3"/>
-    <w:lsdException w:unhideWhenUsed="0" w:uiPriority="0" w:semiHidden="0" w:name="Table Columns 1"/>
-    <w:lsdException w:unhideWhenUsed="0" w:uiPriority="0" w:semiHidden="0" w:name="Table Columns 2"/>
-    <w:lsdException w:unhideWhenUsed="0" w:uiPriority="0" w:semiHidden="0" w:name="Table Columns 3"/>
-    <w:lsdException w:unhideWhenUsed="0" w:uiPriority="0" w:semiHidden="0" w:name="Table Columns 4"/>
-    <w:lsdException w:unhideWhenUsed="0" w:uiPriority="0" w:semiHidden="0" w:name="Table Columns 5"/>
-    <w:lsdException w:unhideWhenUsed="0" w:uiPriority="0" w:semiHidden="0" w:name="Table Grid 1"/>
-    <w:lsdException w:unhideWhenUsed="0" w:uiPriority="0" w:semiHidden="0" w:name="Table Grid 2"/>
-    <w:lsdException w:unhideWhenUsed="0" w:uiPriority="0" w:semiHidden="0" w:name="Table Grid 3"/>
-    <w:lsdException w:unhideWhenUsed="0" w:uiPriority="0" w:semiHidden="0" w:name="Table Grid 4"/>
-    <w:lsdException w:unhideWhenUsed="0" w:uiPriority="0" w:semiHidden="0" w:name="Table Grid 5"/>
-    <w:lsdException w:unhideWhenUsed="0" w:uiPriority="0" w:semiHidden="0" w:name="Table Grid 6"/>
-    <w:lsdException w:unhideWhenUsed="0" w:uiPriority="0" w:semiHidden="0" w:name="Table Grid 7"/>
-    <w:lsdException w:unhideWhenUsed="0" w:uiPriority="0" w:semiHidden="0" w:name="Table Grid 8"/>
-    <w:lsdException w:unhideWhenUsed="0" w:uiPriority="0" w:semiHidden="0" w:name="Table List 1"/>
-    <w:lsdException w:unhideWhenUsed="0" w:uiPriority="0" w:semiHidden="0" w:name="Table List 2"/>
-    <w:lsdException w:unhideWhenUsed="0" w:uiPriority="0" w:semiHidden="0" w:name="Table List 3"/>
-    <w:lsdException w:unhideWhenUsed="0" w:uiPriority="0" w:semiHidden="0" w:name="Table List 4"/>
-    <w:lsdException w:unhideWhenUsed="0" w:uiPriority="0" w:semiHidden="0" w:name="Table List 5"/>
-    <w:lsdException w:unhideWhenUsed="0" w:uiPriority="0" w:semiHidden="0" w:name="Table List 6"/>
-    <w:lsdException w:unhideWhenUsed="0" w:uiPriority="0" w:semiHidden="0" w:name="Table List 7"/>
-    <w:lsdException w:unhideWhenUsed="0" w:uiPriority="0" w:semiHidden="0" w:name="Table List 8"/>
-    <w:lsdException w:unhideWhenUsed="0" w:uiPriority="0" w:semiHidden="0" w:name="Table 3D effects 1"/>
-    <w:lsdException w:unhideWhenUsed="0" w:uiPriority="0" w:semiHidden="0" w:name="Table 3D effects 2"/>
-    <w:lsdException w:unhideWhenUsed="0" w:uiPriority="0" w:semiHidden="0" w:name="Table 3D effects 3"/>
-    <w:lsdException w:unhideWhenUsed="0" w:uiPriority="0" w:semiHidden="0" w:name="Table Contemporary"/>
-    <w:lsdException w:unhideWhenUsed="0" w:uiPriority="0" w:semiHidden="0" w:name="Table Elegant"/>
-    <w:lsdException w:unhideWhenUsed="0" w:uiPriority="0" w:semiHidden="0" w:name="Table Professional"/>
-    <w:lsdException w:unhideWhenUsed="0" w:uiPriority="0" w:semiHidden="0" w:name="Table Subtle 1"/>
-    <w:lsdException w:unhideWhenUsed="0" w:uiPriority="0" w:semiHidden="0" w:name="Table Subtle 2"/>
-    <w:lsdException w:unhideWhenUsed="0" w:uiPriority="0" w:semiHidden="0" w:name="Table Web 1"/>
-    <w:lsdException w:unhideWhenUsed="0" w:uiPriority="0" w:semiHidden="0" w:name="Table Web 2"/>
-    <w:lsdException w:unhideWhenUsed="0" w:uiPriority="0" w:semiHidden="0" w:name="Table Web 3"/>
-    <w:lsdException w:unhideWhenUsed="0" w:uiPriority="0" w:semiHidden="0" w:name="Balloon Text"/>
-    <w:lsdException w:unhideWhenUsed="0" w:uiPriority="0" w:semiHidden="0" w:name="Table Grid"/>
-    <w:lsdException w:unhideWhenUsed="0" w:uiPriority="0" w:semiHidden="0" w:name="Table Theme"/>
-    <w:lsdException w:unhideWhenUsed="0" w:uiPriority="60" w:semiHidden="0" w:name="Light Shading"/>
-    <w:lsdException w:unhideWhenUsed="0" w:uiPriority="61" w:semiHidden="0" w:name="Light List"/>
-    <w:lsdException w:unhideWhenUsed="0" w:uiPriority="62" w:semiHidden="0" w:name="Light Grid"/>
-    <w:lsdException w:unhideWhenUsed="0" w:uiPriority="63" w:semiHidden="0" w:name="Medium Shading 1"/>
-    <w:lsdException w:unhideWhenUsed="0" w:uiPriority="64" w:semiHidden="0" w:name="Medium Shading 2"/>
-    <w:lsdException w:unhideWhenUsed="0" w:uiPriority="65" w:semiHidden="0" w:name="Medium List 1"/>
-    <w:lsdException w:unhideWhenUsed="0" w:uiPriority="66" w:semiHidden="0" w:name="Medium List 2"/>
-    <w:lsdException w:unhideWhenUsed="0" w:uiPriority="67" w:semiHidden="0" w:name="Medium Grid 1"/>
-    <w:lsdException w:unhideWhenUsed="0" w:uiPriority="68" w:semiHidden="0" w:name="Medium Grid 2"/>
-    <w:lsdException w:unhideWhenUsed="0" w:uiPriority="69" w:semiHidden="0" w:name="Medium Grid 3"/>
-    <w:lsdException w:unhideWhenUsed="0" w:uiPriority="70" w:semiHidden="0" w:name="Dark List"/>
-    <w:lsdException w:unhideWhenUsed="0" w:uiPriority="71" w:semiHidden="0" w:name="Colorful Shading"/>
-    <w:lsdException w:unhideWhenUsed="0" w:uiPriority="72" w:semiHidden="0" w:name="Colorful List"/>
-    <w:lsdException w:unhideWhenUsed="0" w:uiPriority="73" w:semiHidden="0" w:name="Colorful Grid"/>
-    <w:lsdException w:unhideWhenUsed="0" w:uiPriority="60" w:semiHidden="0" w:name="Light Shading Accent 1"/>
-    <w:lsdException w:unhideWhenUsed="0" w:uiPriority="61" w:semiHidden="0" w:name="Light List Accent 1"/>
-    <w:lsdException w:unhideWhenUsed="0" w:uiPriority="62" w:semiHidden="0" w:name="Light Grid Accent 1"/>
-    <w:lsdException w:unhideWhenUsed="0" w:uiPriority="63" w:semiHidden="0" w:name="Medium Shading 1 Accent 1"/>
-    <w:lsdException w:unhideWhenUsed="0" w:uiPriority="64" w:semiHidden="0" w:name="Medium Shading 2 Accent 1"/>
-    <w:lsdException w:unhideWhenUsed="0" w:uiPriority="65" w:semiHidden="0" w:name="Medium List 1 Accent 1"/>
-    <w:lsdException w:unhideWhenUsed="0" w:uiPriority="66" w:semiHidden="0" w:name="Medium List 2 Accent 1"/>
-    <w:lsdException w:unhideWhenUsed="0" w:uiPriority="67" w:semiHidden="0" w:name="Medium Grid 1 Accent 1"/>
-    <w:lsdException w:unhideWhenUsed="0" w:uiPriority="68" w:semiHidden="0" w:name="Medium Grid 2 Accent 1"/>
-    <w:lsdException w:unhideWhenUsed="0" w:uiPriority="69" w:semiHidden="0" w:name="Medium Grid 3 Accent 1"/>
-    <w:lsdException w:unhideWhenUsed="0" w:uiPriority="70" w:semiHidden="0" w:name="Dark List Accent 1"/>
-    <w:lsdException w:unhideWhenUsed="0" w:uiPriority="71" w:semiHidden="0" w:name="Colorful Shading Accent 1"/>
-    <w:lsdException w:unhideWhenUsed="0" w:uiPriority="72" w:semiHidden="0" w:name="Colorful List Accent 1"/>
-    <w:lsdException w:unhideWhenUsed="0" w:uiPriority="73" w:semiHidden="0" w:name="Colorful Grid Accent 1"/>
-    <w:lsdException w:unhideWhenUsed="0" w:uiPriority="60" w:semiHidden="0" w:name="Light Shading Accent 2"/>
-    <w:lsdException w:unhideWhenUsed="0" w:uiPriority="61" w:semiHidden="0" w:name="Light List Accent 2"/>
-    <w:lsdException w:unhideWhenUsed="0" w:uiPriority="62" w:semiHidden="0" w:name="Light Grid Accent 2"/>
-    <w:lsdException w:unhideWhenUsed="0" w:uiPriority="63" w:semiHidden="0" w:name="Medium Shading 1 Accent 2"/>
-    <w:lsdException w:unhideWhenUsed="0" w:uiPriority="64" w:semiHidden="0" w:name="Medium Shading 2 Accent 2"/>
-    <w:lsdException w:unhideWhenUsed="0" w:uiPriority="65" w:semiHidden="0" w:name="Medium List 1 Accent 2"/>
-    <w:lsdException w:unhideWhenUsed="0" w:uiPriority="66" w:semiHidden="0" w:name="Medium List 2 Accent 2"/>
-    <w:lsdException w:unhideWhenUsed="0" w:uiPriority="67" w:semiHidden="0" w:name="Medium Grid 1 Accent 2"/>
-    <w:lsdException w:unhideWhenUsed="0" w:uiPriority="68" w:semiHidden="0" w:name="Medium Grid 2 Accent 2"/>
-    <w:lsdException w:unhideWhenUsed="0" w:uiPriority="69" w:semiHidden="0" w:name="Medium Grid 3 Accent 2"/>
-    <w:lsdException w:unhideWhenUsed="0" w:uiPriority="70" w:semiHidden="0" w:name="Dark List Accent 2"/>
-    <w:lsdException w:unhideWhenUsed="0" w:uiPriority="71" w:semiHidden="0" w:name="Colorful Shading Accent 2"/>
-    <w:lsdException w:unhideWhenUsed="0" w:uiPriority="72" w:semiHidden="0" w:name="Colorful List Accent 2"/>
-    <w:lsdException w:unhideWhenUsed="0" w:uiPriority="73" w:semiHidden="0" w:name="Colorful Grid Accent 2"/>
-    <w:lsdException w:unhideWhenUsed="0" w:uiPriority="60" w:semiHidden="0" w:name="Light Shading Accent 3"/>
-    <w:lsdException w:unhideWhenUsed="0" w:uiPriority="61" w:semiHidden="0" w:name="Light List Accent 3"/>
-    <w:lsdException w:unhideWhenUsed="0" w:uiPriority="62" w:semiHidden="0" w:name="Light Grid Accent 3"/>
-    <w:lsdException w:unhideWhenUsed="0" w:uiPriority="63" w:semiHidden="0" w:name="Medium Shading 1 Accent 3"/>
-    <w:lsdException w:unhideWhenUsed="0" w:uiPriority="64" w:semiHidden="0" w:name="Medium Shading 2 Accent 3"/>
-    <w:lsdException w:unhideWhenUsed="0" w:uiPriority="65" w:semiHidden="0" w:name="Medium List 1 Accent 3"/>
-    <w:lsdException w:unhideWhenUsed="0" w:uiPriority="66" w:semiHidden="0" w:name="Medium List 2 Accent 3"/>
-    <w:lsdException w:unhideWhenUsed="0" w:uiPriority="67" w:semiHidden="0" w:name="Medium Grid 1 Accent 3"/>
-    <w:lsdException w:unhideWhenUsed="0" w:uiPriority="68" w:semiHidden="0" w:name="Medium Grid 2 Accent 3"/>
-    <w:lsdException w:unhideWhenUsed="0" w:uiPriority="69" w:semiHidden="0" w:name="Medium Grid 3 Accent 3"/>
-    <w:lsdException w:unhideWhenUsed="0" w:uiPriority="70" w:semiHidden="0" w:name="Dark List Accent 3"/>
-    <w:lsdException w:unhideWhenUsed="0" w:uiPriority="71" w:semiHidden="0" w:name="Colorful Shading Accent 3"/>
-    <w:lsdException w:unhideWhenUsed="0" w:uiPriority="72" w:semiHidden="0" w:name="Colorful List Accent 3"/>
-    <w:lsdException w:unhideWhenUsed="0" w:uiPriority="73" w:semiHidden="0" w:name="Colorful Grid Accent 3"/>
-    <w:lsdException w:unhideWhenUsed="0" w:uiPriority="60" w:semiHidden="0" w:name="Light Shading Accent 4"/>
-    <w:lsdException w:unhideWhenUsed="0" w:uiPriority="61" w:semiHidden="0" w:name="Light List Accent 4"/>
-    <w:lsdException w:unhideWhenUsed="0" w:uiPriority="62" w:semiHidden="0" w:name="Light Grid Accent 4"/>
-    <w:lsdException w:unhideWhenUsed="0" w:uiPriority="63" w:semiHidden="0" w:name="Medium Shading 1 Accent 4"/>
-    <w:lsdException w:unhideWhenUsed="0" w:uiPriority="64" w:semiHidden="0" w:name="Medium Shading 2 Accent 4"/>
-    <w:lsdException w:unhideWhenUsed="0" w:uiPriority="65" w:semiHidden="0" w:name="Medium List 1 Accent 4"/>
-    <w:lsdException w:unhideWhenUsed="0" w:uiPriority="66" w:semiHidden="0" w:name="Medium List 2 Accent 4"/>
-    <w:lsdException w:unhideWhenUsed="0" w:uiPriority="67" w:semiHidden="0" w:name="Medium Grid 1 Accent 4"/>
-    <w:lsdException w:unhideWhenUsed="0" w:uiPriority="68" w:semiHidden="0" w:name="Medium Grid 2 Accent 4"/>
-    <w:lsdException w:unhideWhenUsed="0" w:uiPriority="69" w:semiHidden="0" w:name="Medium Grid 3 Accent 4"/>
-    <w:lsdException w:unhideWhenUsed="0" w:uiPriority="70" w:semiHidden="0" w:name="Dark List Accent 4"/>
-    <w:lsdException w:unhideWhenUsed="0" w:uiPriority="71" w:semiHidden="0" w:name="Colorful Shading Accent 4"/>
-    <w:lsdException w:unhideWhenUsed="0" w:uiPriority="72" w:semiHidden="0" w:name="Colorful List Accent 4"/>
-    <w:lsdException w:unhideWhenUsed="0" w:uiPriority="73" w:semiHidden="0" w:name="Colorful Grid Accent 4"/>
-    <w:lsdException w:unhideWhenUsed="0" w:uiPriority="60" w:semiHidden="0" w:name="Light Shading Accent 5"/>
-    <w:lsdException w:unhideWhenUsed="0" w:uiPriority="61" w:semiHidden="0" w:name="Light List Accent 5"/>
-    <w:lsdException w:unhideWhenUsed="0" w:uiPriority="62" w:semiHidden="0" w:name="Light Grid Accent 5"/>
-    <w:lsdException w:unhideWhenUsed="0" w:uiPriority="63" w:semiHidden="0" w:name="Medium Shading 1 Accent 5"/>
-    <w:lsdException w:unhideWhenUsed="0" w:uiPriority="64" w:semiHidden="0" w:name="Medium Shading 2 Accent 5"/>
-    <w:lsdException w:unhideWhenUsed="0" w:uiPriority="65" w:semiHidden="0" w:name="Medium List 1 Accent 5"/>
-    <w:lsdException w:unhideWhenUsed="0" w:uiPriority="66" w:semiHidden="0" w:name="Medium List 2 Accent 5"/>
-    <w:lsdException w:unhideWhenUsed="0" w:uiPriority="67" w:semiHidden="0" w:name="Medium Grid 1 Accent 5"/>
-    <w:lsdException w:unhideWhenUsed="0" w:uiPriority="68" w:semiHidden="0" w:name="Medium Grid 2 Accent 5"/>
-    <w:lsdException w:unhideWhenUsed="0" w:uiPriority="69" w:semiHidden="0" w:name="Medium Grid 3 Accent 5"/>
-    <w:lsdException w:unhideWhenUsed="0" w:uiPriority="70" w:semiHidden="0" w:name="Dark List Accent 5"/>
-    <w:lsdException w:unhideWhenUsed="0" w:uiPriority="71" w:semiHidden="0" w:name="Colorful Shading Accent 5"/>
-    <w:lsdException w:unhideWhenUsed="0" w:uiPriority="72" w:semiHidden="0" w:name="Colorful List Accent 5"/>
-    <w:lsdException w:unhideWhenUsed="0" w:uiPriority="73" w:semiHidden="0" w:name="Colorful Grid Accent 5"/>
-    <w:lsdException w:unhideWhenUsed="0" w:uiPriority="60" w:semiHidden="0" w:name="Light Shading Accent 6"/>
-    <w:lsdException w:unhideWhenUsed="0" w:uiPriority="61" w:semiHidden="0" w:name="Light List Accent 6"/>
-    <w:lsdException w:unhideWhenUsed="0" w:uiPriority="62" w:semiHidden="0" w:name="Light Grid Accent 6"/>
-    <w:lsdException w:unhideWhenUsed="0" w:uiPriority="63" w:semiHidden="0" w:name="Medium Shading 1 Accent 6"/>
-    <w:lsdException w:unhideWhenUsed="0" w:uiPriority="64" w:semiHidden="0" w:name="Medium Shading 2 Accent 6"/>
-    <w:lsdException w:unhideWhenUsed="0" w:uiPriority="65" w:semiHidden="0" w:name="Medium List 1 Accent 6"/>
-    <w:lsdException w:unhideWhenUsed="0" w:uiPriority="66" w:semiHidden="0" w:name="Medium List 2 Accent 6"/>
-    <w:lsdException w:unhideWhenUsed="0" w:uiPriority="67" w:semiHidden="0" w:name="Medium Grid 1 Accent 6"/>
-    <w:lsdException w:unhideWhenUsed="0" w:uiPriority="68" w:semiHidden="0" w:name="Medium Grid 2 Accent 6"/>
-    <w:lsdException w:unhideWhenUsed="0" w:uiPriority="69" w:semiHidden="0" w:name="Medium Grid 3 Accent 6"/>
-    <w:lsdException w:unhideWhenUsed="0" w:uiPriority="70" w:semiHidden="0" w:name="Dark List Accent 6"/>
-    <w:lsdException w:unhideWhenUsed="0" w:uiPriority="71" w:semiHidden="0" w:name="Colorful Shading Accent 6"/>
-    <w:lsdException w:unhideWhenUsed="0" w:uiPriority="72" w:semiHidden="0" w:name="Colorful List Accent 6"/>
-    <w:lsdException w:unhideWhenUsed="0" w:uiPriority="73" w:semiHidden="0" w:name="Colorful Grid Accent 6"/>
+  <w:latentStyles w:defLockedState="0" w:defUIPriority="0" w:defSemiHidden="0" w:defUnhideWhenUsed="0" w:defQFormat="0" w:count="376">
+    <w:lsdException w:name="Normal" w:qFormat="1"/>
+    <w:lsdException w:name="heading 1" w:uiPriority="9" w:qFormat="1"/>
+    <w:lsdException w:name="heading 2" w:semiHidden="1" w:uiPriority="9" w:unhideWhenUsed="1" w:qFormat="1"/>
+    <w:lsdException w:name="heading 3" w:semiHidden="1" w:uiPriority="9" w:unhideWhenUsed="1" w:qFormat="1"/>
+    <w:lsdException w:name="heading 4" w:semiHidden="1" w:uiPriority="9" w:unhideWhenUsed="1" w:qFormat="1"/>
+    <w:lsdException w:name="heading 5" w:semiHidden="1" w:uiPriority="9" w:unhideWhenUsed="1" w:qFormat="1"/>
+    <w:lsdException w:name="heading 6" w:semiHidden="1" w:uiPriority="9" w:unhideWhenUsed="1" w:qFormat="1"/>
+    <w:lsdException w:name="heading 7" w:semiHidden="1" w:uiPriority="9" w:unhideWhenUsed="1" w:qFormat="1"/>
+    <w:lsdException w:name="heading 8" w:semiHidden="1" w:uiPriority="9" w:unhideWhenUsed="1" w:qFormat="1"/>
+    <w:lsdException w:name="heading 9" w:semiHidden="1" w:uiPriority="9" w:unhideWhenUsed="1" w:qFormat="1"/>
+    <w:lsdException w:name="footnote text" w:uiPriority="9" w:unhideWhenUsed="1" w:qFormat="1"/>
+    <w:lsdException w:name="Title" w:uiPriority="10" w:qFormat="1"/>
+    <w:lsdException w:name="Default Paragraph Font" w:semiHidden="1" w:unhideWhenUsed="1"/>
+    <w:lsdException w:name="Body Text" w:qFormat="1"/>
+    <w:lsdException w:name="Subtitle" w:uiPriority="11" w:qFormat="1"/>
+    <w:lsdException w:name="Date" w:qFormat="1"/>
+    <w:lsdException w:name="Block Text" w:uiPriority="9" w:unhideWhenUsed="1" w:qFormat="1"/>
+    <w:lsdException w:name="HTML Top of Form" w:semiHidden="1" w:uiPriority="99" w:unhideWhenUsed="1"/>
+    <w:lsdException w:name="HTML Bottom of Form" w:semiHidden="1" w:uiPriority="99" w:unhideWhenUsed="1"/>
+    <w:lsdException w:name="Normal Table" w:semiHidden="1" w:unhideWhenUsed="1"/>
+    <w:lsdException w:name="No List" w:semiHidden="1" w:uiPriority="99" w:unhideWhenUsed="1"/>
+    <w:lsdException w:name="Outline List 1" w:semiHidden="1" w:uiPriority="99" w:unhideWhenUsed="1"/>
+    <w:lsdException w:name="Outline List 2" w:semiHidden="1" w:uiPriority="99" w:unhideWhenUsed="1"/>
+    <w:lsdException w:name="Outline List 3" w:semiHidden="1" w:uiPriority="99" w:unhideWhenUsed="1"/>
+    <w:lsdException w:name="Table Simple 1" w:semiHidden="1" w:unhideWhenUsed="1"/>
+    <w:lsdException w:name="Table Simple 2" w:semiHidden="1" w:unhideWhenUsed="1"/>
+    <w:lsdException w:name="Table Simple 3" w:semiHidden="1" w:unhideWhenUsed="1"/>
+    <w:lsdException w:name="Table Classic 1" w:semiHidden="1" w:unhideWhenUsed="1"/>
+    <w:lsdException w:name="Table Classic 2" w:semiHidden="1" w:unhideWhenUsed="1"/>
+    <w:lsdException w:name="Table Classic 3" w:semiHidden="1" w:unhideWhenUsed="1"/>
+    <w:lsdException w:name="Table Classic 4" w:semiHidden="1" w:unhideWhenUsed="1"/>
+    <w:lsdException w:name="Table Colorful 1" w:semiHidden="1" w:unhideWhenUsed="1"/>
+    <w:lsdException w:name="Table Colorful 2" w:semiHidden="1" w:unhideWhenUsed="1"/>
+    <w:lsdException w:name="Table Colorful 3" w:semiHidden="1" w:unhideWhenUsed="1"/>
+    <w:lsdException w:name="Table Columns 1" w:semiHidden="1" w:unhideWhenUsed="1"/>
+    <w:lsdException w:name="Table Columns 2" w:semiHidden="1" w:unhideWhenUsed="1"/>
+    <w:lsdException w:name="Table Columns 3" w:semiHidden="1" w:unhideWhenUsed="1"/>
+    <w:lsdException w:name="Table Columns 4" w:semiHidden="1" w:unhideWhenUsed="1"/>
+    <w:lsdException w:name="Table Columns 5" w:semiHidden="1" w:unhideWhenUsed="1"/>
+    <w:lsdException w:name="Table Grid 1" w:semiHidden="1" w:unhideWhenUsed="1"/>
+    <w:lsdException w:name="Table Grid 2" w:semiHidden="1" w:unhideWhenUsed="1"/>
+    <w:lsdException w:name="Table Grid 3" w:semiHidden="1" w:unhideWhenUsed="1"/>
+    <w:lsdException w:name="Table Grid 4" w:semiHidden="1" w:unhideWhenUsed="1"/>
+    <w:lsdException w:name="Table Grid 5" w:semiHidden="1" w:unhideWhenUsed="1"/>
+    <w:lsdException w:name="Table Grid 6" w:semiHidden="1" w:unhideWhenUsed="1"/>
+    <w:lsdException w:name="Table Grid 7" w:semiHidden="1" w:unhideWhenUsed="1"/>
+    <w:lsdException w:name="Table Grid 8" w:semiHidden="1" w:unhideWhenUsed="1"/>
+    <w:lsdException w:name="Table List 1" w:semiHidden="1" w:unhideWhenUsed="1"/>
+    <w:lsdException w:name="Table List 2" w:semiHidden="1" w:unhideWhenUsed="1"/>
+    <w:lsdException w:name="Table List 3" w:semiHidden="1" w:unhideWhenUsed="1"/>
+    <w:lsdException w:name="Table List 4" w:semiHidden="1" w:unhideWhenUsed="1"/>
+    <w:lsdException w:name="Table List 5" w:semiHidden="1" w:unhideWhenUsed="1"/>
+    <w:lsdException w:name="Table List 6" w:semiHidden="1" w:unhideWhenUsed="1"/>
+    <w:lsdException w:name="Table List 7" w:semiHidden="1" w:unhideWhenUsed="1"/>
+    <w:lsdException w:name="Table List 8" w:semiHidden="1" w:unhideWhenUsed="1"/>
+    <w:lsdException w:name="Table 3D effects 1" w:semiHidden="1" w:unhideWhenUsed="1"/>
+    <w:lsdException w:name="Table 3D effects 2" w:semiHidden="1" w:unhideWhenUsed="1"/>
+    <w:lsdException w:name="Table 3D effects 3" w:semiHidden="1" w:unhideWhenUsed="1"/>
+    <w:lsdException w:name="Table Contemporary" w:semiHidden="1" w:unhideWhenUsed="1"/>
+    <w:lsdException w:name="Table Elegant" w:semiHidden="1" w:unhideWhenUsed="1"/>
+    <w:lsdException w:name="Table Professional" w:semiHidden="1" w:unhideWhenUsed="1"/>
+    <w:lsdException w:name="Table Subtle 1" w:semiHidden="1" w:unhideWhenUsed="1"/>
+    <w:lsdException w:name="Table Subtle 2" w:semiHidden="1" w:unhideWhenUsed="1"/>
+    <w:lsdException w:name="Table Web 1" w:semiHidden="1" w:unhideWhenUsed="1"/>
+    <w:lsdException w:name="Table Web 2" w:semiHidden="1" w:unhideWhenUsed="1"/>
+    <w:lsdException w:name="Table Web 3" w:semiHidden="1" w:unhideWhenUsed="1"/>
+    <w:lsdException w:name="Table Theme" w:semiHidden="1" w:unhideWhenUsed="1"/>
+    <w:lsdException w:name="Placeholder Text" w:semiHidden="1" w:uiPriority="99" w:unhideWhenUsed="1"/>
+    <w:lsdException w:name="No Spacing" w:semiHidden="1" w:uiPriority="99" w:unhideWhenUsed="1"/>
+    <w:lsdException w:name="Light Shading" w:uiPriority="60"/>
+    <w:lsdException w:name="Light List" w:uiPriority="61"/>
+    <w:lsdException w:name="Light Grid" w:uiPriority="62"/>
+    <w:lsdException w:name="Medium Shading 1" w:uiPriority="63"/>
+    <w:lsdException w:name="Medium Shading 2" w:uiPriority="64"/>
+    <w:lsdException w:name="Medium List 1" w:uiPriority="65"/>
+    <w:lsdException w:name="Medium List 2" w:uiPriority="66"/>
+    <w:lsdException w:name="Medium Grid 1" w:uiPriority="67"/>
+    <w:lsdException w:name="Medium Grid 2" w:uiPriority="68"/>
+    <w:lsdException w:name="Medium Grid 3" w:uiPriority="69"/>
+    <w:lsdException w:name="Dark List" w:uiPriority="70"/>
+    <w:lsdException w:name="Colorful Shading" w:uiPriority="71"/>
+    <w:lsdException w:name="Colorful List" w:uiPriority="72"/>
+    <w:lsdException w:name="Colorful Grid" w:uiPriority="73"/>
+    <w:lsdException w:name="Light Shading Accent 1" w:uiPriority="60"/>
+    <w:lsdException w:name="Light List Accent 1" w:uiPriority="61"/>
+    <w:lsdException w:name="Light Grid Accent 1" w:uiPriority="62"/>
+    <w:lsdException w:name="Medium Shading 1 Accent 1" w:uiPriority="63"/>
+    <w:lsdException w:name="Medium Shading 2 Accent 1" w:uiPriority="64"/>
+    <w:lsdException w:name="Medium List 1 Accent 1" w:uiPriority="65"/>
+    <w:lsdException w:name="Revision" w:semiHidden="1" w:uiPriority="99" w:unhideWhenUsed="1"/>
+    <w:lsdException w:name="List Paragraph" w:semiHidden="1" w:uiPriority="99" w:unhideWhenUsed="1"/>
+    <w:lsdException w:name="Quote" w:semiHidden="1" w:uiPriority="99" w:unhideWhenUsed="1"/>
+    <w:lsdException w:name="Intense Quote" w:semiHidden="1" w:uiPriority="99" w:unhideWhenUsed="1"/>
+    <w:lsdException w:name="Medium List 2 Accent 1" w:uiPriority="66"/>
+    <w:lsdException w:name="Medium Grid 1 Accent 1" w:uiPriority="67"/>
+    <w:lsdException w:name="Medium Grid 2 Accent 1" w:uiPriority="68"/>
+    <w:lsdException w:name="Medium Grid 3 Accent 1" w:uiPriority="69"/>
+    <w:lsdException w:name="Dark List Accent 1" w:uiPriority="70"/>
+    <w:lsdException w:name="Colorful Shading Accent 1" w:uiPriority="71"/>
+    <w:lsdException w:name="Colorful List Accent 1" w:uiPriority="72"/>
+    <w:lsdException w:name="Colorful Grid Accent 1" w:uiPriority="73"/>
+    <w:lsdException w:name="Light Shading Accent 2" w:uiPriority="60"/>
+    <w:lsdException w:name="Light List Accent 2" w:uiPriority="61"/>
+    <w:lsdException w:name="Light Grid Accent 2" w:uiPriority="62"/>
+    <w:lsdException w:name="Medium Shading 1 Accent 2" w:uiPriority="63"/>
+    <w:lsdException w:name="Medium Shading 2 Accent 2" w:uiPriority="64"/>
+    <w:lsdException w:name="Medium List 1 Accent 2" w:uiPriority="65"/>
+    <w:lsdException w:name="Medium List 2 Accent 2" w:uiPriority="66"/>
+    <w:lsdException w:name="Medium Grid 1 Accent 2" w:uiPriority="67"/>
+    <w:lsdException w:name="Medium Grid 2 Accent 2" w:uiPriority="68"/>
+    <w:lsdException w:name="Medium Grid 3 Accent 2" w:uiPriority="69"/>
+    <w:lsdException w:name="Dark List Accent 2" w:uiPriority="70"/>
+    <w:lsdException w:name="Colorful Shading Accent 2" w:uiPriority="71"/>
+    <w:lsdException w:name="Colorful List Accent 2" w:uiPriority="72"/>
+    <w:lsdException w:name="Colorful Grid Accent 2" w:uiPriority="73"/>
+    <w:lsdException w:name="Light Shading Accent 3" w:uiPriority="60"/>
+    <w:lsdException w:name="Light List Accent 3" w:uiPriority="61"/>
+    <w:lsdException w:name="Light Grid Accent 3" w:uiPriority="62"/>
+    <w:lsdException w:name="Medium Shading 1 Accent 3" w:uiPriority="63"/>
+    <w:lsdException w:name="Medium Shading 2 Accent 3" w:uiPriority="64"/>
+    <w:lsdException w:name="Medium List 1 Accent 3" w:uiPriority="65"/>
+    <w:lsdException w:name="Medium List 2 Accent 3" w:uiPriority="66"/>
+    <w:lsdException w:name="Medium Grid 1 Accent 3" w:uiPriority="67"/>
+    <w:lsdException w:name="Medium Grid 2 Accent 3" w:uiPriority="68"/>
+    <w:lsdException w:name="Medium Grid 3 Accent 3" w:uiPriority="69"/>
+    <w:lsdException w:name="Dark List Accent 3" w:uiPriority="70"/>
+    <w:lsdException w:name="Colorful Shading Accent 3" w:uiPriority="71"/>
+    <w:lsdException w:name="Colorful List Accent 3" w:uiPriority="72"/>
+    <w:lsdException w:name="Colorful Grid Accent 3" w:uiPriority="73"/>
+    <w:lsdException w:name="Light Shading Accent 4" w:uiPriority="60"/>
+    <w:lsdException w:name="Light List Accent 4" w:uiPriority="61"/>
+    <w:lsdException w:name="Light Grid Accent 4" w:uiPriority="62"/>
+    <w:lsdException w:name="Medium Shading 1 Accent 4" w:uiPriority="63"/>
+    <w:lsdException w:name="Medium Shading 2 Accent 4" w:uiPriority="64"/>
+    <w:lsdException w:name="Medium List 1 Accent 4" w:uiPriority="65"/>
+    <w:lsdException w:name="Medium List 2 Accent 4" w:uiPriority="66"/>
+    <w:lsdException w:name="Medium Grid 1 Accent 4" w:uiPriority="67"/>
+    <w:lsdException w:name="Medium Grid 2 Accent 4" w:uiPriority="68"/>
+    <w:lsdException w:name="Medium Grid 3 Accent 4" w:uiPriority="69"/>
+    <w:lsdException w:name="Dark List Accent 4" w:uiPriority="70"/>
+    <w:lsdException w:name="Colorful Shading Accent 4" w:uiPriority="71"/>
+    <w:lsdException w:name="Colorful List Accent 4" w:uiPriority="72"/>
+    <w:lsdException w:name="Colorful Grid Accent 4" w:uiPriority="73"/>
+    <w:lsdException w:name="Light Shading Accent 5" w:uiPriority="60"/>
+    <w:lsdException w:name="Light List Accent 5" w:uiPriority="61"/>
+    <w:lsdException w:name="Light Grid Accent 5" w:uiPriority="62"/>
+    <w:lsdException w:name="Medium Shading 1 Accent 5" w:uiPriority="63"/>
+    <w:lsdException w:name="Medium Shading 2 Accent 5" w:uiPriority="64"/>
+    <w:lsdException w:name="Medium List 1 Accent 5" w:uiPriority="65"/>
+    <w:lsdException w:name="Medium List 2 Accent 5" w:uiPriority="66"/>
+    <w:lsdException w:name="Medium Grid 1 Accent 5" w:uiPriority="67"/>
+    <w:lsdException w:name="Medium Grid 2 Accent 5" w:uiPriority="68"/>
+    <w:lsdException w:name="Medium Grid 3 Accent 5" w:uiPriority="69"/>
+    <w:lsdException w:name="Dark List Accent 5" w:uiPriority="70"/>
+    <w:lsdException w:name="Colorful Shading Accent 5" w:uiPriority="71"/>
+    <w:lsdException w:name="Colorful List Accent 5" w:uiPriority="72"/>
+    <w:lsdException w:name="Colorful Grid Accent 5" w:uiPriority="73"/>
+    <w:lsdException w:name="Light Shading Accent 6" w:uiPriority="60"/>
+    <w:lsdException w:name="Light List Accent 6" w:uiPriority="61"/>
+    <w:lsdException w:name="Light Grid Accent 6" w:uiPriority="62"/>
+    <w:lsdException w:name="Medium Shading 1 Accent 6" w:uiPriority="63"/>
+    <w:lsdException w:name="Medium Shading 2 Accent 6" w:uiPriority="64"/>
+    <w:lsdException w:name="Medium List 1 Accent 6" w:uiPriority="65"/>
+    <w:lsdException w:name="Medium List 2 Accent 6" w:uiPriority="66"/>
+    <w:lsdException w:name="Medium Grid 1 Accent 6" w:uiPriority="67"/>
+    <w:lsdException w:name="Medium Grid 2 Accent 6" w:uiPriority="68"/>
+    <w:lsdException w:name="Medium Grid 3 Accent 6" w:uiPriority="69"/>
+    <w:lsdException w:name="Dark List Accent 6" w:uiPriority="70"/>
+    <w:lsdException w:name="Colorful Shading Accent 6" w:uiPriority="71"/>
+    <w:lsdException w:name="Colorful List Accent 6" w:uiPriority="72"/>
+    <w:lsdException w:name="Colorful Grid Accent 6" w:uiPriority="73"/>
+    <w:lsdException w:name="Subtle Emphasis" w:uiPriority="19" w:qFormat="1"/>
+    <w:lsdException w:name="Intense Emphasis" w:uiPriority="21" w:qFormat="1"/>
+    <w:lsdException w:name="Subtle Reference" w:uiPriority="31" w:qFormat="1"/>
+    <w:lsdException w:name="Intense Reference" w:uiPriority="32" w:qFormat="1"/>
+    <w:lsdException w:name="Book Title" w:uiPriority="33" w:qFormat="1"/>
+    <w:lsdException w:name="Bibliography" w:semiHidden="1" w:uiPriority="37" w:unhideWhenUsed="1"/>
+    <w:lsdException w:name="TOC Heading" w:semiHidden="1" w:uiPriority="39" w:unhideWhenUsed="1" w:qFormat="1"/>
+    <w:lsdException w:name="Plain Table 1" w:uiPriority="41"/>
+    <w:lsdException w:name="Plain Table 2" w:uiPriority="42"/>
+    <w:lsdException w:name="Plain Table 3" w:uiPriority="43"/>
+    <w:lsdException w:name="Plain Table 4" w:uiPriority="44"/>
+    <w:lsdException w:name="Plain Table 5" w:uiPriority="45"/>
+    <w:lsdException w:name="Grid Table Light" w:uiPriority="40"/>
+    <w:lsdException w:name="Grid Table 1 Light" w:uiPriority="46"/>
+    <w:lsdException w:name="Grid Table 2" w:uiPriority="47"/>
+    <w:lsdException w:name="Grid Table 3" w:uiPriority="48"/>
+    <w:lsdException w:name="Grid Table 4" w:uiPriority="49"/>
+    <w:lsdException w:name="Grid Table 5 Dark" w:uiPriority="50"/>
+    <w:lsdException w:name="Grid Table 6 Colorful" w:uiPriority="51"/>
+    <w:lsdException w:name="Grid Table 7 Colorful" w:uiPriority="52"/>
+    <w:lsdException w:name="Grid Table 1 Light Accent 1" w:uiPriority="46"/>
+    <w:lsdException w:name="Grid Table 2 Accent 1" w:uiPriority="47"/>
+    <w:lsdException w:name="Grid Table 3 Accent 1" w:uiPriority="48"/>
+    <w:lsdException w:name="Grid Table 4 Accent 1" w:uiPriority="49"/>
+    <w:lsdException w:name="Grid Table 5 Dark Accent 1" w:uiPriority="50"/>
+    <w:lsdException w:name="Grid Table 6 Colorful Accent 1" w:uiPriority="51"/>
+    <w:lsdException w:name="Grid Table 7 Colorful Accent 1" w:uiPriority="52"/>
+    <w:lsdException w:name="Grid Table 1 Light Accent 2" w:uiPriority="46"/>
+    <w:lsdException w:name="Grid Table 2 Accent 2" w:uiPriority="47"/>
+    <w:lsdException w:name="Grid Table 3 Accent 2" w:uiPriority="48"/>
+    <w:lsdException w:name="Grid Table 4 Accent 2" w:uiPriority="49"/>
+    <w:lsdException w:name="Grid Table 5 Dark Accent 2" w:uiPriority="50"/>
+    <w:lsdException w:name="Grid Table 6 Colorful Accent 2" w:uiPriority="51"/>
+    <w:lsdException w:name="Grid Table 7 Colorful Accent 2" w:uiPriority="52"/>
+    <w:lsdException w:name="Grid Table 1 Light Accent 3" w:uiPriority="46"/>
+    <w:lsdException w:name="Grid Table 2 Accent 3" w:uiPriority="47"/>
+    <w:lsdException w:name="Grid Table 3 Accent 3" w:uiPriority="48"/>
+    <w:lsdException w:name="Grid Table 4 Accent 3" w:uiPriority="49"/>
+    <w:lsdException w:name="Grid Table 5 Dark Accent 3" w:uiPriority="50"/>
+    <w:lsdException w:name="Grid Table 6 Colorful Accent 3" w:uiPriority="51"/>
+    <w:lsdException w:name="Grid Table 7 Colorful Accent 3" w:uiPriority="52"/>
+    <w:lsdException w:name="Grid Table 1 Light Accent 4" w:uiPriority="46"/>
+    <w:lsdException w:name="Grid Table 2 Accent 4" w:uiPriority="47"/>
+    <w:lsdException w:name="Grid Table 3 Accent 4" w:uiPriority="48"/>
+    <w:lsdException w:name="Grid Table 4 Accent 4" w:uiPriority="49"/>
+    <w:lsdException w:name="Grid Table 5 Dark Accent 4" w:uiPriority="50"/>
+    <w:lsdException w:name="Grid Table 6 Colorful Accent 4" w:uiPriority="51"/>
+    <w:lsdException w:name="Grid Table 7 Colorful Accent 4" w:uiPriority="52"/>
+    <w:lsdException w:name="Grid Table 1 Light Accent 5" w:uiPriority="46"/>
+    <w:lsdException w:name="Grid Table 2 Accent 5" w:uiPriority="47"/>
+    <w:lsdException w:name="Grid Table 3 Accent 5" w:uiPriority="48"/>
+    <w:lsdException w:name="Grid Table 4 Accent 5" w:uiPriority="49"/>
+    <w:lsdException w:name="Grid Table 5 Dark Accent 5" w:uiPriority="50"/>
+    <w:lsdException w:name="Grid Table 6 Colorful Accent 5" w:uiPriority="51"/>
+    <w:lsdException w:name="Grid Table 7 Colorful Accent 5" w:uiPriority="52"/>
+    <w:lsdException w:name="Grid Table 1 Light Accent 6" w:uiPriority="46"/>
+    <w:lsdException w:name="Grid Table 2 Accent 6" w:uiPriority="47"/>
+    <w:lsdException w:name="Grid Table 3 Accent 6" w:uiPriority="48"/>
+    <w:lsdException w:name="Grid Table 4 Accent 6" w:uiPriority="49"/>
+    <w:lsdException w:name="Grid Table 5 Dark Accent 6" w:uiPriority="50"/>
+    <w:lsdException w:name="Grid Table 6 Colorful Accent 6" w:uiPriority="51"/>
+    <w:lsdException w:name="Grid Table 7 Colorful Accent 6" w:uiPriority="52"/>
+    <w:lsdException w:name="List Table 1 Light" w:uiPriority="46"/>
+    <w:lsdException w:name="List Table 2" w:uiPriority="47"/>
+    <w:lsdException w:name="List Table 3" w:uiPriority="48"/>
+    <w:lsdException w:name="List Table 4" w:uiPriority="49"/>
+    <w:lsdException w:name="List Table 5 Dark" w:uiPriority="50"/>
+    <w:lsdException w:name="List Table 6 Colorful" w:uiPriority="51"/>
+    <w:lsdException w:name="List Table 7 Colorful" w:uiPriority="52"/>
+    <w:lsdException w:name="List Table 1 Light Accent 1" w:uiPriority="46"/>
+    <w:lsdException w:name="List Table 2 Accent 1" w:uiPriority="47"/>
+    <w:lsdException w:name="List Table 3 Accent 1" w:uiPriority="48"/>
+    <w:lsdException w:name="List Table 4 Accent 1" w:uiPriority="49"/>
+    <w:lsdException w:name="List Table 5 Dark Accent 1" w:uiPriority="50"/>
+    <w:lsdException w:name="List Table 6 Colorful Accent 1" w:uiPriority="51"/>
+    <w:lsdException w:name="List Table 7 Colorful Accent 1" w:uiPriority="52"/>
+    <w:lsdException w:name="List Table 1 Light Accent 2" w:uiPriority="46"/>
+    <w:lsdException w:name="List Table 2 Accent 2" w:uiPriority="47"/>
+    <w:lsdException w:name="List Table 3 Accent 2" w:uiPriority="48"/>
+    <w:lsdException w:name="List Table 4 Accent 2" w:uiPriority="49"/>
+    <w:lsdException w:name="List Table 5 Dark Accent 2" w:uiPriority="50"/>
+    <w:lsdException w:name="List Table 6 Colorful Accent 2" w:uiPriority="51"/>
+    <w:lsdException w:name="List Table 7 Colorful Accent 2" w:uiPriority="52"/>
+    <w:lsdException w:name="List Table 1 Light Accent 3" w:uiPriority="46"/>
+    <w:lsdException w:name="List Table 2 Accent 3" w:uiPriority="47"/>
+    <w:lsdException w:name="List Table 3 Accent 3" w:uiPriority="48"/>
+    <w:lsdException w:name="List Table 4 Accent 3" w:uiPriority="49"/>
+    <w:lsdException w:name="List Table 5 Dark Accent 3" w:uiPriority="50"/>
+    <w:lsdException w:name="List Table 6 Colorful Accent 3" w:uiPriority="51"/>
+    <w:lsdException w:name="List Table 7 Colorful Accent 3" w:uiPriority="52"/>
+    <w:lsdException w:name="List Table 1 Light Accent 4" w:uiPriority="46"/>
+    <w:lsdException w:name="List Table 2 Accent 4" w:uiPriority="47"/>
+    <w:lsdException w:name="List Table 3 Accent 4" w:uiPriority="48"/>
+    <w:lsdException w:name="List Table 4 Accent 4" w:uiPriority="49"/>
+    <w:lsdException w:name="List Table 5 Dark Accent 4" w:uiPriority="50"/>
+    <w:lsdException w:name="List Table 6 Colorful Accent 4" w:uiPriority="51"/>
+    <w:lsdException w:name="List Table 7 Colorful Accent 4" w:uiPriority="52"/>
+    <w:lsdException w:name="List Table 1 Light Accent 5" w:uiPriority="46"/>
+    <w:lsdException w:name="List Table 2 Accent 5" w:uiPriority="47"/>
+    <w:lsdException w:name="List Table 3 Accent 5" w:uiPriority="48"/>
+    <w:lsdException w:name="List Table 4 Accent 5" w:uiPriority="49"/>
+    <w:lsdException w:name="List Table 5 Dark Accent 5" w:uiPriority="50"/>
+    <w:lsdException w:name="List Table 6 Colorful Accent 5" w:uiPriority="51"/>
+    <w:lsdException w:name="List Table 7 Colorful Accent 5" w:uiPriority="52"/>
+    <w:lsdException w:name="List Table 1 Light Accent 6" w:uiPriority="46"/>
+    <w:lsdException w:name="List Table 2 Accent 6" w:uiPriority="47"/>
+    <w:lsdException w:name="List Table 3 Accent 6" w:uiPriority="48"/>
+    <w:lsdException w:name="List Table 4 Accent 6" w:uiPriority="49"/>
+    <w:lsdException w:name="List Table 5 Dark Accent 6" w:uiPriority="50"/>
+    <w:lsdException w:name="List Table 6 Colorful Accent 6" w:uiPriority="51"/>
+    <w:lsdException w:name="List Table 7 Colorful Accent 6" w:uiPriority="52"/>
+    <w:lsdException w:name="Mention" w:semiHidden="1" w:uiPriority="99" w:unhideWhenUsed="1"/>
+    <w:lsdException w:name="Smart Hyperlink" w:semiHidden="1" w:uiPriority="99" w:unhideWhenUsed="1"/>
+    <w:lsdException w:name="Hashtag" w:semiHidden="1" w:uiPriority="99" w:unhideWhenUsed="1"/>
+    <w:lsdException w:name="Unresolved Mention" w:semiHidden="1" w:uiPriority="99" w:unhideWhenUsed="1"/>
+    <w:lsdException w:name="Smart Link" w:semiHidden="1" w:uiPriority="99" w:unhideWhenUsed="1"/>
   </w:latentStyles>
-  <w:style w:type="paragraph" w:default="1" w:styleId="1">
+  <w:style w:type="paragraph" w:default="1" w:styleId="Normal">
     <w:name w:val="Normal"/>
     <w:qFormat/>
-    <w:uiPriority w:val="0"/>
     <w:pPr>
       <w:spacing w:after="200"/>
     </w:pPr>
     <w:rPr>
-      <w:rFonts w:asciiTheme="minorHAnsi" w:hAnsiTheme="minorHAnsi" w:eastAsiaTheme="minorEastAsia" w:cstheme="minorBidi"/>
       <w:sz w:val="24"/>
       <w:szCs w:val="24"/>
-      <w:lang w:val="en-US" w:eastAsia="zh-CN" w:bidi="ar-SA"/>
+      <w:lang w:val="en-US" w:eastAsia="zh-CN"/>
     </w:rPr>
   </w:style>
-  <w:style w:type="paragraph" w:styleId="2">
+  <w:style w:type="paragraph" w:styleId="Heading1">
     <w:name w:val="heading 1"/>
-    <w:basedOn w:val="1"/>
-    <w:next w:val="3"/>
-    <w:link w:val="31"/>
+    <w:basedOn w:val="Normal"/>
+    <w:next w:val="BodyText"/>
+    <w:link w:val="Heading1Char"/>
+    <w:uiPriority w:val="9"/>
     <w:qFormat/>
-    <w:uiPriority w:val="9"/>
     <w:pPr>
       <w:keepNext/>
       <w:keepLines/>
@@ -3290,21 +5680,21 @@
       <w:outlineLvl w:val="0"/>
     </w:pPr>
     <w:rPr>
-      <w:rFonts w:asciiTheme="majorHAnsi" w:hAnsiTheme="majorHAnsi" w:eastAsiaTheme="majorEastAsia" w:cstheme="majorBidi"/>
+      <w:rFonts w:asciiTheme="majorHAnsi" w:eastAsiaTheme="majorEastAsia" w:hAnsiTheme="majorHAnsi" w:cstheme="majorBidi"/>
       <w:color w:val="0F4761" w:themeColor="accent1" w:themeShade="BF"/>
       <w:sz w:val="40"/>
       <w:szCs w:val="40"/>
     </w:rPr>
   </w:style>
-  <w:style w:type="paragraph" w:styleId="4">
+  <w:style w:type="paragraph" w:styleId="Heading2">
     <w:name w:val="heading 2"/>
-    <w:basedOn w:val="1"/>
-    <w:next w:val="3"/>
-    <w:link w:val="32"/>
+    <w:basedOn w:val="Normal"/>
+    <w:next w:val="BodyText"/>
+    <w:link w:val="Heading2Char"/>
+    <w:uiPriority w:val="9"/>
     <w:semiHidden/>
     <w:unhideWhenUsed/>
     <w:qFormat/>
-    <w:uiPriority w:val="9"/>
     <w:pPr>
       <w:keepNext/>
       <w:keepLines/>
@@ -3312,21 +5702,21 @@
       <w:outlineLvl w:val="1"/>
     </w:pPr>
     <w:rPr>
-      <w:rFonts w:asciiTheme="majorHAnsi" w:hAnsiTheme="majorHAnsi" w:eastAsiaTheme="majorEastAsia" w:cstheme="majorBidi"/>
+      <w:rFonts w:asciiTheme="majorHAnsi" w:eastAsiaTheme="majorEastAsia" w:hAnsiTheme="majorHAnsi" w:cstheme="majorBidi"/>
       <w:color w:val="0F4761" w:themeColor="accent1" w:themeShade="BF"/>
       <w:sz w:val="32"/>
       <w:szCs w:val="32"/>
     </w:rPr>
   </w:style>
-  <w:style w:type="paragraph" w:styleId="5">
+  <w:style w:type="paragraph" w:styleId="Heading3">
     <w:name w:val="heading 3"/>
-    <w:basedOn w:val="1"/>
-    <w:next w:val="3"/>
-    <w:link w:val="33"/>
+    <w:basedOn w:val="Normal"/>
+    <w:next w:val="BodyText"/>
+    <w:link w:val="Heading3Char"/>
+    <w:uiPriority w:val="9"/>
     <w:semiHidden/>
     <w:unhideWhenUsed/>
     <w:qFormat/>
-    <w:uiPriority w:val="9"/>
     <w:pPr>
       <w:keepNext/>
       <w:keepLines/>
@@ -3340,15 +5730,15 @@
       <w:szCs w:val="28"/>
     </w:rPr>
   </w:style>
-  <w:style w:type="paragraph" w:styleId="6">
+  <w:style w:type="paragraph" w:styleId="Heading4">
     <w:name w:val="heading 4"/>
-    <w:basedOn w:val="1"/>
-    <w:next w:val="3"/>
-    <w:link w:val="34"/>
+    <w:basedOn w:val="Normal"/>
+    <w:next w:val="BodyText"/>
+    <w:link w:val="Heading4Char"/>
+    <w:uiPriority w:val="9"/>
     <w:semiHidden/>
     <w:unhideWhenUsed/>
     <w:qFormat/>
-    <w:uiPriority w:val="9"/>
     <w:pPr>
       <w:keepNext/>
       <w:keepLines/>
@@ -3362,15 +5752,15 @@
       <w:color w:val="0F4761" w:themeColor="accent1" w:themeShade="BF"/>
     </w:rPr>
   </w:style>
-  <w:style w:type="paragraph" w:styleId="7">
+  <w:style w:type="paragraph" w:styleId="Heading5">
     <w:name w:val="heading 5"/>
-    <w:basedOn w:val="1"/>
-    <w:next w:val="3"/>
-    <w:link w:val="35"/>
+    <w:basedOn w:val="Normal"/>
+    <w:next w:val="BodyText"/>
+    <w:link w:val="Heading5Char"/>
+    <w:uiPriority w:val="9"/>
     <w:semiHidden/>
     <w:unhideWhenUsed/>
     <w:qFormat/>
-    <w:uiPriority w:val="9"/>
     <w:pPr>
       <w:keepNext/>
       <w:keepLines/>
@@ -3382,15 +5772,15 @@
       <w:color w:val="0F4761" w:themeColor="accent1" w:themeShade="BF"/>
     </w:rPr>
   </w:style>
-  <w:style w:type="paragraph" w:styleId="8">
+  <w:style w:type="paragraph" w:styleId="Heading6">
     <w:name w:val="heading 6"/>
-    <w:basedOn w:val="1"/>
-    <w:next w:val="3"/>
-    <w:link w:val="36"/>
+    <w:basedOn w:val="Normal"/>
+    <w:next w:val="BodyText"/>
+    <w:link w:val="Heading6Char"/>
+    <w:uiPriority w:val="9"/>
     <w:semiHidden/>
     <w:unhideWhenUsed/>
     <w:qFormat/>
-    <w:uiPriority w:val="9"/>
     <w:pPr>
       <w:keepNext/>
       <w:keepLines/>
@@ -3401,18 +5791,18 @@
       <w:rFonts w:eastAsiaTheme="majorEastAsia" w:cstheme="majorBidi"/>
       <w:i/>
       <w:iCs/>
-      <w:color w:val="585858" w:themeColor="text1" w:themeTint="A6"/>
+      <w:color w:val="595959" w:themeColor="text1" w:themeTint="A6"/>
     </w:rPr>
   </w:style>
-  <w:style w:type="paragraph" w:styleId="9">
+  <w:style w:type="paragraph" w:styleId="Heading7">
     <w:name w:val="heading 7"/>
-    <w:basedOn w:val="1"/>
-    <w:next w:val="3"/>
-    <w:link w:val="37"/>
+    <w:basedOn w:val="Normal"/>
+    <w:next w:val="BodyText"/>
+    <w:link w:val="Heading7Char"/>
+    <w:uiPriority w:val="9"/>
     <w:semiHidden/>
     <w:unhideWhenUsed/>
     <w:qFormat/>
-    <w:uiPriority w:val="9"/>
     <w:pPr>
       <w:keepNext/>
       <w:keepLines/>
@@ -3421,18 +5811,18 @@
     </w:pPr>
     <w:rPr>
       <w:rFonts w:eastAsiaTheme="majorEastAsia" w:cstheme="majorBidi"/>
-      <w:color w:val="585858" w:themeColor="text1" w:themeTint="A6"/>
+      <w:color w:val="595959" w:themeColor="text1" w:themeTint="A6"/>
     </w:rPr>
   </w:style>
-  <w:style w:type="paragraph" w:styleId="10">
+  <w:style w:type="paragraph" w:styleId="Heading8">
     <w:name w:val="heading 8"/>
-    <w:basedOn w:val="1"/>
-    <w:next w:val="3"/>
-    <w:link w:val="38"/>
+    <w:basedOn w:val="Normal"/>
+    <w:next w:val="BodyText"/>
+    <w:link w:val="Heading8Char"/>
+    <w:uiPriority w:val="9"/>
     <w:semiHidden/>
     <w:unhideWhenUsed/>
     <w:qFormat/>
-    <w:uiPriority w:val="9"/>
     <w:pPr>
       <w:keepNext/>
       <w:keepLines/>
@@ -3443,18 +5833,18 @@
       <w:rFonts w:eastAsiaTheme="majorEastAsia" w:cstheme="majorBidi"/>
       <w:i/>
       <w:iCs/>
-      <w:color w:val="262626" w:themeColor="text1" w:themeTint="D8"/>
+      <w:color w:val="272727" w:themeColor="text1" w:themeTint="D8"/>
     </w:rPr>
   </w:style>
-  <w:style w:type="paragraph" w:styleId="11">
+  <w:style w:type="paragraph" w:styleId="Heading9">
     <w:name w:val="heading 9"/>
-    <w:basedOn w:val="1"/>
-    <w:next w:val="3"/>
-    <w:link w:val="39"/>
+    <w:basedOn w:val="Normal"/>
+    <w:next w:val="BodyText"/>
+    <w:link w:val="Heading9Char"/>
+    <w:uiPriority w:val="9"/>
     <w:semiHidden/>
     <w:unhideWhenUsed/>
     <w:qFormat/>
-    <w:uiPriority w:val="9"/>
     <w:pPr>
       <w:keepNext/>
       <w:keepLines/>
@@ -3463,19 +5853,22 @@
     </w:pPr>
     <w:rPr>
       <w:rFonts w:eastAsiaTheme="majorEastAsia" w:cstheme="majorBidi"/>
-      <w:color w:val="262626" w:themeColor="text1" w:themeTint="D8"/>
+      <w:color w:val="272727" w:themeColor="text1" w:themeTint="D8"/>
     </w:rPr>
   </w:style>
-  <w:style w:type="character" w:default="1" w:styleId="12">
+  <w:style w:type="character" w:default="1" w:styleId="DefaultParagraphFont">
     <w:name w:val="Default Paragraph Font"/>
+    <w:uiPriority w:val="1"/>
     <w:semiHidden/>
     <w:unhideWhenUsed/>
-    <w:uiPriority w:val="0"/>
-  </w:style>
-  <w:style w:type="table" w:default="1" w:styleId="13">
+  </w:style>
+  <w:style w:type="table" w:default="1" w:styleId="TableNormal">
     <w:name w:val="Normal Table"/>
-    <w:uiPriority w:val="0"/>
+    <w:uiPriority w:val="99"/>
+    <w:semiHidden/>
+    <w:unhideWhenUsed/>
     <w:tblPr>
+      <w:tblInd w:w="0" w:type="dxa"/>
       <w:tblCellMar>
         <w:top w:w="0" w:type="dxa"/>
         <w:left w:w="108" w:type="dxa"/>
@@ -3484,45 +5877,48 @@
       </w:tblCellMar>
     </w:tblPr>
   </w:style>
-  <w:style w:type="paragraph" w:styleId="3">
+  <w:style w:type="numbering" w:default="1" w:styleId="NoList">
+    <w:name w:val="No List"/>
+    <w:uiPriority w:val="99"/>
+    <w:semiHidden/>
+    <w:unhideWhenUsed/>
+  </w:style>
+  <w:style w:type="paragraph" w:styleId="BodyText">
     <w:name w:val="Body Text"/>
-    <w:basedOn w:val="1"/>
-    <w:link w:val="19"/>
+    <w:basedOn w:val="Normal"/>
+    <w:link w:val="BodyTextChar"/>
     <w:qFormat/>
-    <w:uiPriority w:val="0"/>
     <w:pPr>
       <w:spacing w:before="180" w:after="180"/>
     </w:pPr>
   </w:style>
-  <w:style w:type="paragraph" w:styleId="14">
+  <w:style w:type="paragraph" w:styleId="BlockText">
     <w:name w:val="Block Text"/>
-    <w:basedOn w:val="3"/>
-    <w:next w:val="3"/>
+    <w:basedOn w:val="BodyText"/>
+    <w:next w:val="BodyText"/>
+    <w:uiPriority w:val="9"/>
     <w:unhideWhenUsed/>
     <w:qFormat/>
-    <w:uiPriority w:val="9"/>
     <w:pPr>
       <w:spacing w:before="100" w:after="100"/>
-      <w:ind w:left="480" w:right="480" w:firstLine="0"/>
+      <w:ind w:left="480" w:right="480"/>
     </w:pPr>
   </w:style>
-  <w:style w:type="paragraph" w:styleId="15">
+  <w:style w:type="paragraph" w:styleId="Caption">
     <w:name w:val="caption"/>
-    <w:basedOn w:val="1"/>
-    <w:uiPriority w:val="0"/>
+    <w:basedOn w:val="Normal"/>
     <w:pPr>
-      <w:spacing w:before="0" w:after="120"/>
+      <w:spacing w:after="120"/>
     </w:pPr>
     <w:rPr>
       <w:i/>
     </w:rPr>
   </w:style>
-  <w:style w:type="paragraph" w:styleId="16">
+  <w:style w:type="paragraph" w:styleId="Date">
     <w:name w:val="Date"/>
-    <w:basedOn w:val="17"/>
-    <w:next w:val="3"/>
+    <w:basedOn w:val="Title"/>
+    <w:next w:val="BodyText"/>
     <w:qFormat/>
-    <w:uiPriority w:val="0"/>
     <w:pPr>
       <w:keepNext/>
       <w:keepLines/>
@@ -3532,113 +5928,106 @@
       <w:szCs w:val="24"/>
     </w:rPr>
   </w:style>
-  <w:style w:type="paragraph" w:styleId="17">
+  <w:style w:type="paragraph" w:styleId="Title">
     <w:name w:val="Title"/>
-    <w:basedOn w:val="1"/>
-    <w:next w:val="3"/>
-    <w:link w:val="25"/>
+    <w:basedOn w:val="Normal"/>
+    <w:next w:val="BodyText"/>
+    <w:link w:val="TitleChar"/>
+    <w:uiPriority w:val="10"/>
     <w:qFormat/>
-    <w:uiPriority w:val="10"/>
     <w:pPr>
-      <w:spacing w:after="80" w:line="240" w:lineRule="auto"/>
+      <w:spacing w:after="80"/>
       <w:contextualSpacing/>
       <w:jc w:val="center"/>
     </w:pPr>
     <w:rPr>
-      <w:rFonts w:asciiTheme="majorHAnsi" w:hAnsiTheme="majorHAnsi" w:eastAsiaTheme="majorEastAsia" w:cstheme="majorBidi"/>
+      <w:rFonts w:asciiTheme="majorHAnsi" w:eastAsiaTheme="majorEastAsia" w:hAnsiTheme="majorHAnsi" w:cstheme="majorBidi"/>
       <w:sz w:val="56"/>
       <w:szCs w:val="56"/>
     </w:rPr>
   </w:style>
-  <w:style w:type="character" w:styleId="18">
+  <w:style w:type="character" w:styleId="FootnoteReference">
     <w:name w:val="footnote reference"/>
-    <w:basedOn w:val="19"/>
-    <w:uiPriority w:val="0"/>
+    <w:basedOn w:val="BodyTextChar"/>
     <w:rPr>
       <w:vertAlign w:val="superscript"/>
     </w:rPr>
   </w:style>
-  <w:style w:type="character" w:customStyle="1" w:styleId="19">
+  <w:style w:type="character" w:customStyle="1" w:styleId="BodyTextChar">
     <w:name w:val="Body Text Char"/>
-    <w:basedOn w:val="12"/>
-    <w:link w:val="3"/>
-    <w:uiPriority w:val="0"/>
-  </w:style>
-  <w:style w:type="paragraph" w:styleId="20">
+    <w:basedOn w:val="DefaultParagraphFont"/>
+    <w:link w:val="BodyText"/>
+  </w:style>
+  <w:style w:type="paragraph" w:styleId="FootnoteText">
     <w:name w:val="footnote text"/>
-    <w:basedOn w:val="1"/>
+    <w:basedOn w:val="Normal"/>
+    <w:uiPriority w:val="9"/>
     <w:unhideWhenUsed/>
     <w:qFormat/>
-    <w:uiPriority w:val="9"/>
-  </w:style>
-  <w:style w:type="character" w:styleId="21">
+  </w:style>
+  <w:style w:type="character" w:styleId="Hyperlink">
     <w:name w:val="Hyperlink"/>
-    <w:basedOn w:val="19"/>
-    <w:uiPriority w:val="0"/>
+    <w:basedOn w:val="BodyTextChar"/>
     <w:rPr>
       <w:color w:val="156082" w:themeColor="accent1"/>
     </w:rPr>
   </w:style>
-  <w:style w:type="paragraph" w:styleId="22">
+  <w:style w:type="paragraph" w:styleId="Subtitle">
     <w:name w:val="Subtitle"/>
-    <w:basedOn w:val="17"/>
-    <w:next w:val="3"/>
-    <w:link w:val="26"/>
+    <w:basedOn w:val="Title"/>
+    <w:next w:val="BodyText"/>
+    <w:link w:val="SubtitleChar"/>
+    <w:uiPriority w:val="11"/>
     <w:qFormat/>
-    <w:uiPriority w:val="11"/>
     <w:rPr>
-      <w:rFonts w:eastAsiaTheme="majorEastAsia" w:cstheme="majorBidi"/>
       <w:spacing w:val="15"/>
       <w:sz w:val="28"/>
       <w:szCs w:val="28"/>
     </w:rPr>
   </w:style>
-  <w:style w:type="paragraph" w:customStyle="1" w:styleId="23">
+  <w:style w:type="paragraph" w:customStyle="1" w:styleId="FirstParagraph">
     <w:name w:val="First Paragraph"/>
-    <w:basedOn w:val="3"/>
-    <w:next w:val="3"/>
+    <w:basedOn w:val="BodyText"/>
+    <w:next w:val="BodyText"/>
     <w:qFormat/>
-    <w:uiPriority w:val="0"/>
-  </w:style>
-  <w:style w:type="paragraph" w:customStyle="1" w:styleId="24">
+  </w:style>
+  <w:style w:type="paragraph" w:customStyle="1" w:styleId="Compact">
     <w:name w:val="Compact"/>
-    <w:basedOn w:val="3"/>
+    <w:basedOn w:val="BodyText"/>
     <w:qFormat/>
-    <w:uiPriority w:val="0"/>
     <w:pPr>
       <w:spacing w:before="36" w:after="36"/>
     </w:pPr>
   </w:style>
-  <w:style w:type="character" w:customStyle="1" w:styleId="25">
+  <w:style w:type="character" w:customStyle="1" w:styleId="TitleChar">
     <w:name w:val="Title Char"/>
-    <w:basedOn w:val="12"/>
-    <w:link w:val="17"/>
+    <w:basedOn w:val="DefaultParagraphFont"/>
+    <w:link w:val="Title"/>
     <w:uiPriority w:val="10"/>
     <w:rPr>
-      <w:rFonts w:asciiTheme="majorHAnsi" w:hAnsiTheme="majorHAnsi" w:eastAsiaTheme="majorEastAsia" w:cstheme="majorBidi"/>
+      <w:rFonts w:asciiTheme="majorHAnsi" w:eastAsiaTheme="majorEastAsia" w:hAnsiTheme="majorHAnsi" w:cstheme="majorBidi"/>
       <w:sz w:val="56"/>
       <w:szCs w:val="56"/>
     </w:rPr>
   </w:style>
-  <w:style w:type="character" w:customStyle="1" w:styleId="26">
+  <w:style w:type="character" w:customStyle="1" w:styleId="SubtitleChar">
     <w:name w:val="Subtitle Char"/>
-    <w:basedOn w:val="12"/>
-    <w:link w:val="22"/>
+    <w:basedOn w:val="DefaultParagraphFont"/>
+    <w:link w:val="Subtitle"/>
     <w:uiPriority w:val="11"/>
     <w:rPr>
       <w:rFonts w:eastAsiaTheme="majorEastAsia" w:cstheme="majorBidi"/>
-      <w:color w:val="585858" w:themeColor="text1" w:themeTint="A6"/>
+      <w:color w:val="595959" w:themeColor="text1" w:themeTint="A6"/>
       <w:spacing w:val="15"/>
       <w:sz w:val="28"/>
       <w:szCs w:val="28"/>
     </w:rPr>
   </w:style>
-  <w:style w:type="paragraph" w:customStyle="1" w:styleId="27">
+  <w:style w:type="paragraph" w:customStyle="1" w:styleId="Author">
     <w:name w:val="Author"/>
-    <w:basedOn w:val="17"/>
-    <w:next w:val="3"/>
+    <w:basedOn w:val="Title"/>
+    <w:next w:val="BodyText"/>
     <w:qFormat/>
-    <w:uiPriority w:val="0"/>
     <w:pPr>
       <w:keepNext/>
       <w:keepLines/>
@@ -3648,12 +6037,11 @@
       <w:szCs w:val="24"/>
     </w:rPr>
   </w:style>
-  <w:style w:type="paragraph" w:customStyle="1" w:styleId="28">
+  <w:style w:type="paragraph" w:customStyle="1" w:styleId="AbstractTitle">
     <w:name w:val="Abstract Title"/>
-    <w:basedOn w:val="1"/>
-    <w:next w:val="29"/>
+    <w:basedOn w:val="Normal"/>
+    <w:next w:val="Abstract"/>
     <w:qFormat/>
-    <w:uiPriority w:val="0"/>
     <w:pPr>
       <w:keepNext/>
       <w:keepLines/>
@@ -3666,12 +6054,11 @@
       <w:szCs w:val="20"/>
     </w:rPr>
   </w:style>
-  <w:style w:type="paragraph" w:customStyle="1" w:styleId="29">
+  <w:style w:type="paragraph" w:customStyle="1" w:styleId="Abstract">
     <w:name w:val="Abstract"/>
-    <w:basedOn w:val="1"/>
-    <w:next w:val="3"/>
+    <w:basedOn w:val="Normal"/>
+    <w:next w:val="BodyText"/>
     <w:qFormat/>
-    <w:uiPriority w:val="0"/>
     <w:pPr>
       <w:keepNext/>
       <w:keepLines/>
@@ -3682,43 +6069,42 @@
       <w:szCs w:val="20"/>
     </w:rPr>
   </w:style>
-  <w:style w:type="paragraph" w:customStyle="1" w:styleId="30">
-    <w:name w:val="Bibliography"/>
-    <w:basedOn w:val="1"/>
+  <w:style w:type="paragraph" w:customStyle="1" w:styleId="Bibliography1">
+    <w:name w:val="Bibliography1"/>
+    <w:basedOn w:val="Normal"/>
     <w:qFormat/>
-    <w:uiPriority w:val="0"/>
-  </w:style>
-  <w:style w:type="character" w:customStyle="1" w:styleId="31">
+  </w:style>
+  <w:style w:type="character" w:customStyle="1" w:styleId="Heading1Char">
     <w:name w:val="Heading 1 Char"/>
-    <w:basedOn w:val="12"/>
-    <w:link w:val="2"/>
+    <w:basedOn w:val="DefaultParagraphFont"/>
+    <w:link w:val="Heading1"/>
     <w:uiPriority w:val="9"/>
     <w:rPr>
-      <w:rFonts w:asciiTheme="majorHAnsi" w:hAnsiTheme="majorHAnsi" w:eastAsiaTheme="majorEastAsia" w:cstheme="majorBidi"/>
+      <w:rFonts w:asciiTheme="majorHAnsi" w:eastAsiaTheme="majorEastAsia" w:hAnsiTheme="majorHAnsi" w:cstheme="majorBidi"/>
       <w:color w:val="0F4761" w:themeColor="accent1" w:themeShade="BF"/>
       <w:sz w:val="40"/>
       <w:szCs w:val="40"/>
     </w:rPr>
   </w:style>
-  <w:style w:type="character" w:customStyle="1" w:styleId="32">
+  <w:style w:type="character" w:customStyle="1" w:styleId="Heading2Char">
     <w:name w:val="Heading 2 Char"/>
-    <w:basedOn w:val="12"/>
-    <w:link w:val="4"/>
+    <w:basedOn w:val="DefaultParagraphFont"/>
+    <w:link w:val="Heading2"/>
+    <w:uiPriority w:val="9"/>
     <w:semiHidden/>
-    <w:uiPriority w:val="9"/>
     <w:rPr>
-      <w:rFonts w:asciiTheme="majorHAnsi" w:hAnsiTheme="majorHAnsi" w:eastAsiaTheme="majorEastAsia" w:cstheme="majorBidi"/>
+      <w:rFonts w:asciiTheme="majorHAnsi" w:eastAsiaTheme="majorEastAsia" w:hAnsiTheme="majorHAnsi" w:cstheme="majorBidi"/>
       <w:color w:val="0F4761" w:themeColor="accent1" w:themeShade="BF"/>
       <w:sz w:val="32"/>
       <w:szCs w:val="32"/>
     </w:rPr>
   </w:style>
-  <w:style w:type="character" w:customStyle="1" w:styleId="33">
+  <w:style w:type="character" w:customStyle="1" w:styleId="Heading3Char">
     <w:name w:val="Heading 3 Char"/>
-    <w:basedOn w:val="12"/>
-    <w:link w:val="5"/>
+    <w:basedOn w:val="DefaultParagraphFont"/>
+    <w:link w:val="Heading3"/>
+    <w:uiPriority w:val="9"/>
     <w:semiHidden/>
-    <w:uiPriority w:val="9"/>
     <w:rPr>
       <w:rFonts w:eastAsiaTheme="majorEastAsia" w:cstheme="majorBidi"/>
       <w:color w:val="0F4761" w:themeColor="accent1" w:themeShade="BF"/>
@@ -3726,12 +6112,12 @@
       <w:szCs w:val="28"/>
     </w:rPr>
   </w:style>
-  <w:style w:type="character" w:customStyle="1" w:styleId="34">
+  <w:style w:type="character" w:customStyle="1" w:styleId="Heading4Char">
     <w:name w:val="Heading 4 Char"/>
-    <w:basedOn w:val="12"/>
-    <w:link w:val="6"/>
+    <w:basedOn w:val="DefaultParagraphFont"/>
+    <w:link w:val="Heading4"/>
+    <w:uiPriority w:val="9"/>
     <w:semiHidden/>
-    <w:uiPriority w:val="9"/>
     <w:rPr>
       <w:rFonts w:eastAsiaTheme="majorEastAsia" w:cstheme="majorBidi"/>
       <w:i/>
@@ -3739,83 +6125,82 @@
       <w:color w:val="0F4761" w:themeColor="accent1" w:themeShade="BF"/>
     </w:rPr>
   </w:style>
-  <w:style w:type="character" w:customStyle="1" w:styleId="35">
+  <w:style w:type="character" w:customStyle="1" w:styleId="Heading5Char">
     <w:name w:val="Heading 5 Char"/>
-    <w:basedOn w:val="12"/>
-    <w:link w:val="7"/>
+    <w:basedOn w:val="DefaultParagraphFont"/>
+    <w:link w:val="Heading5"/>
+    <w:uiPriority w:val="9"/>
     <w:semiHidden/>
-    <w:uiPriority w:val="9"/>
     <w:rPr>
       <w:rFonts w:eastAsiaTheme="majorEastAsia" w:cstheme="majorBidi"/>
       <w:color w:val="0F4761" w:themeColor="accent1" w:themeShade="BF"/>
     </w:rPr>
   </w:style>
-  <w:style w:type="character" w:customStyle="1" w:styleId="36">
+  <w:style w:type="character" w:customStyle="1" w:styleId="Heading6Char">
     <w:name w:val="Heading 6 Char"/>
-    <w:basedOn w:val="12"/>
-    <w:link w:val="8"/>
+    <w:basedOn w:val="DefaultParagraphFont"/>
+    <w:link w:val="Heading6"/>
+    <w:uiPriority w:val="9"/>
     <w:semiHidden/>
-    <w:uiPriority w:val="9"/>
     <w:rPr>
       <w:rFonts w:eastAsiaTheme="majorEastAsia" w:cstheme="majorBidi"/>
       <w:i/>
       <w:iCs/>
-      <w:color w:val="585858" w:themeColor="text1" w:themeTint="A6"/>
+      <w:color w:val="595959" w:themeColor="text1" w:themeTint="A6"/>
     </w:rPr>
   </w:style>
-  <w:style w:type="character" w:customStyle="1" w:styleId="37">
+  <w:style w:type="character" w:customStyle="1" w:styleId="Heading7Char">
     <w:name w:val="Heading 7 Char"/>
-    <w:basedOn w:val="12"/>
-    <w:link w:val="9"/>
+    <w:basedOn w:val="DefaultParagraphFont"/>
+    <w:link w:val="Heading7"/>
+    <w:uiPriority w:val="9"/>
     <w:semiHidden/>
-    <w:uiPriority w:val="9"/>
     <w:rPr>
       <w:rFonts w:eastAsiaTheme="majorEastAsia" w:cstheme="majorBidi"/>
-      <w:color w:val="585858" w:themeColor="text1" w:themeTint="A6"/>
+      <w:color w:val="595959" w:themeColor="text1" w:themeTint="A6"/>
     </w:rPr>
   </w:style>
-  <w:style w:type="character" w:customStyle="1" w:styleId="38">
+  <w:style w:type="character" w:customStyle="1" w:styleId="Heading8Char">
     <w:name w:val="Heading 8 Char"/>
-    <w:basedOn w:val="12"/>
-    <w:link w:val="10"/>
+    <w:basedOn w:val="DefaultParagraphFont"/>
+    <w:link w:val="Heading8"/>
+    <w:uiPriority w:val="9"/>
     <w:semiHidden/>
-    <w:uiPriority w:val="9"/>
     <w:rPr>
       <w:rFonts w:eastAsiaTheme="majorEastAsia" w:cstheme="majorBidi"/>
       <w:i/>
       <w:iCs/>
-      <w:color w:val="262626" w:themeColor="text1" w:themeTint="D8"/>
+      <w:color w:val="272727" w:themeColor="text1" w:themeTint="D8"/>
     </w:rPr>
   </w:style>
-  <w:style w:type="character" w:customStyle="1" w:styleId="39">
+  <w:style w:type="character" w:customStyle="1" w:styleId="Heading9Char">
     <w:name w:val="Heading 9 Char"/>
-    <w:basedOn w:val="12"/>
-    <w:link w:val="11"/>
+    <w:basedOn w:val="DefaultParagraphFont"/>
+    <w:link w:val="Heading9"/>
+    <w:uiPriority w:val="9"/>
     <w:semiHidden/>
-    <w:uiPriority w:val="9"/>
     <w:rPr>
       <w:rFonts w:eastAsiaTheme="majorEastAsia" w:cstheme="majorBidi"/>
-      <w:color w:val="262626" w:themeColor="text1" w:themeTint="D8"/>
+      <w:color w:val="272727" w:themeColor="text1" w:themeTint="D8"/>
     </w:rPr>
   </w:style>
-  <w:style w:type="paragraph" w:customStyle="1" w:styleId="40">
+  <w:style w:type="paragraph" w:customStyle="1" w:styleId="FootnoteBlockText">
     <w:name w:val="Footnote Block Text"/>
-    <w:basedOn w:val="20"/>
-    <w:next w:val="20"/>
+    <w:basedOn w:val="FootnoteText"/>
+    <w:next w:val="FootnoteText"/>
+    <w:uiPriority w:val="9"/>
     <w:unhideWhenUsed/>
     <w:qFormat/>
-    <w:uiPriority w:val="9"/>
     <w:pPr>
       <w:spacing w:before="100" w:after="100"/>
-      <w:ind w:left="480" w:right="480" w:firstLine="0"/>
+      <w:ind w:left="480" w:right="480"/>
     </w:pPr>
   </w:style>
-  <w:style w:type="table" w:customStyle="1" w:styleId="41">
+  <w:style w:type="table" w:customStyle="1" w:styleId="Table">
     <w:name w:val="Table"/>
     <w:semiHidden/>
     <w:unhideWhenUsed/>
     <w:qFormat/>
-    <w:uiPriority w:val="0"/>
     <w:tblPr>
       <w:tblCellMar>
         <w:top w:w="0" w:type="dxa"/>
@@ -3825,19 +6210,19 @@
       </w:tblCellMar>
     </w:tblPr>
     <w:tblStylePr w:type="firstRow">
+      <w:tblPr/>
       <w:tcPr>
         <w:tcBorders>
-          <w:bottom w:val="single" w:color="auto" w:sz="0" w:space="0"/>
+          <w:bottom w:val="single" w:sz="0" w:space="0" w:color="auto"/>
         </w:tcBorders>
         <w:vAlign w:val="bottom"/>
       </w:tcPr>
     </w:tblStylePr>
   </w:style>
-  <w:style w:type="paragraph" w:customStyle="1" w:styleId="42">
+  <w:style w:type="paragraph" w:customStyle="1" w:styleId="DefinitionTerm">
     <w:name w:val="Definition Term"/>
-    <w:basedOn w:val="1"/>
-    <w:next w:val="43"/>
-    <w:uiPriority w:val="0"/>
+    <w:basedOn w:val="Normal"/>
+    <w:next w:val="Definition"/>
     <w:pPr>
       <w:keepNext/>
       <w:keepLines/>
@@ -3847,330 +6232,408 @@
       <w:b/>
     </w:rPr>
   </w:style>
-  <w:style w:type="paragraph" w:customStyle="1" w:styleId="43">
+  <w:style w:type="paragraph" w:customStyle="1" w:styleId="Definition">
     <w:name w:val="Definition"/>
-    <w:basedOn w:val="1"/>
-    <w:uiPriority w:val="0"/>
-  </w:style>
-  <w:style w:type="paragraph" w:customStyle="1" w:styleId="44">
+    <w:basedOn w:val="Normal"/>
+  </w:style>
+  <w:style w:type="paragraph" w:customStyle="1" w:styleId="TableCaption">
     <w:name w:val="Table Caption"/>
-    <w:basedOn w:val="15"/>
-    <w:uiPriority w:val="0"/>
+    <w:basedOn w:val="Caption"/>
     <w:pPr>
       <w:keepNext/>
     </w:pPr>
   </w:style>
-  <w:style w:type="paragraph" w:customStyle="1" w:styleId="45">
+  <w:style w:type="paragraph" w:customStyle="1" w:styleId="ImageCaption">
     <w:name w:val="Image Caption"/>
-    <w:basedOn w:val="15"/>
-    <w:uiPriority w:val="0"/>
-  </w:style>
-  <w:style w:type="paragraph" w:customStyle="1" w:styleId="46">
+    <w:basedOn w:val="Caption"/>
+  </w:style>
+  <w:style w:type="paragraph" w:customStyle="1" w:styleId="Figure">
     <w:name w:val="Figure"/>
-    <w:basedOn w:val="1"/>
-    <w:uiPriority w:val="0"/>
-  </w:style>
-  <w:style w:type="paragraph" w:customStyle="1" w:styleId="47">
+    <w:basedOn w:val="Normal"/>
+  </w:style>
+  <w:style w:type="paragraph" w:customStyle="1" w:styleId="CaptionedFigure">
     <w:name w:val="Captioned Figure"/>
-    <w:basedOn w:val="46"/>
-    <w:uiPriority w:val="0"/>
+    <w:basedOn w:val="Figure"/>
     <w:pPr>
       <w:keepNext/>
     </w:pPr>
   </w:style>
-  <w:style w:type="character" w:customStyle="1" w:styleId="48">
+  <w:style w:type="character" w:customStyle="1" w:styleId="VerbatimChar">
     <w:name w:val="Verbatim Char"/>
-    <w:basedOn w:val="19"/>
-    <w:link w:val="49"/>
-    <w:uiPriority w:val="0"/>
+    <w:basedOn w:val="BodyTextChar"/>
+    <w:link w:val="SourceCode"/>
     <w:rPr>
       <w:rFonts w:ascii="Consolas" w:hAnsi="Consolas"/>
       <w:sz w:val="22"/>
     </w:rPr>
   </w:style>
-  <w:style w:type="paragraph" w:customStyle="1" w:styleId="49">
+  <w:style w:type="paragraph" w:customStyle="1" w:styleId="SourceCode">
     <w:name w:val="Source Code"/>
-    <w:basedOn w:val="1"/>
-    <w:link w:val="48"/>
-    <w:uiPriority w:val="0"/>
+    <w:basedOn w:val="Normal"/>
+    <w:link w:val="VerbatimChar"/>
     <w:pPr>
       <w:wordWrap w:val="0"/>
     </w:pPr>
   </w:style>
-  <w:style w:type="character" w:customStyle="1" w:styleId="50">
+  <w:style w:type="character" w:customStyle="1" w:styleId="SectionNumber">
     <w:name w:val="Section Number"/>
-    <w:basedOn w:val="19"/>
-    <w:uiPriority w:val="0"/>
-  </w:style>
-  <w:style w:type="paragraph" w:customStyle="1" w:styleId="51">
-    <w:name w:val="TOC Heading"/>
-    <w:basedOn w:val="2"/>
-    <w:next w:val="3"/>
+    <w:basedOn w:val="BodyTextChar"/>
+  </w:style>
+  <w:style w:type="paragraph" w:customStyle="1" w:styleId="TOCHeading1">
+    <w:name w:val="TOC Heading1"/>
+    <w:basedOn w:val="Heading1"/>
+    <w:next w:val="BodyText"/>
+    <w:uiPriority w:val="39"/>
     <w:unhideWhenUsed/>
     <w:qFormat/>
-    <w:uiPriority w:val="39"/>
     <w:pPr>
       <w:spacing w:before="240" w:line="259" w:lineRule="auto"/>
       <w:outlineLvl w:val="9"/>
     </w:pPr>
+  </w:style>
+  <w:style w:type="character" w:customStyle="1" w:styleId="KeywordTok">
+    <w:name w:val="KeywordTok"/>
+    <w:basedOn w:val="VerbatimChar"/>
     <w:rPr>
-      <w:rFonts w:asciiTheme="majorHAnsi" w:hAnsiTheme="majorHAnsi" w:eastAsiaTheme="majorEastAsia" w:cstheme="majorBidi"/>
-      <w:color w:val="0F4761" w:themeColor="accent1" w:themeShade="BF"/>
-    </w:rPr>
-  </w:style>
-  <w:style w:type="character" w:customStyle="1" w:styleId="52">
-    <w:name w:val="KeywordTok"/>
-    <w:basedOn w:val="48"/>
-    <w:uiPriority w:val="0"/>
-    <w:rPr>
+      <w:rFonts w:ascii="Consolas" w:hAnsi="Consolas"/>
       <w:b/>
       <w:color w:val="007020"/>
+      <w:sz w:val="22"/>
     </w:rPr>
   </w:style>
-  <w:style w:type="character" w:customStyle="1" w:styleId="53">
+  <w:style w:type="character" w:customStyle="1" w:styleId="DataTypeTok">
     <w:name w:val="DataTypeTok"/>
-    <w:basedOn w:val="48"/>
-    <w:uiPriority w:val="0"/>
+    <w:basedOn w:val="VerbatimChar"/>
     <w:rPr>
+      <w:rFonts w:ascii="Consolas" w:hAnsi="Consolas"/>
       <w:color w:val="902000"/>
+      <w:sz w:val="22"/>
     </w:rPr>
   </w:style>
-  <w:style w:type="character" w:customStyle="1" w:styleId="54">
+  <w:style w:type="character" w:customStyle="1" w:styleId="DecValTok">
     <w:name w:val="DecValTok"/>
-    <w:basedOn w:val="48"/>
-    <w:uiPriority w:val="0"/>
+    <w:basedOn w:val="VerbatimChar"/>
     <w:rPr>
+      <w:rFonts w:ascii="Consolas" w:hAnsi="Consolas"/>
       <w:color w:val="40A070"/>
+      <w:sz w:val="22"/>
     </w:rPr>
   </w:style>
-  <w:style w:type="character" w:customStyle="1" w:styleId="55">
+  <w:style w:type="character" w:customStyle="1" w:styleId="BaseNTok">
     <w:name w:val="BaseNTok"/>
-    <w:basedOn w:val="48"/>
-    <w:uiPriority w:val="0"/>
+    <w:basedOn w:val="VerbatimChar"/>
     <w:rPr>
+      <w:rFonts w:ascii="Consolas" w:hAnsi="Consolas"/>
       <w:color w:val="40A070"/>
+      <w:sz w:val="22"/>
     </w:rPr>
   </w:style>
-  <w:style w:type="character" w:customStyle="1" w:styleId="56">
+  <w:style w:type="character" w:customStyle="1" w:styleId="FloatTok">
     <w:name w:val="FloatTok"/>
-    <w:basedOn w:val="48"/>
-    <w:uiPriority w:val="0"/>
+    <w:basedOn w:val="VerbatimChar"/>
     <w:rPr>
+      <w:rFonts w:ascii="Consolas" w:hAnsi="Consolas"/>
       <w:color w:val="40A070"/>
+      <w:sz w:val="22"/>
     </w:rPr>
   </w:style>
-  <w:style w:type="character" w:customStyle="1" w:styleId="57">
+  <w:style w:type="character" w:customStyle="1" w:styleId="ConstantTok">
     <w:name w:val="ConstantTok"/>
-    <w:basedOn w:val="48"/>
-    <w:uiPriority w:val="0"/>
+    <w:basedOn w:val="VerbatimChar"/>
     <w:rPr>
+      <w:rFonts w:ascii="Consolas" w:hAnsi="Consolas"/>
       <w:color w:val="880000"/>
+      <w:sz w:val="22"/>
     </w:rPr>
   </w:style>
-  <w:style w:type="character" w:customStyle="1" w:styleId="58">
+  <w:style w:type="character" w:customStyle="1" w:styleId="CharTok">
     <w:name w:val="CharTok"/>
-    <w:basedOn w:val="48"/>
-    <w:uiPriority w:val="0"/>
+    <w:basedOn w:val="VerbatimChar"/>
     <w:rPr>
+      <w:rFonts w:ascii="Consolas" w:hAnsi="Consolas"/>
       <w:color w:val="4070A0"/>
+      <w:sz w:val="22"/>
     </w:rPr>
   </w:style>
-  <w:style w:type="character" w:customStyle="1" w:styleId="59">
+  <w:style w:type="character" w:customStyle="1" w:styleId="SpecialCharTok">
     <w:name w:val="SpecialCharTok"/>
-    <w:basedOn w:val="48"/>
-    <w:uiPriority w:val="0"/>
+    <w:basedOn w:val="VerbatimChar"/>
     <w:rPr>
+      <w:rFonts w:ascii="Consolas" w:hAnsi="Consolas"/>
       <w:color w:val="4070A0"/>
+      <w:sz w:val="22"/>
     </w:rPr>
   </w:style>
-  <w:style w:type="character" w:customStyle="1" w:styleId="60">
+  <w:style w:type="character" w:customStyle="1" w:styleId="StringTok">
     <w:name w:val="StringTok"/>
-    <w:basedOn w:val="48"/>
-    <w:uiPriority w:val="0"/>
+    <w:basedOn w:val="VerbatimChar"/>
     <w:rPr>
+      <w:rFonts w:ascii="Consolas" w:hAnsi="Consolas"/>
       <w:color w:val="4070A0"/>
+      <w:sz w:val="22"/>
     </w:rPr>
   </w:style>
-  <w:style w:type="character" w:customStyle="1" w:styleId="61">
+  <w:style w:type="character" w:customStyle="1" w:styleId="VerbatimStringTok">
     <w:name w:val="VerbatimStringTok"/>
-    <w:basedOn w:val="48"/>
-    <w:uiPriority w:val="0"/>
+    <w:basedOn w:val="VerbatimChar"/>
     <w:rPr>
+      <w:rFonts w:ascii="Consolas" w:hAnsi="Consolas"/>
       <w:color w:val="4070A0"/>
+      <w:sz w:val="22"/>
     </w:rPr>
   </w:style>
-  <w:style w:type="character" w:customStyle="1" w:styleId="62">
+  <w:style w:type="character" w:customStyle="1" w:styleId="SpecialStringTok">
     <w:name w:val="SpecialStringTok"/>
-    <w:basedOn w:val="48"/>
-    <w:uiPriority w:val="0"/>
+    <w:basedOn w:val="VerbatimChar"/>
     <w:rPr>
+      <w:rFonts w:ascii="Consolas" w:hAnsi="Consolas"/>
       <w:color w:val="BB6688"/>
+      <w:sz w:val="22"/>
     </w:rPr>
   </w:style>
-  <w:style w:type="character" w:customStyle="1" w:styleId="63">
+  <w:style w:type="character" w:customStyle="1" w:styleId="ImportTok">
     <w:name w:val="ImportTok"/>
-    <w:basedOn w:val="48"/>
-    <w:uiPriority w:val="0"/>
+    <w:basedOn w:val="VerbatimChar"/>
     <w:rPr>
+      <w:rFonts w:ascii="Consolas" w:hAnsi="Consolas"/>
       <w:b/>
       <w:color w:val="008000"/>
+      <w:sz w:val="22"/>
     </w:rPr>
   </w:style>
-  <w:style w:type="character" w:customStyle="1" w:styleId="64">
+  <w:style w:type="character" w:customStyle="1" w:styleId="CommentTok">
     <w:name w:val="CommentTok"/>
-    <w:basedOn w:val="48"/>
-    <w:uiPriority w:val="0"/>
+    <w:basedOn w:val="VerbatimChar"/>
     <w:rPr>
+      <w:rFonts w:ascii="Consolas" w:hAnsi="Consolas"/>
       <w:i/>
       <w:color w:val="60A0B0"/>
+      <w:sz w:val="22"/>
     </w:rPr>
   </w:style>
-  <w:style w:type="character" w:customStyle="1" w:styleId="65">
+  <w:style w:type="character" w:customStyle="1" w:styleId="DocumentationTok">
     <w:name w:val="DocumentationTok"/>
-    <w:basedOn w:val="48"/>
-    <w:uiPriority w:val="0"/>
+    <w:basedOn w:val="VerbatimChar"/>
     <w:rPr>
+      <w:rFonts w:ascii="Consolas" w:hAnsi="Consolas"/>
       <w:i/>
       <w:color w:val="BA2121"/>
+      <w:sz w:val="22"/>
     </w:rPr>
   </w:style>
-  <w:style w:type="character" w:customStyle="1" w:styleId="66">
+  <w:style w:type="character" w:customStyle="1" w:styleId="AnnotationTok">
     <w:name w:val="AnnotationTok"/>
-    <w:basedOn w:val="48"/>
-    <w:uiPriority w:val="0"/>
+    <w:basedOn w:val="VerbatimChar"/>
     <w:rPr>
+      <w:rFonts w:ascii="Consolas" w:hAnsi="Consolas"/>
       <w:b/>
       <w:i/>
       <w:color w:val="60A0B0"/>
+      <w:sz w:val="22"/>
     </w:rPr>
   </w:style>
-  <w:style w:type="character" w:customStyle="1" w:styleId="67">
+  <w:style w:type="character" w:customStyle="1" w:styleId="CommentVarTok">
     <w:name w:val="CommentVarTok"/>
-    <w:basedOn w:val="48"/>
-    <w:uiPriority w:val="0"/>
+    <w:basedOn w:val="VerbatimChar"/>
     <w:rPr>
+      <w:rFonts w:ascii="Consolas" w:hAnsi="Consolas"/>
       <w:b/>
       <w:i/>
       <w:color w:val="60A0B0"/>
+      <w:sz w:val="22"/>
     </w:rPr>
   </w:style>
-  <w:style w:type="character" w:customStyle="1" w:styleId="68">
+  <w:style w:type="character" w:customStyle="1" w:styleId="OtherTok">
     <w:name w:val="OtherTok"/>
-    <w:basedOn w:val="48"/>
-    <w:uiPriority w:val="0"/>
+    <w:basedOn w:val="VerbatimChar"/>
     <w:rPr>
+      <w:rFonts w:ascii="Consolas" w:hAnsi="Consolas"/>
       <w:color w:val="007020"/>
+      <w:sz w:val="22"/>
     </w:rPr>
   </w:style>
-  <w:style w:type="character" w:customStyle="1" w:styleId="69">
+  <w:style w:type="character" w:customStyle="1" w:styleId="FunctionTok">
     <w:name w:val="FunctionTok"/>
-    <w:basedOn w:val="48"/>
-    <w:uiPriority w:val="0"/>
+    <w:basedOn w:val="VerbatimChar"/>
     <w:rPr>
+      <w:rFonts w:ascii="Consolas" w:hAnsi="Consolas"/>
       <w:color w:val="06287E"/>
+      <w:sz w:val="22"/>
     </w:rPr>
   </w:style>
-  <w:style w:type="character" w:customStyle="1" w:styleId="70">
+  <w:style w:type="character" w:customStyle="1" w:styleId="VariableTok">
     <w:name w:val="VariableTok"/>
-    <w:basedOn w:val="48"/>
-    <w:uiPriority w:val="0"/>
+    <w:basedOn w:val="VerbatimChar"/>
     <w:rPr>
+      <w:rFonts w:ascii="Consolas" w:hAnsi="Consolas"/>
       <w:color w:val="19177C"/>
+      <w:sz w:val="22"/>
     </w:rPr>
   </w:style>
-  <w:style w:type="character" w:customStyle="1" w:styleId="71">
+  <w:style w:type="character" w:customStyle="1" w:styleId="ControlFlowTok">
     <w:name w:val="ControlFlowTok"/>
-    <w:basedOn w:val="48"/>
-    <w:uiPriority w:val="0"/>
+    <w:basedOn w:val="VerbatimChar"/>
     <w:rPr>
+      <w:rFonts w:ascii="Consolas" w:hAnsi="Consolas"/>
       <w:b/>
       <w:color w:val="007020"/>
+      <w:sz w:val="22"/>
     </w:rPr>
   </w:style>
-  <w:style w:type="character" w:customStyle="1" w:styleId="72">
+  <w:style w:type="character" w:customStyle="1" w:styleId="OperatorTok">
     <w:name w:val="OperatorTok"/>
-    <w:basedOn w:val="48"/>
-    <w:uiPriority w:val="0"/>
+    <w:basedOn w:val="VerbatimChar"/>
     <w:rPr>
+      <w:rFonts w:ascii="Consolas" w:hAnsi="Consolas"/>
       <w:color w:val="666666"/>
+      <w:sz w:val="22"/>
     </w:rPr>
   </w:style>
-  <w:style w:type="character" w:customStyle="1" w:styleId="73">
+  <w:style w:type="character" w:customStyle="1" w:styleId="BuiltInTok">
     <w:name w:val="BuiltInTok"/>
-    <w:basedOn w:val="48"/>
-    <w:uiPriority w:val="0"/>
+    <w:basedOn w:val="VerbatimChar"/>
     <w:rPr>
+      <w:rFonts w:ascii="Consolas" w:hAnsi="Consolas"/>
       <w:color w:val="008000"/>
+      <w:sz w:val="22"/>
     </w:rPr>
   </w:style>
-  <w:style w:type="character" w:customStyle="1" w:styleId="74">
+  <w:style w:type="character" w:customStyle="1" w:styleId="ExtensionTok">
     <w:name w:val="ExtensionTok"/>
-    <w:basedOn w:val="48"/>
-    <w:uiPriority w:val="0"/>
-  </w:style>
-  <w:style w:type="character" w:customStyle="1" w:styleId="75">
+    <w:basedOn w:val="VerbatimChar"/>
+    <w:rPr>
+      <w:rFonts w:ascii="Consolas" w:hAnsi="Consolas"/>
+      <w:sz w:val="22"/>
+    </w:rPr>
+  </w:style>
+  <w:style w:type="character" w:customStyle="1" w:styleId="PreprocessorTok">
     <w:name w:val="PreprocessorTok"/>
-    <w:basedOn w:val="48"/>
-    <w:uiPriority w:val="0"/>
+    <w:basedOn w:val="VerbatimChar"/>
     <w:rPr>
+      <w:rFonts w:ascii="Consolas" w:hAnsi="Consolas"/>
       <w:color w:val="BC7A00"/>
+      <w:sz w:val="22"/>
     </w:rPr>
   </w:style>
-  <w:style w:type="character" w:customStyle="1" w:styleId="76">
+  <w:style w:type="character" w:customStyle="1" w:styleId="AttributeTok">
     <w:name w:val="AttributeTok"/>
-    <w:basedOn w:val="48"/>
-    <w:uiPriority w:val="0"/>
+    <w:basedOn w:val="VerbatimChar"/>
     <w:rPr>
+      <w:rFonts w:ascii="Consolas" w:hAnsi="Consolas"/>
       <w:color w:val="7D9029"/>
+      <w:sz w:val="22"/>
     </w:rPr>
   </w:style>
-  <w:style w:type="character" w:customStyle="1" w:styleId="77">
+  <w:style w:type="character" w:customStyle="1" w:styleId="RegionMarkerTok">
     <w:name w:val="RegionMarkerTok"/>
-    <w:basedOn w:val="48"/>
-    <w:uiPriority w:val="0"/>
-  </w:style>
-  <w:style w:type="character" w:customStyle="1" w:styleId="78">
+    <w:basedOn w:val="VerbatimChar"/>
+    <w:rPr>
+      <w:rFonts w:ascii="Consolas" w:hAnsi="Consolas"/>
+      <w:sz w:val="22"/>
+    </w:rPr>
+  </w:style>
+  <w:style w:type="character" w:customStyle="1" w:styleId="InformationTok">
     <w:name w:val="InformationTok"/>
-    <w:basedOn w:val="48"/>
-    <w:uiPriority w:val="0"/>
+    <w:basedOn w:val="VerbatimChar"/>
     <w:rPr>
+      <w:rFonts w:ascii="Consolas" w:hAnsi="Consolas"/>
       <w:b/>
       <w:i/>
       <w:color w:val="60A0B0"/>
+      <w:sz w:val="22"/>
     </w:rPr>
   </w:style>
-  <w:style w:type="character" w:customStyle="1" w:styleId="79">
+  <w:style w:type="character" w:customStyle="1" w:styleId="WarningTok">
     <w:name w:val="WarningTok"/>
-    <w:basedOn w:val="48"/>
-    <w:uiPriority w:val="0"/>
+    <w:basedOn w:val="VerbatimChar"/>
     <w:rPr>
+      <w:rFonts w:ascii="Consolas" w:hAnsi="Consolas"/>
       <w:b/>
       <w:i/>
       <w:color w:val="60A0B0"/>
+      <w:sz w:val="22"/>
     </w:rPr>
   </w:style>
-  <w:style w:type="character" w:customStyle="1" w:styleId="80">
+  <w:style w:type="character" w:customStyle="1" w:styleId="AlertTok">
     <w:name w:val="AlertTok"/>
-    <w:basedOn w:val="48"/>
-    <w:uiPriority w:val="0"/>
+    <w:basedOn w:val="VerbatimChar"/>
     <w:rPr>
+      <w:rFonts w:ascii="Consolas" w:hAnsi="Consolas"/>
       <w:b/>
       <w:color w:val="FF0000"/>
+      <w:sz w:val="22"/>
     </w:rPr>
   </w:style>
-  <w:style w:type="character" w:customStyle="1" w:styleId="81">
+  <w:style w:type="character" w:customStyle="1" w:styleId="ErrorTok">
     <w:name w:val="ErrorTok"/>
-    <w:basedOn w:val="48"/>
-    <w:uiPriority w:val="0"/>
+    <w:basedOn w:val="VerbatimChar"/>
     <w:rPr>
+      <w:rFonts w:ascii="Consolas" w:hAnsi="Consolas"/>
       <w:b/>
       <w:color w:val="FF0000"/>
+      <w:sz w:val="22"/>
     </w:rPr>
   </w:style>
-  <w:style w:type="character" w:customStyle="1" w:styleId="82">
+  <w:style w:type="character" w:customStyle="1" w:styleId="NormalTok">
     <w:name w:val="NormalTok"/>
-    <w:basedOn w:val="48"/>
-    <w:uiPriority w:val="0"/>
+    <w:basedOn w:val="VerbatimChar"/>
+    <w:rPr>
+      <w:rFonts w:ascii="Consolas" w:hAnsi="Consolas"/>
+      <w:sz w:val="22"/>
+    </w:rPr>
+  </w:style>
+  <w:style w:type="paragraph" w:styleId="Header">
+    <w:name w:val="header"/>
+    <w:basedOn w:val="Normal"/>
+    <w:link w:val="HeaderChar"/>
+    <w:rsid w:val="00AF19E0"/>
+    <w:pPr>
+      <w:tabs>
+        <w:tab w:val="center" w:pos="4680"/>
+        <w:tab w:val="right" w:pos="9360"/>
+      </w:tabs>
+      <w:spacing w:after="0"/>
+    </w:pPr>
+  </w:style>
+  <w:style w:type="character" w:customStyle="1" w:styleId="HeaderChar">
+    <w:name w:val="Header Char"/>
+    <w:basedOn w:val="DefaultParagraphFont"/>
+    <w:link w:val="Header"/>
+    <w:rsid w:val="00AF19E0"/>
+    <w:rPr>
+      <w:sz w:val="24"/>
+      <w:szCs w:val="24"/>
+      <w:lang w:val="en-US" w:eastAsia="zh-CN"/>
+    </w:rPr>
+  </w:style>
+  <w:style w:type="paragraph" w:styleId="Footer">
+    <w:name w:val="footer"/>
+    <w:basedOn w:val="Normal"/>
+    <w:link w:val="FooterChar"/>
+    <w:rsid w:val="00AF19E0"/>
+    <w:pPr>
+      <w:tabs>
+        <w:tab w:val="center" w:pos="4680"/>
+        <w:tab w:val="right" w:pos="9360"/>
+      </w:tabs>
+      <w:spacing w:after="0"/>
+    </w:pPr>
+  </w:style>
+  <w:style w:type="character" w:customStyle="1" w:styleId="FooterChar">
+    <w:name w:val="Footer Char"/>
+    <w:basedOn w:val="DefaultParagraphFont"/>
+    <w:link w:val="Footer"/>
+    <w:rsid w:val="00AF19E0"/>
+    <w:rPr>
+      <w:sz w:val="24"/>
+      <w:szCs w:val="24"/>
+      <w:lang w:val="en-US" w:eastAsia="zh-CN"/>
+    </w:rPr>
+  </w:style>
+  <w:style w:type="character" w:styleId="PageNumber">
+    <w:name w:val="page number"/>
+    <w:basedOn w:val="DefaultParagraphFont"/>
+    <w:rsid w:val="00AF19E0"/>
   </w:style>
 </w:styles>
 </file>
@@ -4427,5 +6890,6 @@
     </a:fmtScheme>
   </a:themeElements>
   <a:objectDefaults/>
+  <a:extraClrSchemeLst/>
 </a:theme>
 </file>